--- a/doc/Design.docx
+++ b/doc/Design.docx
@@ -2,21 +2,6 @@
 <file path=word/document.xml><?xml version="1.0" encoding="utf-8"?>
 <w:document xmlns:wpc="http://schemas.microsoft.com/office/word/2010/wordprocessingCanvas" xmlns:mc="http://schemas.openxmlformats.org/markup-compatibility/2006" xmlns:o="urn:schemas-microsoft-com:office:office" xmlns:r="http://schemas.openxmlformats.org/officeDocument/2006/relationships" xmlns:m="http://schemas.openxmlformats.org/officeDocument/2006/math" xmlns:v="urn:schemas-microsoft-com:vml" xmlns:wp14="http://schemas.microsoft.com/office/word/2010/wordprocessingDrawing" xmlns:wp="http://schemas.openxmlformats.org/drawingml/2006/wordprocessingDrawing" xmlns:w10="urn:schemas-microsoft-com:office:word" xmlns:w="http://schemas.openxmlformats.org/wordprocessingml/2006/main" xmlns:w14="http://schemas.microsoft.com/office/word/2010/wordml" xmlns:w15="http://schemas.microsoft.com/office/word/2012/wordml" xmlns:wpg="http://schemas.microsoft.com/office/word/2010/wordprocessingGroup" xmlns:wpi="http://schemas.microsoft.com/office/word/2010/wordprocessingInk" xmlns:wne="http://schemas.microsoft.com/office/word/2006/wordml" xmlns:wps="http://schemas.microsoft.com/office/word/2010/wordprocessingShape" mc:Ignorable="w14 w15 wp14">
   <w:body>
-    <w:p>
-      <w:pPr>
-        <w:rPr>
-          <w:rFonts w:eastAsia="宋体" w:cs="宋体"/>
-        </w:rPr>
-      </w:pPr>
-    </w:p>
-    <w:p>
-      <w:pPr>
-        <w:ind w:left="0"/>
-        <w:rPr>
-          <w:rFonts w:eastAsiaTheme="minorEastAsia"/>
-        </w:rPr>
-      </w:pPr>
-    </w:p>
     <w:p>
       <w:pPr>
         <w:pStyle w:val="1"/>
@@ -841,7 +826,6 @@
         <w:rPr>
           <w:rFonts w:hint="eastAsia"/>
         </w:rPr>
-        <w:lastRenderedPageBreak/>
         <w:t>为什么</w:t>
       </w:r>
       <w:r>
@@ -1658,7 +1642,6 @@
           <w:color w:val="362E2B"/>
           <w:szCs w:val="21"/>
         </w:rPr>
-        <w:lastRenderedPageBreak/>
         <w:t>好处</w:t>
       </w:r>
       <w:r>
@@ -1765,6 +1748,7 @@
           <w:color w:val="362E2B"/>
           <w:szCs w:val="21"/>
         </w:rPr>
+        <w:lastRenderedPageBreak/>
         <w:t>     </w:t>
       </w:r>
     </w:p>
@@ -2207,7 +2191,6 @@
           <w:rFonts w:hint="eastAsia"/>
           <w:color w:val="FF0000"/>
         </w:rPr>
-        <w:lastRenderedPageBreak/>
         <w:t>依赖倒置</w:t>
       </w:r>
       <w:r>
@@ -5020,7 +5003,6 @@
           <w:szCs w:val="18"/>
           <w:bdr w:val="none" w:sz="0" w:space="0" w:color="auto" w:frame="1"/>
         </w:rPr>
-        <w:lastRenderedPageBreak/>
         <w:t>public</w:t>
       </w:r>
       <w:r>
@@ -5082,6 +5064,7 @@
           <w:szCs w:val="18"/>
           <w:bdr w:val="none" w:sz="0" w:space="0" w:color="auto" w:frame="1"/>
         </w:rPr>
+        <w:lastRenderedPageBreak/>
         <w:t>   </w:t>
       </w:r>
       <w:r>
@@ -9648,7 +9631,7 @@
       </w:pPr>
       <w:r>
         <w:rPr>
-          <w:rFonts w:ascii="宋体" w:eastAsia="宋体" w:hAnsi="宋体" w:cs="宋体" w:hint="eastAsia"/>
+          <w:rFonts w:ascii="Arial" w:eastAsia="宋体" w:hAnsi="Arial" w:cs="Arial"/>
         </w:rPr>
         <w:lastRenderedPageBreak/>
         <w:t>Bridge</w:t>
@@ -9805,7 +9788,7 @@
     <w:p>
       <w:pPr>
         <w:rPr>
-          <w:rFonts w:eastAsia="宋体" w:hint="eastAsia"/>
+          <w:rFonts w:eastAsia="宋体"/>
         </w:rPr>
       </w:pPr>
     </w:p>
@@ -9867,13 +9850,6 @@
       <w:pPr>
         <w:ind w:left="0"/>
         <w:rPr>
-          <w:rFonts w:ascii="Arial" w:eastAsiaTheme="minorEastAsia" w:hAnsi="Arial" w:cs="Arial" w:hint="eastAsia"/>
-        </w:rPr>
-      </w:pPr>
-    </w:p>
-    <w:p>
-      <w:pPr>
-        <w:rPr>
           <w:rFonts w:ascii="Arial" w:eastAsiaTheme="minorEastAsia" w:hAnsi="Arial" w:cs="Arial"/>
         </w:rPr>
       </w:pPr>
@@ -9884,14 +9860,19 @@
           <w:rFonts w:ascii="Arial" w:eastAsiaTheme="minorEastAsia" w:hAnsi="Arial" w:cs="Arial"/>
         </w:rPr>
       </w:pPr>
-      <w:r>
+    </w:p>
+    <w:p>
+      <w:pPr>
         <w:rPr>
           <w:rFonts w:ascii="Arial" w:eastAsiaTheme="minorEastAsia" w:hAnsi="Arial" w:cs="Arial"/>
         </w:rPr>
+      </w:pPr>
+      <w:r>
+        <w:rPr>
+          <w:rFonts w:ascii="Arial" w:eastAsiaTheme="minorEastAsia" w:hAnsi="Arial" w:cs="Arial"/>
+        </w:rPr>
         <w:t>Decorator VS Adapter</w:t>
       </w:r>
-      <w:bookmarkStart w:id="0" w:name="_GoBack"/>
-      <w:bookmarkEnd w:id="0"/>
     </w:p>
     <w:p>
       <w:pPr>
@@ -10113,7 +10094,7 @@
         </w:numPr>
         <w:ind w:firstLineChars="0"/>
         <w:rPr>
-          <w:rFonts w:eastAsia="宋体" w:cs="宋体" w:hint="eastAsia"/>
+          <w:rFonts w:eastAsia="宋体" w:cs="宋体"/>
         </w:rPr>
       </w:pPr>
       <w:r>
@@ -10679,7 +10660,7 @@
     <w:p>
       <w:pPr>
         <w:rPr>
-          <w:rFonts w:eastAsiaTheme="minorEastAsia" w:hint="eastAsia"/>
+          <w:rFonts w:eastAsiaTheme="minorEastAsia"/>
         </w:rPr>
       </w:pPr>
     </w:p>
@@ -12004,6 +11985,618 @@
     </w:p>
     <w:p>
       <w:pPr>
+        <w:rPr>
+          <w:rFonts w:eastAsiaTheme="minorEastAsia"/>
+        </w:rPr>
+      </w:pPr>
+      <w:r>
+        <w:rPr>
+          <w:rFonts w:eastAsiaTheme="minorEastAsia" w:hint="eastAsia"/>
+        </w:rPr>
+        <w:t>解耦</w:t>
+      </w:r>
+      <w:r>
+        <w:rPr>
+          <w:rFonts w:eastAsiaTheme="minorEastAsia"/>
+        </w:rPr>
+        <w:t>请求发送者与</w:t>
+      </w:r>
+      <w:r>
+        <w:rPr>
+          <w:rFonts w:eastAsiaTheme="minorEastAsia"/>
+        </w:rPr>
+        <w:t>处理者</w:t>
+      </w:r>
+      <w:r>
+        <w:rPr>
+          <w:rFonts w:eastAsiaTheme="minorEastAsia"/>
+        </w:rPr>
+        <w:t>，抽象</w:t>
+      </w:r>
+      <w:r>
+        <w:rPr>
+          <w:rFonts w:eastAsiaTheme="minorEastAsia" w:hint="eastAsia"/>
+        </w:rPr>
+        <w:t>出</w:t>
+      </w:r>
+      <w:r>
+        <w:rPr>
+          <w:rFonts w:eastAsiaTheme="minorEastAsia"/>
+        </w:rPr>
+        <w:t>非核心的部分，以链式调用的方式对请求对象进行处理</w:t>
+      </w:r>
+      <w:r>
+        <w:rPr>
+          <w:rFonts w:eastAsiaTheme="minorEastAsia" w:hint="eastAsia"/>
+        </w:rPr>
+        <w:t>。</w:t>
+      </w:r>
+    </w:p>
+    <w:p>
+      <w:pPr>
+        <w:ind w:left="0"/>
+        <w:rPr>
+          <w:rFonts w:eastAsiaTheme="minorEastAsia"/>
+        </w:rPr>
+      </w:pPr>
+      <w:r>
+        <w:rPr>
+          <w:noProof/>
+        </w:rPr>
+        <w:drawing>
+          <wp:inline distT="0" distB="0" distL="0" distR="0" wp14:anchorId="240D227E" wp14:editId="36D9623B">
+            <wp:extent cx="5274310" cy="668020"/>
+            <wp:effectExtent l="0" t="0" r="2540" b="0"/>
+            <wp:docPr id="3" name="图片 3"/>
+            <wp:cNvGraphicFramePr>
+              <a:graphicFrameLocks xmlns:a="http://schemas.openxmlformats.org/drawingml/2006/main" noChangeAspect="1"/>
+            </wp:cNvGraphicFramePr>
+            <a:graphic xmlns:a="http://schemas.openxmlformats.org/drawingml/2006/main">
+              <a:graphicData uri="http://schemas.openxmlformats.org/drawingml/2006/picture">
+                <pic:pic xmlns:pic="http://schemas.openxmlformats.org/drawingml/2006/picture">
+                  <pic:nvPicPr>
+                    <pic:cNvPr id="1" name=""/>
+                    <pic:cNvPicPr/>
+                  </pic:nvPicPr>
+                  <pic:blipFill>
+                    <a:blip r:embed="rId17"/>
+                    <a:stretch>
+                      <a:fillRect/>
+                    </a:stretch>
+                  </pic:blipFill>
+                  <pic:spPr>
+                    <a:xfrm>
+                      <a:off x="0" y="0"/>
+                      <a:ext cx="5274310" cy="668020"/>
+                    </a:xfrm>
+                    <a:prstGeom prst="rect">
+                      <a:avLst/>
+                    </a:prstGeom>
+                  </pic:spPr>
+                </pic:pic>
+              </a:graphicData>
+            </a:graphic>
+          </wp:inline>
+        </w:drawing>
+      </w:r>
+    </w:p>
+    <w:p>
+      <w:pPr>
+        <w:rPr>
+          <w:rFonts w:eastAsiaTheme="minorEastAsia"/>
+        </w:rPr>
+      </w:pPr>
+    </w:p>
+    <w:p>
+      <w:pPr>
+        <w:pStyle w:val="a7"/>
+        <w:spacing w:before="156"/>
+        <w:rPr>
+          <w:rFonts w:hint="eastAsia"/>
+        </w:rPr>
+      </w:pPr>
+      <w:r>
+        <w:rPr>
+          <w:rFonts w:hint="eastAsia"/>
+        </w:rPr>
+        <w:t>Case</w:t>
+      </w:r>
+    </w:p>
+    <w:p>
+      <w:pPr>
+        <w:numPr>
+          <w:ilvl w:val="0"/>
+          <w:numId w:val="50"/>
+        </w:numPr>
+        <w:pBdr>
+          <w:left w:val="single" w:sz="18" w:space="0" w:color="6CE26C"/>
+        </w:pBdr>
+        <w:shd w:val="clear" w:color="auto" w:fill="FFFFFF"/>
+        <w:suppressAutoHyphens w:val="0"/>
+        <w:autoSpaceDE/>
+        <w:autoSpaceDN/>
+        <w:spacing w:beforeAutospacing="1" w:afterAutospacing="1" w:line="210" w:lineRule="atLeast"/>
+        <w:rPr>
+          <w:rFonts w:ascii="Consolas" w:eastAsia="宋体" w:hAnsi="Consolas" w:cs="宋体"/>
+          <w:color w:val="5C5C5C"/>
+          <w:sz w:val="18"/>
+          <w:szCs w:val="18"/>
+        </w:rPr>
+      </w:pPr>
+      <w:r>
+        <w:rPr>
+          <w:rFonts w:ascii="Consolas" w:eastAsia="宋体" w:hAnsi="Consolas" w:cs="宋体"/>
+          <w:b/>
+          <w:bCs/>
+          <w:color w:val="006699"/>
+          <w:sz w:val="18"/>
+          <w:szCs w:val="18"/>
+          <w:bdr w:val="none" w:sz="0" w:space="0" w:color="auto" w:frame="1"/>
+        </w:rPr>
+        <w:t>public</w:t>
+      </w:r>
+      <w:r>
+        <w:rPr>
+          <w:rFonts w:ascii="Consolas" w:eastAsia="宋体" w:hAnsi="Consolas" w:cs="宋体"/>
+          <w:color w:val="000000"/>
+          <w:sz w:val="18"/>
+          <w:szCs w:val="18"/>
+          <w:bdr w:val="none" w:sz="0" w:space="0" w:color="auto" w:frame="1"/>
+        </w:rPr>
+        <w:t> </w:t>
+      </w:r>
+      <w:r>
+        <w:rPr>
+          <w:rFonts w:ascii="Consolas" w:eastAsia="宋体" w:hAnsi="Consolas" w:cs="宋体"/>
+          <w:b/>
+          <w:bCs/>
+          <w:color w:val="006699"/>
+          <w:sz w:val="18"/>
+          <w:szCs w:val="18"/>
+          <w:bdr w:val="none" w:sz="0" w:space="0" w:color="auto" w:frame="1"/>
+        </w:rPr>
+        <w:t>void</w:t>
+      </w:r>
+      <w:r>
+        <w:rPr>
+          <w:rFonts w:ascii="Consolas" w:eastAsia="宋体" w:hAnsi="Consolas" w:cs="宋体"/>
+          <w:color w:val="000000"/>
+          <w:sz w:val="18"/>
+          <w:szCs w:val="18"/>
+          <w:bdr w:val="none" w:sz="0" w:space="0" w:color="auto" w:frame="1"/>
+        </w:rPr>
+        <w:t> study(PreparationList preparationList) {  </w:t>
+      </w:r>
+    </w:p>
+    <w:p>
+      <w:pPr>
+        <w:numPr>
+          <w:ilvl w:val="0"/>
+          <w:numId w:val="50"/>
+        </w:numPr>
+        <w:pBdr>
+          <w:left w:val="single" w:sz="18" w:space="0" w:color="6CE26C"/>
+        </w:pBdr>
+        <w:shd w:val="clear" w:color="auto" w:fill="F8F8F8"/>
+        <w:suppressAutoHyphens w:val="0"/>
+        <w:autoSpaceDE/>
+        <w:autoSpaceDN/>
+        <w:spacing w:beforeAutospacing="1" w:afterAutospacing="1" w:line="210" w:lineRule="atLeast"/>
+        <w:rPr>
+          <w:rFonts w:ascii="Consolas" w:eastAsia="宋体" w:hAnsi="Consolas" w:cs="宋体"/>
+          <w:color w:val="5C5C5C"/>
+          <w:sz w:val="18"/>
+          <w:szCs w:val="18"/>
+        </w:rPr>
+      </w:pPr>
+      <w:r>
+        <w:rPr>
+          <w:rFonts w:ascii="Consolas" w:eastAsia="宋体" w:hAnsi="Consolas" w:cs="宋体"/>
+          <w:color w:val="000000"/>
+          <w:sz w:val="18"/>
+          <w:szCs w:val="18"/>
+          <w:bdr w:val="none" w:sz="0" w:space="0" w:color="auto" w:frame="1"/>
+        </w:rPr>
+        <w:t>     </w:t>
+      </w:r>
+      <w:r>
+        <w:rPr>
+          <w:rFonts w:ascii="Consolas" w:eastAsia="宋体" w:hAnsi="Consolas" w:cs="宋体"/>
+          <w:b/>
+          <w:bCs/>
+          <w:color w:val="006699"/>
+          <w:sz w:val="18"/>
+          <w:szCs w:val="18"/>
+          <w:bdr w:val="none" w:sz="0" w:space="0" w:color="auto" w:frame="1"/>
+        </w:rPr>
+        <w:t>if</w:t>
+      </w:r>
+      <w:r>
+        <w:rPr>
+          <w:rFonts w:ascii="Consolas" w:eastAsia="宋体" w:hAnsi="Consolas" w:cs="宋体"/>
+          <w:color w:val="000000"/>
+          <w:sz w:val="18"/>
+          <w:szCs w:val="18"/>
+          <w:bdr w:val="none" w:sz="0" w:space="0" w:color="auto" w:frame="1"/>
+        </w:rPr>
+        <w:t> (preparationList.isWashHair()) {  </w:t>
+      </w:r>
+    </w:p>
+    <w:p>
+      <w:pPr>
+        <w:numPr>
+          <w:ilvl w:val="0"/>
+          <w:numId w:val="50"/>
+        </w:numPr>
+        <w:pBdr>
+          <w:left w:val="single" w:sz="18" w:space="0" w:color="6CE26C"/>
+        </w:pBdr>
+        <w:shd w:val="clear" w:color="auto" w:fill="FFFFFF"/>
+        <w:suppressAutoHyphens w:val="0"/>
+        <w:autoSpaceDE/>
+        <w:autoSpaceDN/>
+        <w:spacing w:beforeAutospacing="1" w:afterAutospacing="1" w:line="210" w:lineRule="atLeast"/>
+        <w:rPr>
+          <w:rFonts w:ascii="Consolas" w:eastAsia="宋体" w:hAnsi="Consolas" w:cs="宋体"/>
+          <w:color w:val="5C5C5C"/>
+          <w:sz w:val="18"/>
+          <w:szCs w:val="18"/>
+        </w:rPr>
+      </w:pPr>
+      <w:r>
+        <w:rPr>
+          <w:rFonts w:ascii="Consolas" w:eastAsia="宋体" w:hAnsi="Consolas" w:cs="宋体"/>
+          <w:color w:val="000000"/>
+          <w:sz w:val="18"/>
+          <w:szCs w:val="18"/>
+          <w:bdr w:val="none" w:sz="0" w:space="0" w:color="auto" w:frame="1"/>
+        </w:rPr>
+        <w:t>         System.out.println(</w:t>
+      </w:r>
+      <w:r>
+        <w:rPr>
+          <w:rFonts w:ascii="Consolas" w:eastAsia="宋体" w:hAnsi="Consolas" w:cs="宋体"/>
+          <w:color w:val="0000FF"/>
+          <w:sz w:val="18"/>
+          <w:szCs w:val="18"/>
+          <w:bdr w:val="none" w:sz="0" w:space="0" w:color="auto" w:frame="1"/>
+        </w:rPr>
+        <w:t>"</w:t>
+      </w:r>
+      <w:r>
+        <w:rPr>
+          <w:rFonts w:ascii="Consolas" w:eastAsia="宋体" w:hAnsi="Consolas" w:cs="宋体"/>
+          <w:color w:val="0000FF"/>
+          <w:sz w:val="18"/>
+          <w:szCs w:val="18"/>
+          <w:bdr w:val="none" w:sz="0" w:space="0" w:color="auto" w:frame="1"/>
+        </w:rPr>
+        <w:t>洗脸</w:t>
+      </w:r>
+      <w:r>
+        <w:rPr>
+          <w:rFonts w:ascii="Consolas" w:eastAsia="宋体" w:hAnsi="Consolas" w:cs="宋体"/>
+          <w:color w:val="0000FF"/>
+          <w:sz w:val="18"/>
+          <w:szCs w:val="18"/>
+          <w:bdr w:val="none" w:sz="0" w:space="0" w:color="auto" w:frame="1"/>
+        </w:rPr>
+        <w:t>"</w:t>
+      </w:r>
+      <w:r>
+        <w:rPr>
+          <w:rFonts w:ascii="Consolas" w:eastAsia="宋体" w:hAnsi="Consolas" w:cs="宋体"/>
+          <w:color w:val="000000"/>
+          <w:sz w:val="18"/>
+          <w:szCs w:val="18"/>
+          <w:bdr w:val="none" w:sz="0" w:space="0" w:color="auto" w:frame="1"/>
+        </w:rPr>
+        <w:t>);  </w:t>
+      </w:r>
+    </w:p>
+    <w:p>
+      <w:pPr>
+        <w:numPr>
+          <w:ilvl w:val="0"/>
+          <w:numId w:val="50"/>
+        </w:numPr>
+        <w:pBdr>
+          <w:left w:val="single" w:sz="18" w:space="0" w:color="6CE26C"/>
+        </w:pBdr>
+        <w:shd w:val="clear" w:color="auto" w:fill="F8F8F8"/>
+        <w:suppressAutoHyphens w:val="0"/>
+        <w:autoSpaceDE/>
+        <w:autoSpaceDN/>
+        <w:spacing w:beforeAutospacing="1" w:afterAutospacing="1" w:line="210" w:lineRule="atLeast"/>
+        <w:rPr>
+          <w:rFonts w:ascii="Consolas" w:eastAsia="宋体" w:hAnsi="Consolas" w:cs="宋体"/>
+          <w:color w:val="5C5C5C"/>
+          <w:sz w:val="18"/>
+          <w:szCs w:val="18"/>
+        </w:rPr>
+      </w:pPr>
+      <w:r>
+        <w:rPr>
+          <w:rFonts w:ascii="Consolas" w:eastAsia="宋体" w:hAnsi="Consolas" w:cs="宋体"/>
+          <w:color w:val="000000"/>
+          <w:sz w:val="18"/>
+          <w:szCs w:val="18"/>
+          <w:bdr w:val="none" w:sz="0" w:space="0" w:color="auto" w:frame="1"/>
+        </w:rPr>
+        <w:t>     }  </w:t>
+      </w:r>
+    </w:p>
+    <w:p>
+      <w:pPr>
+        <w:numPr>
+          <w:ilvl w:val="0"/>
+          <w:numId w:val="50"/>
+        </w:numPr>
+        <w:pBdr>
+          <w:left w:val="single" w:sz="18" w:space="0" w:color="6CE26C"/>
+        </w:pBdr>
+        <w:shd w:val="clear" w:color="auto" w:fill="FFFFFF"/>
+        <w:suppressAutoHyphens w:val="0"/>
+        <w:autoSpaceDE/>
+        <w:autoSpaceDN/>
+        <w:spacing w:beforeAutospacing="1" w:afterAutospacing="1" w:line="210" w:lineRule="atLeast"/>
+        <w:rPr>
+          <w:rFonts w:ascii="Consolas" w:eastAsia="宋体" w:hAnsi="Consolas" w:cs="宋体"/>
+          <w:color w:val="5C5C5C"/>
+          <w:sz w:val="18"/>
+          <w:szCs w:val="18"/>
+        </w:rPr>
+      </w:pPr>
+      <w:r>
+        <w:rPr>
+          <w:rFonts w:ascii="Consolas" w:eastAsia="宋体" w:hAnsi="Consolas" w:cs="宋体"/>
+          <w:color w:val="000000"/>
+          <w:sz w:val="18"/>
+          <w:szCs w:val="18"/>
+          <w:bdr w:val="none" w:sz="0" w:space="0" w:color="auto" w:frame="1"/>
+        </w:rPr>
+        <w:t>     </w:t>
+      </w:r>
+      <w:r>
+        <w:rPr>
+          <w:rFonts w:ascii="Consolas" w:eastAsia="宋体" w:hAnsi="Consolas" w:cs="宋体"/>
+          <w:b/>
+          <w:bCs/>
+          <w:color w:val="006699"/>
+          <w:sz w:val="18"/>
+          <w:szCs w:val="18"/>
+          <w:bdr w:val="none" w:sz="0" w:space="0" w:color="auto" w:frame="1"/>
+        </w:rPr>
+        <w:t>if</w:t>
+      </w:r>
+      <w:r>
+        <w:rPr>
+          <w:rFonts w:ascii="Consolas" w:eastAsia="宋体" w:hAnsi="Consolas" w:cs="宋体"/>
+          <w:color w:val="000000"/>
+          <w:sz w:val="18"/>
+          <w:szCs w:val="18"/>
+          <w:bdr w:val="none" w:sz="0" w:space="0" w:color="auto" w:frame="1"/>
+        </w:rPr>
+        <w:t> (preparationList.isWashHair()) {  </w:t>
+      </w:r>
+    </w:p>
+    <w:p>
+      <w:pPr>
+        <w:numPr>
+          <w:ilvl w:val="0"/>
+          <w:numId w:val="50"/>
+        </w:numPr>
+        <w:pBdr>
+          <w:left w:val="single" w:sz="18" w:space="0" w:color="6CE26C"/>
+        </w:pBdr>
+        <w:shd w:val="clear" w:color="auto" w:fill="F8F8F8"/>
+        <w:suppressAutoHyphens w:val="0"/>
+        <w:autoSpaceDE/>
+        <w:autoSpaceDN/>
+        <w:spacing w:beforeAutospacing="1" w:afterAutospacing="1" w:line="210" w:lineRule="atLeast"/>
+        <w:rPr>
+          <w:rFonts w:ascii="Consolas" w:eastAsia="宋体" w:hAnsi="Consolas" w:cs="宋体"/>
+          <w:color w:val="5C5C5C"/>
+          <w:sz w:val="18"/>
+          <w:szCs w:val="18"/>
+        </w:rPr>
+      </w:pPr>
+      <w:r>
+        <w:rPr>
+          <w:rFonts w:ascii="Consolas" w:eastAsia="宋体" w:hAnsi="Consolas" w:cs="宋体"/>
+          <w:color w:val="000000"/>
+          <w:sz w:val="18"/>
+          <w:szCs w:val="18"/>
+          <w:bdr w:val="none" w:sz="0" w:space="0" w:color="auto" w:frame="1"/>
+        </w:rPr>
+        <w:t>         System.out.println(</w:t>
+      </w:r>
+      <w:r>
+        <w:rPr>
+          <w:rFonts w:ascii="Consolas" w:eastAsia="宋体" w:hAnsi="Consolas" w:cs="宋体"/>
+          <w:color w:val="0000FF"/>
+          <w:sz w:val="18"/>
+          <w:szCs w:val="18"/>
+          <w:bdr w:val="none" w:sz="0" w:space="0" w:color="auto" w:frame="1"/>
+        </w:rPr>
+        <w:t>"</w:t>
+      </w:r>
+      <w:r>
+        <w:rPr>
+          <w:rFonts w:ascii="Consolas" w:eastAsia="宋体" w:hAnsi="Consolas" w:cs="宋体"/>
+          <w:color w:val="0000FF"/>
+          <w:sz w:val="18"/>
+          <w:szCs w:val="18"/>
+          <w:bdr w:val="none" w:sz="0" w:space="0" w:color="auto" w:frame="1"/>
+        </w:rPr>
+        <w:t>洗头</w:t>
+      </w:r>
+      <w:r>
+        <w:rPr>
+          <w:rFonts w:ascii="Consolas" w:eastAsia="宋体" w:hAnsi="Consolas" w:cs="宋体"/>
+          <w:color w:val="0000FF"/>
+          <w:sz w:val="18"/>
+          <w:szCs w:val="18"/>
+          <w:bdr w:val="none" w:sz="0" w:space="0" w:color="auto" w:frame="1"/>
+        </w:rPr>
+        <w:t>"</w:t>
+      </w:r>
+      <w:r>
+        <w:rPr>
+          <w:rFonts w:ascii="Consolas" w:eastAsia="宋体" w:hAnsi="Consolas" w:cs="宋体"/>
+          <w:color w:val="000000"/>
+          <w:sz w:val="18"/>
+          <w:szCs w:val="18"/>
+          <w:bdr w:val="none" w:sz="0" w:space="0" w:color="auto" w:frame="1"/>
+        </w:rPr>
+        <w:t>);  </w:t>
+      </w:r>
+    </w:p>
+    <w:p>
+      <w:pPr>
+        <w:numPr>
+          <w:ilvl w:val="0"/>
+          <w:numId w:val="50"/>
+        </w:numPr>
+        <w:pBdr>
+          <w:left w:val="single" w:sz="18" w:space="0" w:color="6CE26C"/>
+        </w:pBdr>
+        <w:shd w:val="clear" w:color="auto" w:fill="FFFFFF"/>
+        <w:suppressAutoHyphens w:val="0"/>
+        <w:autoSpaceDE/>
+        <w:autoSpaceDN/>
+        <w:spacing w:beforeAutospacing="1" w:afterAutospacing="1" w:line="210" w:lineRule="atLeast"/>
+        <w:rPr>
+          <w:rFonts w:ascii="Consolas" w:eastAsia="宋体" w:hAnsi="Consolas" w:cs="宋体"/>
+          <w:color w:val="5C5C5C"/>
+          <w:sz w:val="18"/>
+          <w:szCs w:val="18"/>
+        </w:rPr>
+      </w:pPr>
+      <w:r>
+        <w:rPr>
+          <w:rFonts w:ascii="Consolas" w:eastAsia="宋体" w:hAnsi="Consolas" w:cs="宋体"/>
+          <w:color w:val="000000"/>
+          <w:sz w:val="18"/>
+          <w:szCs w:val="18"/>
+          <w:bdr w:val="none" w:sz="0" w:space="0" w:color="auto" w:frame="1"/>
+        </w:rPr>
+        <w:t>     }  </w:t>
+      </w:r>
+    </w:p>
+    <w:p>
+      <w:pPr>
+        <w:numPr>
+          <w:ilvl w:val="0"/>
+          <w:numId w:val="50"/>
+        </w:numPr>
+        <w:pBdr>
+          <w:left w:val="single" w:sz="18" w:space="0" w:color="6CE26C"/>
+        </w:pBdr>
+        <w:shd w:val="clear" w:color="auto" w:fill="F8F8F8"/>
+        <w:suppressAutoHyphens w:val="0"/>
+        <w:autoSpaceDE/>
+        <w:autoSpaceDN/>
+        <w:spacing w:beforeAutospacing="1" w:afterAutospacing="1" w:line="210" w:lineRule="atLeast"/>
+        <w:rPr>
+          <w:rFonts w:ascii="Consolas" w:eastAsia="宋体" w:hAnsi="Consolas" w:cs="宋体"/>
+          <w:color w:val="5C5C5C"/>
+          <w:sz w:val="18"/>
+          <w:szCs w:val="18"/>
+        </w:rPr>
+      </w:pPr>
+      <w:r>
+        <w:rPr>
+          <w:rFonts w:ascii="Consolas" w:eastAsia="宋体" w:hAnsi="Consolas" w:cs="宋体"/>
+          <w:color w:val="000000"/>
+          <w:sz w:val="18"/>
+          <w:szCs w:val="18"/>
+          <w:bdr w:val="none" w:sz="0" w:space="0" w:color="auto" w:frame="1"/>
+        </w:rPr>
+        <w:t>     System.out.println(</w:t>
+      </w:r>
+      <w:r>
+        <w:rPr>
+          <w:rFonts w:ascii="Consolas" w:eastAsia="宋体" w:hAnsi="Consolas" w:cs="宋体"/>
+          <w:color w:val="0000FF"/>
+          <w:sz w:val="18"/>
+          <w:szCs w:val="18"/>
+          <w:bdr w:val="none" w:sz="0" w:space="0" w:color="auto" w:frame="1"/>
+        </w:rPr>
+        <w:t>"</w:t>
+      </w:r>
+      <w:r>
+        <w:rPr>
+          <w:rFonts w:ascii="Consolas" w:eastAsia="宋体" w:hAnsi="Consolas" w:cs="宋体"/>
+          <w:color w:val="0000FF"/>
+          <w:sz w:val="18"/>
+          <w:szCs w:val="18"/>
+          <w:bdr w:val="none" w:sz="0" w:space="0" w:color="auto" w:frame="1"/>
+        </w:rPr>
+        <w:t>我可以去上学了！</w:t>
+      </w:r>
+      <w:r>
+        <w:rPr>
+          <w:rFonts w:ascii="Consolas" w:eastAsia="宋体" w:hAnsi="Consolas" w:cs="宋体"/>
+          <w:color w:val="0000FF"/>
+          <w:sz w:val="18"/>
+          <w:szCs w:val="18"/>
+          <w:bdr w:val="none" w:sz="0" w:space="0" w:color="auto" w:frame="1"/>
+        </w:rPr>
+        <w:t>"</w:t>
+      </w:r>
+      <w:r>
+        <w:rPr>
+          <w:rFonts w:ascii="Consolas" w:eastAsia="宋体" w:hAnsi="Consolas" w:cs="宋体"/>
+          <w:color w:val="000000"/>
+          <w:sz w:val="18"/>
+          <w:szCs w:val="18"/>
+          <w:bdr w:val="none" w:sz="0" w:space="0" w:color="auto" w:frame="1"/>
+        </w:rPr>
+        <w:t>);  </w:t>
+      </w:r>
+    </w:p>
+    <w:p>
+      <w:pPr>
+        <w:numPr>
+          <w:ilvl w:val="0"/>
+          <w:numId w:val="50"/>
+        </w:numPr>
+        <w:pBdr>
+          <w:left w:val="single" w:sz="18" w:space="0" w:color="6CE26C"/>
+        </w:pBdr>
+        <w:shd w:val="clear" w:color="auto" w:fill="FFFFFF"/>
+        <w:suppressAutoHyphens w:val="0"/>
+        <w:autoSpaceDE/>
+        <w:autoSpaceDN/>
+        <w:spacing w:beforeAutospacing="1" w:afterAutospacing="1" w:line="210" w:lineRule="atLeast"/>
+        <w:rPr>
+          <w:rFonts w:ascii="Consolas" w:eastAsia="宋体" w:hAnsi="Consolas" w:cs="宋体"/>
+          <w:color w:val="5C5C5C"/>
+          <w:sz w:val="18"/>
+          <w:szCs w:val="18"/>
+        </w:rPr>
+      </w:pPr>
+      <w:r>
+        <w:rPr>
+          <w:rFonts w:ascii="Consolas" w:eastAsia="宋体" w:hAnsi="Consolas" w:cs="宋体"/>
+          <w:color w:val="000000"/>
+          <w:sz w:val="18"/>
+          <w:szCs w:val="18"/>
+          <w:bdr w:val="none" w:sz="0" w:space="0" w:color="auto" w:frame="1"/>
+        </w:rPr>
+        <w:t>} </w:t>
+      </w:r>
+    </w:p>
+    <w:p>
+      <w:pPr>
+        <w:rPr>
+          <w:rFonts w:eastAsiaTheme="minorEastAsia" w:hint="eastAsia"/>
+        </w:rPr>
+      </w:pPr>
+    </w:p>
+    <w:p>
+      <w:pPr>
         <w:pStyle w:val="4"/>
       </w:pPr>
       <w:r>
@@ -12094,86 +12687,415 @@
         <w:pStyle w:val="4"/>
       </w:pPr>
       <w:r>
+        <w:t>M</w:t>
+      </w:r>
+      <w:r>
+        <w:rPr>
+          <w:rFonts w:hint="eastAsia"/>
+        </w:rPr>
+        <w:t>edi</w:t>
+      </w:r>
+      <w:r>
+        <w:t>ator(</w:t>
+      </w:r>
+      <w:r>
+        <w:rPr>
+          <w:rFonts w:ascii="宋体" w:eastAsia="宋体" w:hAnsi="宋体" w:cs="宋体" w:hint="eastAsia"/>
+        </w:rPr>
+        <w:t>中介者</w:t>
+      </w:r>
+      <w:r>
+        <w:t>)</w:t>
+      </w:r>
+    </w:p>
+    <w:p>
+      <w:pPr>
+        <w:pStyle w:val="4"/>
+      </w:pPr>
+      <w:r>
+        <w:t>M</w:t>
+      </w:r>
+      <w:r>
+        <w:rPr>
+          <w:rFonts w:hint="eastAsia"/>
+        </w:rPr>
+        <w:t>emento(</w:t>
+      </w:r>
+      <w:r>
+        <w:rPr>
+          <w:rFonts w:ascii="宋体" w:eastAsia="宋体" w:hAnsi="宋体" w:cs="宋体" w:hint="eastAsia"/>
+        </w:rPr>
+        <w:t>备忘录</w:t>
+      </w:r>
+      <w:r>
+        <w:t>)</w:t>
+      </w:r>
+    </w:p>
+    <w:p>
+      <w:pPr>
+        <w:rPr>
+          <w:rFonts w:eastAsiaTheme="minorEastAsia"/>
+        </w:rPr>
+      </w:pPr>
+    </w:p>
+    <w:p>
+      <w:pPr>
+        <w:rPr>
+          <w:rFonts w:eastAsiaTheme="minorEastAsia"/>
+        </w:rPr>
+      </w:pPr>
+    </w:p>
+    <w:p>
+      <w:pPr>
+        <w:rPr>
+          <w:rFonts w:eastAsiaTheme="minorEastAsia"/>
+        </w:rPr>
+      </w:pPr>
+    </w:p>
+    <w:p>
+      <w:pPr>
+        <w:rPr>
+          <w:rFonts w:eastAsiaTheme="minorEastAsia"/>
+        </w:rPr>
+      </w:pPr>
+    </w:p>
+    <w:p>
+      <w:pPr>
+        <w:rPr>
+          <w:rFonts w:eastAsiaTheme="minorEastAsia"/>
+        </w:rPr>
+      </w:pPr>
+    </w:p>
+    <w:p>
+      <w:pPr>
+        <w:rPr>
+          <w:rFonts w:eastAsiaTheme="minorEastAsia"/>
+        </w:rPr>
+      </w:pPr>
+    </w:p>
+    <w:p>
+      <w:pPr>
+        <w:rPr>
+          <w:rFonts w:eastAsiaTheme="minorEastAsia"/>
+        </w:rPr>
+      </w:pPr>
+    </w:p>
+    <w:p>
+      <w:pPr>
+        <w:rPr>
+          <w:rFonts w:eastAsiaTheme="minorEastAsia" w:hint="eastAsia"/>
+        </w:rPr>
+      </w:pPr>
+    </w:p>
+    <w:p>
+      <w:pPr>
+        <w:pStyle w:val="4"/>
+      </w:pPr>
+      <w:r>
+        <w:rPr>
+          <w:rFonts w:ascii="宋体" w:eastAsia="宋体" w:hAnsi="宋体" w:cs="宋体"/>
+        </w:rPr>
+        <w:t>Observer</w:t>
+      </w:r>
+      <w:r>
+        <w:rPr>
+          <w:rFonts w:ascii="宋体" w:eastAsia="宋体" w:hAnsi="宋体" w:cs="宋体"/>
+        </w:rPr>
+        <w:t>(</w:t>
+      </w:r>
+      <w:r>
+        <w:rPr>
+          <w:rFonts w:ascii="宋体" w:eastAsia="宋体" w:hAnsi="宋体" w:cs="宋体" w:hint="eastAsia"/>
+        </w:rPr>
+        <w:t>观察者)</w:t>
+      </w:r>
+    </w:p>
+    <w:p>
+      <w:r>
+        <w:rPr>
+          <w:color w:val="FF0000"/>
+        </w:rPr>
+        <w:t>定义对象间的一种一对多的依赖关系</w:t>
+      </w:r>
+      <w:r>
+        <w:t>，当一个对象的状态发生改变时，所有依赖于它的对象都得到通知并被自动更新。</w:t>
+      </w:r>
+    </w:p>
+    <w:p>
+      <w:pPr>
+        <w:rPr>
+          <w:rFonts w:eastAsiaTheme="minorEastAsia"/>
+        </w:rPr>
+      </w:pPr>
+      <w:r>
+        <w:rPr>
+          <w:rFonts w:eastAsiaTheme="minorEastAsia" w:hint="eastAsia"/>
+        </w:rPr>
+        <w:t>别名：</w:t>
+      </w:r>
+      <w:r>
+        <w:rPr>
+          <w:rFonts w:eastAsiaTheme="minorEastAsia"/>
+        </w:rPr>
+        <w:t>发布-订阅(Publish-Subscribe )</w:t>
+      </w:r>
+      <w:r>
+        <w:rPr>
+          <w:rFonts w:eastAsiaTheme="minorEastAsia" w:hint="eastAsia"/>
+        </w:rPr>
+        <w:t>模式</w:t>
+      </w:r>
+      <w:r>
+        <w:rPr>
+          <w:rFonts w:eastAsiaTheme="minorEastAsia" w:hint="eastAsia"/>
+        </w:rPr>
+        <w:t>。</w:t>
+      </w:r>
+    </w:p>
+    <w:p>
+      <w:pPr>
+        <w:rPr>
+          <w:rFonts w:eastAsiaTheme="minorEastAsia" w:hint="eastAsia"/>
+        </w:rPr>
+      </w:pPr>
+      <w:r>
+        <w:rPr>
+          <w:noProof/>
+        </w:rPr>
+        <w:drawing>
+          <wp:inline distT="0" distB="0" distL="0" distR="0" wp14:anchorId="519F21C5" wp14:editId="59089B6B">
+            <wp:extent cx="4663440" cy="1706880"/>
+            <wp:effectExtent l="0" t="0" r="3810" b="7620"/>
+            <wp:docPr id="5" name="图片 5"/>
+            <wp:cNvGraphicFramePr>
+              <a:graphicFrameLocks xmlns:a="http://schemas.openxmlformats.org/drawingml/2006/main" noChangeAspect="1"/>
+            </wp:cNvGraphicFramePr>
+            <a:graphic xmlns:a="http://schemas.openxmlformats.org/drawingml/2006/main">
+              <a:graphicData uri="http://schemas.openxmlformats.org/drawingml/2006/picture">
+                <pic:pic xmlns:pic="http://schemas.openxmlformats.org/drawingml/2006/picture">
+                  <pic:nvPicPr>
+                    <pic:cNvPr id="1" name=""/>
+                    <pic:cNvPicPr/>
+                  </pic:nvPicPr>
+                  <pic:blipFill>
+                    <a:blip r:embed="rId18"/>
+                    <a:stretch>
+                      <a:fillRect/>
+                    </a:stretch>
+                  </pic:blipFill>
+                  <pic:spPr>
+                    <a:xfrm>
+                      <a:off x="0" y="0"/>
+                      <a:ext cx="4663440" cy="1706880"/>
+                    </a:xfrm>
+                    <a:prstGeom prst="rect">
+                      <a:avLst/>
+                    </a:prstGeom>
+                  </pic:spPr>
+                </pic:pic>
+              </a:graphicData>
+            </a:graphic>
+          </wp:inline>
+        </w:drawing>
+      </w:r>
+    </w:p>
+    <w:p>
+      <w:pPr>
+        <w:rPr>
+          <w:rFonts w:eastAsiaTheme="minorEastAsia"/>
+        </w:rPr>
+      </w:pPr>
+    </w:p>
+    <w:p>
+      <w:pPr>
+        <w:pStyle w:val="a7"/>
+        <w:spacing w:before="156"/>
+      </w:pPr>
+      <w:r>
+        <w:t>发布订阅模式</w:t>
+      </w:r>
+    </w:p>
+    <w:p>
+      <w:pPr>
+        <w:rPr>
+          <w:rFonts w:eastAsiaTheme="minorEastAsia" w:hint="eastAsia"/>
+        </w:rPr>
+      </w:pPr>
+      <w:r>
+        <w:rPr>
+          <w:rFonts w:eastAsiaTheme="minorEastAsia"/>
+        </w:rPr>
+        <w:t>发布订阅模式是观察者模式进一步解耦。</w:t>
+      </w:r>
+      <w:r>
+        <w:rPr>
+          <w:rFonts w:eastAsiaTheme="minorEastAsia" w:hint="eastAsia"/>
+        </w:rPr>
+        <w:t>是观察者模式的变异。</w:t>
+      </w:r>
+    </w:p>
+    <w:p>
+      <w:pPr>
+        <w:rPr>
+          <w:rFonts w:eastAsiaTheme="minorEastAsia"/>
+        </w:rPr>
+      </w:pPr>
+      <w:r>
+        <w:rPr>
+          <w:noProof/>
+        </w:rPr>
         <w:lastRenderedPageBreak/>
-        <w:t>M</w:t>
-      </w:r>
-      <w:r>
-        <w:rPr>
-          <w:rFonts w:hint="eastAsia"/>
-        </w:rPr>
-        <w:t>edi</w:t>
-      </w:r>
-      <w:r>
-        <w:t>ator(</w:t>
-      </w:r>
-      <w:r>
-        <w:rPr>
-          <w:rFonts w:ascii="宋体" w:eastAsia="宋体" w:hAnsi="宋体" w:cs="宋体" w:hint="eastAsia"/>
-        </w:rPr>
-        <w:t>中介者</w:t>
-      </w:r>
-      <w:r>
-        <w:t>)</w:t>
-      </w:r>
-    </w:p>
-    <w:p>
-      <w:pPr>
-        <w:pStyle w:val="4"/>
-      </w:pPr>
-      <w:r>
-        <w:t>M</w:t>
-      </w:r>
-      <w:r>
-        <w:rPr>
-          <w:rFonts w:hint="eastAsia"/>
-        </w:rPr>
-        <w:t>emento(</w:t>
-      </w:r>
-      <w:r>
-        <w:rPr>
-          <w:rFonts w:ascii="宋体" w:eastAsia="宋体" w:hAnsi="宋体" w:cs="宋体" w:hint="eastAsia"/>
-        </w:rPr>
-        <w:t>备忘录</w:t>
-      </w:r>
-      <w:r>
-        <w:t>)</w:t>
-      </w:r>
-    </w:p>
-    <w:p>
-      <w:pPr>
-        <w:pStyle w:val="4"/>
-      </w:pPr>
-      <w:r>
-        <w:rPr>
-          <w:rFonts w:ascii="宋体" w:eastAsia="宋体" w:hAnsi="宋体" w:cs="宋体"/>
-        </w:rPr>
-        <w:t>Observer</w:t>
-      </w:r>
-      <w:r>
-        <w:rPr>
-          <w:rFonts w:ascii="宋体" w:eastAsia="宋体" w:hAnsi="宋体" w:cs="宋体"/>
-        </w:rPr>
-        <w:t>(</w:t>
-      </w:r>
-      <w:r>
-        <w:rPr>
-          <w:rFonts w:ascii="宋体" w:eastAsia="宋体" w:hAnsi="宋体" w:cs="宋体" w:hint="eastAsia"/>
-        </w:rPr>
-        <w:t>观察者)</w:t>
-      </w:r>
-    </w:p>
-    <w:p>
-      <w:r>
-        <w:rPr>
-          <w:color w:val="FF0000"/>
-        </w:rPr>
-        <w:t>定义对象间的一种一对多的依赖关系</w:t>
-      </w:r>
-      <w:r>
-        <w:t>，当一个对象的状态发生改变时，所有依赖于它的对象都得到通知并被自动更新。</w:t>
-      </w:r>
-    </w:p>
-    <w:p/>
+        <w:drawing>
+          <wp:inline distT="0" distB="0" distL="0" distR="0" wp14:anchorId="0FB6E180" wp14:editId="685F790D">
+            <wp:extent cx="4564380" cy="1539240"/>
+            <wp:effectExtent l="0" t="0" r="7620" b="3810"/>
+            <wp:docPr id="8" name="图片 8"/>
+            <wp:cNvGraphicFramePr>
+              <a:graphicFrameLocks xmlns:a="http://schemas.openxmlformats.org/drawingml/2006/main" noChangeAspect="1"/>
+            </wp:cNvGraphicFramePr>
+            <a:graphic xmlns:a="http://schemas.openxmlformats.org/drawingml/2006/main">
+              <a:graphicData uri="http://schemas.openxmlformats.org/drawingml/2006/picture">
+                <pic:pic xmlns:pic="http://schemas.openxmlformats.org/drawingml/2006/picture">
+                  <pic:nvPicPr>
+                    <pic:cNvPr id="1" name=""/>
+                    <pic:cNvPicPr/>
+                  </pic:nvPicPr>
+                  <pic:blipFill>
+                    <a:blip r:embed="rId19"/>
+                    <a:stretch>
+                      <a:fillRect/>
+                    </a:stretch>
+                  </pic:blipFill>
+                  <pic:spPr>
+                    <a:xfrm>
+                      <a:off x="0" y="0"/>
+                      <a:ext cx="4564380" cy="1539240"/>
+                    </a:xfrm>
+                    <a:prstGeom prst="rect">
+                      <a:avLst/>
+                    </a:prstGeom>
+                  </pic:spPr>
+                </pic:pic>
+              </a:graphicData>
+            </a:graphic>
+          </wp:inline>
+        </w:drawing>
+      </w:r>
+    </w:p>
+    <w:p>
+      <w:pPr>
+        <w:pStyle w:val="a7"/>
+        <w:spacing w:before="156"/>
+      </w:pPr>
+      <w:r>
+        <w:rPr>
+          <w:rFonts w:hint="eastAsia"/>
+        </w:rPr>
+        <w:t>区别</w:t>
+      </w:r>
+    </w:p>
+    <w:p>
+      <w:pPr>
+        <w:rPr>
+          <w:rFonts w:ascii="Arial" w:eastAsiaTheme="minorEastAsia" w:hAnsi="Arial" w:cs="Arial"/>
+        </w:rPr>
+      </w:pPr>
+      <w:hyperlink r:id="rId20" w:history="1">
+        <w:r>
+          <w:rPr>
+            <w:rStyle w:val="a6"/>
+            <w:rFonts w:ascii="Arial" w:eastAsiaTheme="minorEastAsia" w:hAnsi="Arial" w:cs="Arial" w:hint="eastAsia"/>
+          </w:rPr>
+          <w:t>Reference</w:t>
+        </w:r>
+      </w:hyperlink>
+    </w:p>
+    <w:p>
+      <w:pPr>
+        <w:rPr>
+          <w:rFonts w:ascii="Arial" w:eastAsiaTheme="minorEastAsia" w:hAnsi="Arial" w:cs="Arial"/>
+        </w:rPr>
+      </w:pPr>
+      <w:r>
+        <w:rPr>
+          <w:rFonts w:ascii="Arial" w:eastAsiaTheme="minorEastAsia" w:hAnsi="Arial" w:cs="Arial"/>
+        </w:rPr>
+        <w:t>观察者模式大多数时候是同步的，比如当事件触发，</w:t>
+      </w:r>
+      <w:r>
+        <w:rPr>
+          <w:rFonts w:ascii="Arial" w:eastAsiaTheme="minorEastAsia" w:hAnsi="Arial" w:cs="Arial"/>
+        </w:rPr>
+        <w:t>Subject</w:t>
+      </w:r>
+      <w:r>
+        <w:rPr>
+          <w:rFonts w:ascii="Arial" w:eastAsiaTheme="minorEastAsia" w:hAnsi="Arial" w:cs="Arial"/>
+        </w:rPr>
+        <w:t>就会去调用观察者的方法。而发布</w:t>
+      </w:r>
+      <w:r>
+        <w:rPr>
+          <w:rFonts w:ascii="Arial" w:eastAsiaTheme="minorEastAsia" w:hAnsi="Arial" w:cs="Arial"/>
+        </w:rPr>
+        <w:t>-</w:t>
+      </w:r>
+      <w:r>
+        <w:rPr>
+          <w:rFonts w:ascii="Arial" w:eastAsiaTheme="minorEastAsia" w:hAnsi="Arial" w:cs="Arial"/>
+        </w:rPr>
+        <w:t>订阅模式大多数时候是异步的（使用消息队列）。</w:t>
+      </w:r>
+      <w:bookmarkStart w:id="0" w:name="_GoBack"/>
+      <w:bookmarkEnd w:id="0"/>
+    </w:p>
+    <w:p>
+      <w:pPr>
+        <w:rPr>
+          <w:rFonts w:eastAsiaTheme="minorEastAsia" w:hint="eastAsia"/>
+        </w:rPr>
+      </w:pPr>
+      <w:r>
+        <w:rPr>
+          <w:noProof/>
+        </w:rPr>
+        <w:drawing>
+          <wp:inline distT="0" distB="0" distL="0" distR="0" wp14:anchorId="044B2C06" wp14:editId="2D31A647">
+            <wp:extent cx="3634740" cy="2255520"/>
+            <wp:effectExtent l="0" t="0" r="3810" b="0"/>
+            <wp:docPr id="10" name="图片 10"/>
+            <wp:cNvGraphicFramePr>
+              <a:graphicFrameLocks xmlns:a="http://schemas.openxmlformats.org/drawingml/2006/main" noChangeAspect="1"/>
+            </wp:cNvGraphicFramePr>
+            <a:graphic xmlns:a="http://schemas.openxmlformats.org/drawingml/2006/main">
+              <a:graphicData uri="http://schemas.openxmlformats.org/drawingml/2006/picture">
+                <pic:pic xmlns:pic="http://schemas.openxmlformats.org/drawingml/2006/picture">
+                  <pic:nvPicPr>
+                    <pic:cNvPr id="1" name=""/>
+                    <pic:cNvPicPr/>
+                  </pic:nvPicPr>
+                  <pic:blipFill>
+                    <a:blip r:embed="rId21"/>
+                    <a:stretch>
+                      <a:fillRect/>
+                    </a:stretch>
+                  </pic:blipFill>
+                  <pic:spPr>
+                    <a:xfrm>
+                      <a:off x="0" y="0"/>
+                      <a:ext cx="3634740" cy="2255520"/>
+                    </a:xfrm>
+                    <a:prstGeom prst="rect">
+                      <a:avLst/>
+                    </a:prstGeom>
+                  </pic:spPr>
+                </pic:pic>
+              </a:graphicData>
+            </a:graphic>
+          </wp:inline>
+        </w:drawing>
+      </w:r>
+    </w:p>
     <w:p/>
     <w:p>
       <w:pPr>
@@ -12266,7 +13188,7 @@
           <w:szCs w:val="20"/>
         </w:rPr>
       </w:pPr>
-      <w:hyperlink r:id="rId17" w:history="1">
+      <w:hyperlink r:id="rId22" w:history="1">
         <w:r>
           <w:rPr>
             <w:rStyle w:val="a6"/>
@@ -13275,84 +14197,83 @@
         </w:numPr>
         <w:ind w:firstLineChars="0"/>
         <w:rPr>
+          <w:rFonts w:eastAsiaTheme="minorEastAsia"/>
+        </w:rPr>
+      </w:pPr>
+      <w:r>
+        <w:rPr>
+          <w:rFonts w:ascii="Arial" w:eastAsiaTheme="minorEastAsia" w:hAnsi="Arial" w:cs="Arial"/>
+        </w:rPr>
+        <w:t>Controller</w:t>
+      </w:r>
+      <w:r>
+        <w:rPr>
+          <w:rFonts w:eastAsiaTheme="minorEastAsia"/>
+        </w:rPr>
+        <w:t>：作用于模型和视图上</w:t>
+      </w:r>
+      <w:r>
+        <w:rPr>
           <w:rFonts w:eastAsiaTheme="minorEastAsia" w:hint="eastAsia"/>
         </w:rPr>
-      </w:pPr>
+        <w:t>，</w:t>
+      </w:r>
+      <w:r>
+        <w:rPr>
+          <w:rFonts w:eastAsiaTheme="minorEastAsia"/>
+        </w:rPr>
+        <w:t>使视图与模型分离开</w:t>
+      </w:r>
+      <w:r>
+        <w:rPr>
+          <w:rFonts w:eastAsiaTheme="minorEastAsia"/>
+        </w:rPr>
+        <w:t>。</w:t>
+      </w:r>
+      <w:r>
+        <w:rPr>
+          <w:rFonts w:eastAsiaTheme="minorEastAsia"/>
+        </w:rPr>
+        <w:t>控制数据流向</w:t>
+      </w:r>
       <w:r>
         <w:rPr>
           <w:rFonts w:ascii="Arial" w:eastAsiaTheme="minorEastAsia" w:hAnsi="Arial" w:cs="Arial"/>
         </w:rPr>
-        <w:t>Controller</w:t>
+        <w:t>model</w:t>
       </w:r>
       <w:r>
         <w:rPr>
           <w:rFonts w:eastAsiaTheme="minorEastAsia"/>
         </w:rPr>
-        <w:t>：作用于模型和视图上</w:t>
-      </w:r>
-      <w:r>
-        <w:rPr>
-          <w:rFonts w:eastAsiaTheme="minorEastAsia" w:hint="eastAsia"/>
-        </w:rPr>
-        <w:t>，</w:t>
-      </w:r>
-      <w:r>
+        <w:t>，并在数据变化时更新视图。</w:t>
+      </w:r>
+    </w:p>
+    <w:p>
+      <w:pPr>
         <w:rPr>
           <w:rFonts w:eastAsiaTheme="minorEastAsia"/>
         </w:rPr>
-        <w:t>使视图与模型分离开</w:t>
-      </w:r>
-      <w:r>
+      </w:pPr>
+    </w:p>
+    <w:p>
+      <w:pPr>
         <w:rPr>
           <w:rFonts w:eastAsiaTheme="minorEastAsia"/>
         </w:rPr>
-        <w:t>。</w:t>
-      </w:r>
-      <w:r>
+      </w:pPr>
+    </w:p>
+    <w:p>
+      <w:pPr>
+        <w:pStyle w:val="3"/>
         <w:rPr>
           <w:rFonts w:eastAsiaTheme="minorEastAsia"/>
         </w:rPr>
-        <w:t>控制数据流向</w:t>
-      </w:r>
-      <w:r>
-        <w:rPr>
-          <w:rFonts w:ascii="Arial" w:eastAsiaTheme="minorEastAsia" w:hAnsi="Arial" w:cs="Arial"/>
-        </w:rPr>
-        <w:t>model</w:t>
-      </w:r>
-      <w:r>
-        <w:rPr>
-          <w:rFonts w:eastAsiaTheme="minorEastAsia"/>
-        </w:rPr>
-        <w:t>，并在数据变化时更新视图。</w:t>
-      </w:r>
-    </w:p>
-    <w:p>
-      <w:pPr>
-        <w:rPr>
-          <w:rFonts w:eastAsiaTheme="minorEastAsia"/>
-        </w:rPr>
-      </w:pPr>
-    </w:p>
-    <w:p>
-      <w:pPr>
-        <w:rPr>
-          <w:rFonts w:eastAsiaTheme="minorEastAsia"/>
-        </w:rPr>
-      </w:pPr>
-    </w:p>
-    <w:p>
-      <w:pPr>
-        <w:pStyle w:val="3"/>
-        <w:rPr>
-          <w:rFonts w:eastAsiaTheme="minorEastAsia"/>
-        </w:rPr>
       </w:pPr>
       <w:r>
         <w:rPr>
           <w:rFonts w:eastAsia="宋体" w:hint="eastAsia"/>
         </w:rPr>
-        <w:lastRenderedPageBreak/>
         <w:t>设计模式实践</w:t>
       </w:r>
     </w:p>
@@ -13576,6 +14497,7 @@
         <w:rPr>
           <w:rFonts w:hint="eastAsia"/>
         </w:rPr>
+        <w:lastRenderedPageBreak/>
         <w:t>通过</w:t>
       </w:r>
       <w:r>
@@ -13623,7 +14545,7 @@
                     </pic:cNvPicPr>
                   </pic:nvPicPr>
                   <pic:blipFill>
-                    <a:blip r:embed="rId18">
+                    <a:blip r:embed="rId23">
                       <a:extLst>
                         <a:ext uri="{28A0092B-C50C-407E-A947-70E740481C1C}">
                           <a14:useLocalDpi xmlns:a14="http://schemas.microsoft.com/office/drawing/2010/main" val="0"/>
@@ -13738,7 +14660,6 @@
           <w:noProof/>
           <w:sz w:val="21"/>
         </w:rPr>
-        <w:lastRenderedPageBreak/>
         <w:drawing>
           <wp:inline distT="0" distB="0" distL="0" distR="0" wp14:anchorId="30810B4C" wp14:editId="619B2E0F">
             <wp:extent cx="3800475" cy="981075"/>
@@ -13757,7 +14678,7 @@
                     </pic:cNvPicPr>
                   </pic:nvPicPr>
                   <pic:blipFill>
-                    <a:blip r:embed="rId19">
+                    <a:blip r:embed="rId24">
                       <a:extLst>
                         <a:ext uri="{28A0092B-C50C-407E-A947-70E740481C1C}">
                           <a14:useLocalDpi xmlns:a14="http://schemas.microsoft.com/office/drawing/2010/main" val="0"/>
@@ -13901,7 +14822,7 @@
                     </pic:cNvPicPr>
                   </pic:nvPicPr>
                   <pic:blipFill>
-                    <a:blip r:embed="rId20">
+                    <a:blip r:embed="rId25">
                       <a:extLst>
                         <a:ext uri="{28A0092B-C50C-407E-A947-70E740481C1C}">
                           <a14:useLocalDpi xmlns:a14="http://schemas.microsoft.com/office/drawing/2010/main" val="0"/>
@@ -14250,7 +15171,6 @@
         <w:rPr>
           <w:rFonts w:cs="Arial"/>
         </w:rPr>
-        <w:lastRenderedPageBreak/>
         <w:t>ERP</w:t>
       </w:r>
     </w:p>
@@ -14698,7 +15618,6 @@
         <w:rPr>
           <w:rFonts w:ascii="微软雅黑" w:eastAsia="微软雅黑" w:hAnsi="微软雅黑" w:cs="微软雅黑" w:hint="eastAsia"/>
         </w:rPr>
-        <w:lastRenderedPageBreak/>
         <w:t>敏捷开发</w:t>
       </w:r>
     </w:p>
@@ -14976,7 +15895,6 @@
         <w:rPr>
           <w:rFonts w:hint="eastAsia"/>
         </w:rPr>
-        <w:lastRenderedPageBreak/>
         <w:t>3</w:t>
       </w:r>
       <w:r>
@@ -15297,7 +16215,7 @@
       <w:r>
         <w:t xml:space="preserve">PV </w:t>
       </w:r>
-      <w:hyperlink r:id="rId21" w:history="1">
+      <w:hyperlink r:id="rId26" w:history="1">
         <w:r>
           <w:rPr>
             <w:rStyle w:val="a6"/>
@@ -15563,6 +16481,7 @@
         <w:rPr>
           <w:rFonts w:ascii="微软雅黑" w:eastAsia="微软雅黑" w:hAnsi="微软雅黑" w:cs="微软雅黑" w:hint="eastAsia"/>
         </w:rPr>
+        <w:lastRenderedPageBreak/>
         <w:t>度量指标</w:t>
       </w:r>
     </w:p>
@@ -16073,7 +16992,7 @@
         </w:rPr>
         <w:t xml:space="preserve"> </w:t>
       </w:r>
-      <w:hyperlink r:id="rId22" w:anchor="rd]" w:history="1">
+      <w:hyperlink r:id="rId27" w:anchor="rd]" w:history="1">
         <w:r>
           <w:rPr>
             <w:rStyle w:val="a6"/>
@@ -16094,7 +17013,6 @@
           <w:rFonts w:ascii="微软雅黑" w:eastAsia="微软雅黑" w:hAnsi="微软雅黑" w:cs="微软雅黑" w:hint="eastAsia"/>
           <w:szCs w:val="20"/>
         </w:rPr>
-        <w:lastRenderedPageBreak/>
         <w:t>提升</w:t>
       </w:r>
       <w:r>
@@ -16427,7 +17345,7 @@
         </w:rPr>
         <w:t xml:space="preserve">TODO </w:t>
       </w:r>
-      <w:hyperlink r:id="rId23" w:anchor="rd]" w:history="1">
+      <w:hyperlink r:id="rId28" w:anchor="rd]" w:history="1">
         <w:r>
           <w:rPr>
             <w:rStyle w:val="a6"/>
@@ -16497,6 +17415,7 @@
         <w:rPr>
           <w:noProof/>
         </w:rPr>
+        <w:lastRenderedPageBreak/>
         <w:drawing>
           <wp:inline distT="0" distB="0" distL="0" distR="0" wp14:anchorId="42FC1AEA" wp14:editId="5CA166BC">
             <wp:extent cx="5171429" cy="2200000"/>
@@ -16513,7 +17432,7 @@
                     <pic:cNvPicPr/>
                   </pic:nvPicPr>
                   <pic:blipFill>
-                    <a:blip r:embed="rId24"/>
+                    <a:blip r:embed="rId29"/>
                     <a:stretch>
                       <a:fillRect/>
                     </a:stretch>
@@ -16592,7 +17511,6 @@
         <w:rPr>
           <w:noProof/>
         </w:rPr>
-        <w:lastRenderedPageBreak/>
         <w:drawing>
           <wp:inline distT="0" distB="0" distL="0" distR="0" wp14:anchorId="36EF316F" wp14:editId="114841D3">
             <wp:extent cx="5028571" cy="2171429"/>
@@ -16609,7 +17527,7 @@
                     <pic:cNvPicPr/>
                   </pic:nvPicPr>
                   <pic:blipFill>
-                    <a:blip r:embed="rId25"/>
+                    <a:blip r:embed="rId30"/>
                     <a:stretch>
                       <a:fillRect/>
                     </a:stretch>
@@ -16769,6 +17687,7 @@
         <w:rPr>
           <w:rFonts w:hint="eastAsia"/>
         </w:rPr>
+        <w:lastRenderedPageBreak/>
         <w:t>3</w:t>
       </w:r>
       <w:r>
@@ -16955,7 +17874,6 @@
         <w:rPr>
           <w:rFonts w:hint="eastAsia"/>
         </w:rPr>
-        <w:lastRenderedPageBreak/>
         <w:t>关系数据库</w:t>
       </w:r>
     </w:p>
@@ -17319,6 +18237,7 @@
           <w:rFonts w:ascii="微软雅黑" w:eastAsia="微软雅黑" w:hAnsi="微软雅黑" w:cs="微软雅黑" w:hint="eastAsia"/>
           <w:b/>
         </w:rPr>
+        <w:lastRenderedPageBreak/>
         <w:t>消</w:t>
       </w:r>
       <w:r>
@@ -17563,8 +18482,19 @@
       </w:r>
     </w:p>
     <w:p>
-      <w:r>
-        <w:t>E-R图也称实体-联系图(Entity Relationship Diagram)</w:t>
+      <w:pPr>
+        <w:rPr>
+          <w:rFonts w:asciiTheme="minorEastAsia" w:eastAsiaTheme="minorEastAsia" w:hAnsiTheme="minorEastAsia"/>
+        </w:rPr>
+      </w:pPr>
+      <w:r>
+        <w:t>E-R图也称实体-联系图</w:t>
+      </w:r>
+      <w:r>
+        <w:rPr>
+          <w:rFonts w:ascii="Arial" w:hAnsi="Arial" w:cs="Arial"/>
+        </w:rPr>
+        <w:t>(Entity Relationship Diagram)</w:t>
       </w:r>
       <w:r>
         <w:t>，</w:t>
@@ -17573,50 +18503,204 @@
         <w:rPr>
           <w:rFonts w:asciiTheme="minorEastAsia" w:eastAsiaTheme="minorEastAsia" w:hAnsiTheme="minorEastAsia" w:hint="eastAsia"/>
         </w:rPr>
+        <w:t>广泛</w:t>
+      </w:r>
+      <w:r>
+        <w:rPr>
+          <w:rFonts w:asciiTheme="minorEastAsia" w:eastAsiaTheme="minorEastAsia" w:hAnsiTheme="minorEastAsia" w:hint="eastAsia"/>
+        </w:rPr>
         <w:t>用于数据库设计。</w:t>
       </w:r>
     </w:p>
     <w:p>
+      <w:pPr>
+        <w:rPr>
+          <w:rFonts w:asciiTheme="minorEastAsia" w:eastAsiaTheme="minorEastAsia" w:hAnsiTheme="minorEastAsia" w:hint="eastAsia"/>
+        </w:rPr>
+      </w:pPr>
+      <w:r>
+        <w:rPr>
+          <w:noProof/>
+        </w:rPr>
+        <w:drawing>
+          <wp:inline distT="0" distB="0" distL="0" distR="0" wp14:anchorId="53FF7875" wp14:editId="0ABD0151">
+            <wp:extent cx="4869180" cy="1447800"/>
+            <wp:effectExtent l="0" t="0" r="7620" b="0"/>
+            <wp:docPr id="9" name="图片 9"/>
+            <wp:cNvGraphicFramePr>
+              <a:graphicFrameLocks xmlns:a="http://schemas.openxmlformats.org/drawingml/2006/main" noChangeAspect="1"/>
+            </wp:cNvGraphicFramePr>
+            <a:graphic xmlns:a="http://schemas.openxmlformats.org/drawingml/2006/main">
+              <a:graphicData uri="http://schemas.openxmlformats.org/drawingml/2006/picture">
+                <pic:pic xmlns:pic="http://schemas.openxmlformats.org/drawingml/2006/picture">
+                  <pic:nvPicPr>
+                    <pic:cNvPr id="1" name=""/>
+                    <pic:cNvPicPr/>
+                  </pic:nvPicPr>
+                  <pic:blipFill>
+                    <a:blip r:embed="rId31"/>
+                    <a:stretch>
+                      <a:fillRect/>
+                    </a:stretch>
+                  </pic:blipFill>
+                  <pic:spPr>
+                    <a:xfrm>
+                      <a:off x="0" y="0"/>
+                      <a:ext cx="4869180" cy="1447800"/>
+                    </a:xfrm>
+                    <a:prstGeom prst="rect">
+                      <a:avLst/>
+                    </a:prstGeom>
+                  </pic:spPr>
+                </pic:pic>
+              </a:graphicData>
+            </a:graphic>
+          </wp:inline>
+        </w:drawing>
+      </w:r>
+    </w:p>
+    <w:p>
+      <w:pPr>
+        <w:pStyle w:val="a7"/>
+        <w:spacing w:before="156"/>
+        <w:rPr>
+          <w:rFonts w:hint="eastAsia"/>
+        </w:rPr>
+      </w:pPr>
+      <w:r>
+        <w:rPr>
+          <w:rFonts w:hint="eastAsia"/>
+        </w:rPr>
+        <w:t>基本要素</w:t>
+      </w:r>
+    </w:p>
+    <w:p>
+      <w:pPr>
+        <w:pStyle w:val="a5"/>
+        <w:numPr>
+          <w:ilvl w:val="0"/>
+          <w:numId w:val="51"/>
+        </w:numPr>
+        <w:ind w:firstLineChars="0"/>
+      </w:pPr>
       <w:r>
         <w:t>矩形框：表示实体。</w:t>
       </w:r>
     </w:p>
     <w:p>
+      <w:pPr>
+        <w:pStyle w:val="a5"/>
+        <w:numPr>
+          <w:ilvl w:val="0"/>
+          <w:numId w:val="51"/>
+        </w:numPr>
+        <w:ind w:firstLineChars="0"/>
+      </w:pPr>
       <w:r>
         <w:t>菱形框：表示联系。</w:t>
       </w:r>
     </w:p>
     <w:p>
-      <w:r>
-        <w:t>椭圆形框：表示实体或联系的属性，</w:t>
-      </w:r>
-    </w:p>
-    <w:p/>
+      <w:pPr>
+        <w:pStyle w:val="a5"/>
+        <w:numPr>
+          <w:ilvl w:val="0"/>
+          <w:numId w:val="51"/>
+        </w:numPr>
+        <w:ind w:firstLineChars="0"/>
+      </w:pPr>
+      <w:r>
+        <w:t>椭圆形框：表示实体或联</w:t>
+      </w:r>
+      <w:r>
+        <w:t>系的属性</w:t>
+      </w:r>
+    </w:p>
+    <w:p>
+      <w:pPr>
+        <w:rPr>
+          <w:rFonts w:eastAsiaTheme="minorEastAsia"/>
+        </w:rPr>
+      </w:pPr>
+    </w:p>
+    <w:p>
+      <w:pPr>
+        <w:pStyle w:val="a7"/>
+        <w:spacing w:before="156"/>
+      </w:pPr>
+      <w:r>
+        <w:rPr>
+          <w:rFonts w:hint="eastAsia"/>
+        </w:rPr>
+        <w:t>一般性约束</w:t>
+      </w:r>
+    </w:p>
+    <w:p>
+      <w:pPr>
+        <w:rPr>
+          <w:rFonts w:eastAsiaTheme="minorEastAsia" w:hint="eastAsia"/>
+        </w:rPr>
+      </w:pPr>
+      <w:r>
+        <w:rPr>
+          <w:rFonts w:eastAsiaTheme="minorEastAsia"/>
+        </w:rPr>
+        <w:t>存在3种一般性约束：一对一约束（联系）、一对多约束（联系）和多对多约束（联系），它们用来描述实体集之间的数量约束：</w:t>
+      </w:r>
+    </w:p>
     <w:p/>
     <w:p/>
     <w:p>
       <w:pPr>
         <w:pStyle w:val="2"/>
+      </w:pPr>
+      <w:r>
+        <w:lastRenderedPageBreak/>
+        <w:t xml:space="preserve">3.6.2 </w:t>
+      </w:r>
+      <w:r>
+        <w:rPr>
+          <w:rFonts w:hint="eastAsia"/>
+        </w:rPr>
+        <w:t>UML图</w:t>
+      </w:r>
+    </w:p>
+    <w:p>
+      <w:pPr>
+        <w:rPr>
+          <w:rFonts w:eastAsiaTheme="minorEastAsia" w:hint="eastAsia"/>
+        </w:rPr>
+      </w:pPr>
+      <w:r>
+        <w:rPr>
+          <w:rFonts w:eastAsiaTheme="minorEastAsia" w:hint="eastAsia"/>
+        </w:rPr>
+        <w:t>即</w:t>
+      </w:r>
+      <w:r>
+        <w:rPr>
+          <w:rFonts w:ascii="Arial" w:eastAsiaTheme="minorEastAsia" w:hAnsi="Arial" w:cs="Arial"/>
+        </w:rPr>
+        <w:t>Unified Model Language</w:t>
+      </w:r>
+      <w:r>
         <w:rPr>
           <w:rFonts w:eastAsiaTheme="minorEastAsia"/>
         </w:rPr>
-      </w:pPr>
-      <w:r>
-        <w:t xml:space="preserve">3.6.2 </w:t>
-      </w:r>
-      <w:r>
-        <w:rPr>
-          <w:rFonts w:hint="eastAsia"/>
-        </w:rPr>
-        <w:t>UML图</w:t>
-      </w:r>
-    </w:p>
-    <w:p>
-      <w:pPr>
+        <w:t>，是一种建模语言，也是标准建模语言。在软件开发中，用图形抽象地来表达复杂的概念，让整个软件设计更具有可读性，可理解性，</w:t>
+      </w:r>
+      <w:r>
         <w:rPr>
           <w:rFonts w:eastAsiaTheme="minorEastAsia"/>
         </w:rPr>
-      </w:pPr>
+        <w:t>以便尽早发现软件设计时存在的潜在问题，从而降低开发风险。同时</w:t>
+      </w:r>
+      <w:r>
+        <w:rPr>
+          <w:rFonts w:eastAsiaTheme="minorEastAsia"/>
+        </w:rPr>
+        <w:t>极大地方便了业务人员与开发人员之间的交流。</w:t>
+      </w:r>
     </w:p>
     <w:p>
       <w:pPr>
@@ -17653,7 +18737,19 @@
         <w:rPr>
           <w:rFonts w:eastAsiaTheme="minorEastAsia"/>
         </w:rPr>
-        <w:t>对象模型：采用对象，属性，操作，关联等概念展示系统的结构和基础，包括类别图、对象图。</w:t>
+        <w:t>对象模型：采用对象，属性，操作，关联等概念展示系统</w:t>
+      </w:r>
+      <w:r>
+        <w:rPr>
+          <w:rFonts w:eastAsiaTheme="minorEastAsia"/>
+        </w:rPr>
+        <w:t>结构和基础，包括类</w:t>
+      </w:r>
+      <w:r>
+        <w:rPr>
+          <w:rFonts w:eastAsiaTheme="minorEastAsia"/>
+        </w:rPr>
+        <w:t>图、对象图。</w:t>
       </w:r>
     </w:p>
     <w:p>
@@ -17679,6 +18775,89 @@
       <w:pPr>
         <w:rPr>
           <w:rFonts w:eastAsiaTheme="minorEastAsia"/>
+        </w:rPr>
+      </w:pPr>
+    </w:p>
+    <w:p>
+      <w:pPr>
+        <w:rPr>
+          <w:rFonts w:eastAsiaTheme="minorEastAsia"/>
+        </w:rPr>
+      </w:pPr>
+    </w:p>
+    <w:p>
+      <w:pPr>
+        <w:rPr>
+          <w:rFonts w:eastAsiaTheme="minorEastAsia"/>
+        </w:rPr>
+      </w:pPr>
+    </w:p>
+    <w:p>
+      <w:pPr>
+        <w:rPr>
+          <w:rFonts w:eastAsiaTheme="minorEastAsia"/>
+        </w:rPr>
+      </w:pPr>
+    </w:p>
+    <w:p>
+      <w:pPr>
+        <w:rPr>
+          <w:rFonts w:eastAsiaTheme="minorEastAsia"/>
+        </w:rPr>
+      </w:pPr>
+    </w:p>
+    <w:p>
+      <w:pPr>
+        <w:rPr>
+          <w:rFonts w:eastAsiaTheme="minorEastAsia"/>
+        </w:rPr>
+      </w:pPr>
+    </w:p>
+    <w:p>
+      <w:pPr>
+        <w:rPr>
+          <w:rFonts w:eastAsiaTheme="minorEastAsia" w:hint="eastAsia"/>
+        </w:rPr>
+      </w:pPr>
+    </w:p>
+    <w:p>
+      <w:pPr>
+        <w:pStyle w:val="3"/>
+        <w:rPr>
+          <w:rFonts w:eastAsiaTheme="minorEastAsia"/>
+        </w:rPr>
+      </w:pPr>
+      <w:r>
+        <w:rPr>
+          <w:rFonts w:eastAsiaTheme="minorEastAsia" w:hint="eastAsia"/>
+        </w:rPr>
+        <w:t>用例图</w:t>
+      </w:r>
+    </w:p>
+    <w:p>
+      <w:pPr>
+        <w:rPr>
+          <w:rFonts w:eastAsiaTheme="minorEastAsia"/>
+        </w:rPr>
+      </w:pPr>
+      <w:r>
+        <w:rPr>
+          <w:rFonts w:eastAsiaTheme="minorEastAsia"/>
+        </w:rPr>
+        <w:t>描述用例、参与者以及它们之间关系的图。从用户的角度来描述对信息系统的需求，分析产品的功能和行为。</w:t>
+      </w:r>
+    </w:p>
+    <w:p>
+      <w:pPr>
+        <w:rPr>
+          <w:rFonts w:eastAsiaTheme="minorEastAsia"/>
+        </w:rPr>
+      </w:pPr>
+    </w:p>
+    <w:p>
+      <w:pPr>
+        <w:rPr>
+          <w:rFonts w:eastAsiaTheme="minorEastAsia" w:hint="eastAsia"/>
         </w:rPr>
       </w:pPr>
     </w:p>
@@ -17723,7 +18902,7 @@
                     <pic:cNvPicPr/>
                   </pic:nvPicPr>
                   <pic:blipFill>
-                    <a:blip r:embed="rId26"/>
+                    <a:blip r:embed="rId32"/>
                     <a:stretch>
                       <a:fillRect/>
                     </a:stretch>
@@ -18272,9 +19451,9 @@
             <o:lock v:ext="edit" aspectratio="t"/>
           </v:shapetype>
           <v:shape id="_x0000_i1025" type="#_x0000_t75" alt="" style="width:244.2pt;height:78pt;mso-width-percent:0;mso-height-percent:0;mso-width-percent:0;mso-height-percent:0" o:ole="">
-            <v:imagedata r:id="rId27" o:title=""/>
+            <v:imagedata r:id="rId33" o:title=""/>
           </v:shape>
-          <o:OLEObject Type="Embed" ProgID="Visio.Drawing.15" ShapeID="_x0000_i1025" DrawAspect="Content" ObjectID="_1635775416" r:id="rId28"/>
+          <o:OLEObject Type="Embed" ProgID="Visio.Drawing.15" ShapeID="_x0000_i1025" DrawAspect="Content" ObjectID="_1636061509" r:id="rId34"/>
         </w:object>
       </w:r>
     </w:p>
@@ -18319,9 +19498,9 @@
         </w:rPr>
         <w:object w:dxaOrig="4575" w:dyaOrig="1365">
           <v:shape id="_x0000_i1026" type="#_x0000_t75" alt="" style="width:228.6pt;height:67.8pt;mso-width-percent:0;mso-height-percent:0;mso-width-percent:0;mso-height-percent:0" o:ole="">
-            <v:imagedata r:id="rId29" o:title=""/>
+            <v:imagedata r:id="rId35" o:title=""/>
           </v:shape>
-          <o:OLEObject Type="Embed" ProgID="Visio.Drawing.15" ShapeID="_x0000_i1026" DrawAspect="Content" ObjectID="_1635775417" r:id="rId30"/>
+          <o:OLEObject Type="Embed" ProgID="Visio.Drawing.15" ShapeID="_x0000_i1026" DrawAspect="Content" ObjectID="_1636061510" r:id="rId36"/>
         </w:object>
       </w:r>
     </w:p>
@@ -18345,12 +19524,7 @@
     </w:p>
     <w:p>
       <w:pPr>
-        <w:pStyle w:val="a5"/>
-        <w:numPr>
-          <w:ilvl w:val="0"/>
-          <w:numId w:val="12"/>
-        </w:numPr>
-        <w:ind w:firstLineChars="0"/>
+        <w:ind w:left="0"/>
       </w:pPr>
       <w:r>
         <w:t>局部</w:t>
@@ -18362,16 +19536,12 @@
         </w:rPr>
         <w:t>new</w:t>
       </w:r>
-    </w:p>
-    <w:p>
-      <w:pPr>
-        <w:pStyle w:val="a5"/>
-        <w:numPr>
-          <w:ilvl w:val="0"/>
-          <w:numId w:val="12"/>
-        </w:numPr>
-        <w:ind w:firstLineChars="0"/>
-      </w:pPr>
+      <w:r>
+        <w:rPr>
+          <w:rFonts w:eastAsiaTheme="minorEastAsia" w:hint="eastAsia"/>
+        </w:rPr>
+        <w:t>/</w:t>
+      </w:r>
       <w:r>
         <w:t>方法的参数</w:t>
       </w:r>
@@ -18381,16 +19551,12 @@
         </w:rPr>
         <w:t>传递</w:t>
       </w:r>
-    </w:p>
-    <w:p>
-      <w:pPr>
-        <w:pStyle w:val="a5"/>
-        <w:numPr>
-          <w:ilvl w:val="0"/>
-          <w:numId w:val="12"/>
-        </w:numPr>
-        <w:ind w:firstLineChars="0"/>
-      </w:pPr>
+      <w:r>
+        <w:rPr>
+          <w:rFonts w:eastAsiaTheme="minorEastAsia"/>
+        </w:rPr>
+        <w:t>/</w:t>
+      </w:r>
       <w:r>
         <w:t>静态方法的调用;</w:t>
       </w:r>
@@ -18400,75 +19566,47 @@
         <w:pStyle w:val="a5"/>
         <w:ind w:firstLineChars="0" w:firstLine="0"/>
       </w:pPr>
+      <w:r>
+        <w:rPr>
+          <w:noProof/>
+        </w:rPr>
+        <w:object w:dxaOrig="4455" w:dyaOrig="1306">
+          <v:shape id="_x0000_i1027" type="#_x0000_t75" alt="" style="width:225pt;height:64.2pt;mso-width-percent:0;mso-height-percent:0;mso-width-percent:0;mso-height-percent:0" o:ole="">
+            <v:imagedata r:id="rId37" o:title=""/>
+          </v:shape>
+          <o:OLEObject Type="Embed" ProgID="Visio.Drawing.15" ShapeID="_x0000_i1027" DrawAspect="Content" ObjectID="_1636061511" r:id="rId38"/>
+        </w:object>
+      </w:r>
     </w:p>
     <w:p>
       <w:pPr>
         <w:pStyle w:val="a5"/>
         <w:ind w:firstLineChars="0" w:firstLine="0"/>
       </w:pPr>
-      <w:r>
-        <w:rPr>
-          <w:noProof/>
-        </w:rPr>
-        <w:object w:dxaOrig="4455" w:dyaOrig="1306">
-          <v:shape id="_x0000_i1027" type="#_x0000_t75" alt="" style="width:225pt;height:64.2pt;mso-width-percent:0;mso-height-percent:0;mso-width-percent:0;mso-height-percent:0" o:ole="">
-            <v:imagedata r:id="rId31" o:title=""/>
-          </v:shape>
-          <o:OLEObject Type="Embed" ProgID="Visio.Drawing.15" ShapeID="_x0000_i1027" DrawAspect="Content" ObjectID="_1635775418" r:id="rId32"/>
-        </w:object>
-      </w:r>
-    </w:p>
-    <w:p>
-      <w:pPr>
-        <w:pStyle w:val="a5"/>
-        <w:ind w:firstLineChars="0" w:firstLine="0"/>
-      </w:pPr>
-    </w:p>
-    <w:p>
-      <w:r>
+    </w:p>
+    <w:p>
+      <w:pPr>
         <w:rPr>
           <w:rFonts w:ascii="Arial" w:hAnsi="Arial" w:cs="Arial"/>
           <w:b/>
           <w:szCs w:val="20"/>
         </w:rPr>
-        <w:t>association</w:t>
-      </w:r>
-      <w:r>
-        <w:rPr>
-          <w:rFonts w:hint="eastAsia"/>
-        </w:rPr>
-        <w:t>是</w:t>
-      </w:r>
-      <w:r>
-        <w:t>把使用到的</w:t>
-      </w:r>
-      <w:r>
-        <w:rPr>
+      </w:pPr>
+      <w:r>
+        <w:rPr>
+          <w:rFonts w:ascii="Arial" w:hAnsi="Arial" w:cs="Arial"/>
           <w:b/>
-        </w:rPr>
-        <w:t>类作为</w:t>
-      </w:r>
-      <w:r>
-        <w:rPr>
-          <w:rFonts w:hint="eastAsia"/>
+          <w:szCs w:val="20"/>
+        </w:rPr>
+        <w:t>A</w:t>
+      </w:r>
+      <w:r>
+        <w:rPr>
+          <w:rFonts w:ascii="Arial" w:hAnsi="Arial" w:cs="Arial"/>
           <w:b/>
-        </w:rPr>
-        <w:t>成员</w:t>
-      </w:r>
-      <w:r>
-        <w:rPr>
-          <w:b/>
-        </w:rPr>
-        <w:t>变量</w:t>
-      </w:r>
-      <w:r>
-        <w:rPr>
-          <w:rFonts w:hint="eastAsia"/>
-        </w:rPr>
-        <w:t>，分为</w:t>
-      </w:r>
-      <w:r>
-        <w:t>组合/聚合</w:t>
+          <w:szCs w:val="20"/>
+        </w:rPr>
+        <w:t>ssociation</w:t>
       </w:r>
     </w:p>
     <w:p>
@@ -18493,7 +19631,7 @@
                     <pic:cNvPicPr/>
                   </pic:nvPicPr>
                   <pic:blipFill>
-                    <a:blip r:embed="rId33"/>
+                    <a:blip r:embed="rId39"/>
                     <a:stretch>
                       <a:fillRect/>
                     </a:stretch>
@@ -18552,10 +19690,32 @@
     </w:p>
     <w:p>
       <w:r>
-        <w:rPr>
-          <w:rFonts w:hint="eastAsia"/>
-        </w:rPr>
-        <w:t>关联分为</w:t>
+        <w:t>把使用到的</w:t>
+      </w:r>
+      <w:r>
+        <w:rPr>
+          <w:b/>
+        </w:rPr>
+        <w:t>类作为</w:t>
+      </w:r>
+      <w:r>
+        <w:rPr>
+          <w:rFonts w:hint="eastAsia"/>
+          <w:b/>
+        </w:rPr>
+        <w:t>成员</w:t>
+      </w:r>
+      <w:r>
+        <w:rPr>
+          <w:b/>
+        </w:rPr>
+        <w:t>变量</w:t>
+      </w:r>
+      <w:r>
+        <w:rPr>
+          <w:rFonts w:hint="eastAsia"/>
+        </w:rPr>
+        <w:t>，分为</w:t>
       </w:r>
       <w:r>
         <w:t>组合/聚合</w:t>
@@ -18590,33 +19750,20 @@
     </w:p>
     <w:p>
       <w:pPr>
-        <w:rPr>
-          <w:b/>
-          <w:bCs/>
-        </w:rPr>
-      </w:pPr>
-      <w:r>
-        <w:rPr>
-          <w:b/>
-          <w:bCs/>
-        </w:rPr>
-        <w:t>聚合(</w:t>
-      </w:r>
-      <w:r>
-        <w:rPr>
-          <w:rFonts w:ascii="Arial" w:hAnsi="Arial" w:cs="Arial"/>
-          <w:b/>
-          <w:bCs/>
-          <w:szCs w:val="20"/>
-        </w:rPr>
+        <w:pStyle w:val="a7"/>
+        <w:spacing w:before="156"/>
+      </w:pPr>
+      <w:r>
+        <w:t>聚合</w:t>
+      </w:r>
+      <w:r>
+        <w:t>(</w:t>
+      </w:r>
+      <w:r>
         <w:t>aggregation</w:t>
       </w:r>
       <w:r>
-        <w:rPr>
-          <w:b/>
-          <w:bCs/>
-        </w:rPr>
-        <w:t>):</w:t>
+        <w:t>)</w:t>
       </w:r>
     </w:p>
     <w:p>
@@ -18642,7 +19789,7 @@
                     </pic:cNvPicPr>
                   </pic:nvPicPr>
                   <pic:blipFill>
-                    <a:blip r:embed="rId34" cstate="print"/>
+                    <a:blip r:embed="rId40" cstate="print"/>
                     <a:srcRect/>
                     <a:stretch>
                       <a:fillRect/>
@@ -19081,9 +20228,9 @@
         </w:rPr>
         <w:object w:dxaOrig="3886" w:dyaOrig="1306">
           <v:shape id="_x0000_i1028" type="#_x0000_t75" alt="" style="width:195pt;height:64.2pt;mso-width-percent:0;mso-height-percent:0;mso-width-percent:0;mso-height-percent:0" o:ole="">
-            <v:imagedata r:id="rId35" o:title=""/>
+            <v:imagedata r:id="rId41" o:title=""/>
           </v:shape>
-          <o:OLEObject Type="Embed" ProgID="Visio.Drawing.15" ShapeID="_x0000_i1028" DrawAspect="Content" ObjectID="_1635775419" r:id="rId36"/>
+          <o:OLEObject Type="Embed" ProgID="Visio.Drawing.15" ShapeID="_x0000_i1028" DrawAspect="Content" ObjectID="_1636061512" r:id="rId42"/>
         </w:object>
       </w:r>
     </w:p>
@@ -19113,7 +20260,7 @@
           <w:rFonts w:eastAsiaTheme="minorEastAsia"/>
         </w:rPr>
       </w:pPr>
-      <w:hyperlink r:id="rId37" w:history="1">
+      <w:hyperlink r:id="rId43" w:history="1">
         <w:r>
           <w:rPr>
             <w:rStyle w:val="a6"/>
@@ -19155,2102 +20302,6 @@
             <wp:extent cx="2628900" cy="1135380"/>
             <wp:effectExtent l="0" t="0" r="0" b="7620"/>
             <wp:docPr id="2" name="图片 2"/>
-            <wp:cNvGraphicFramePr>
-              <a:graphicFrameLocks xmlns:a="http://schemas.openxmlformats.org/drawingml/2006/main" noChangeAspect="1"/>
-            </wp:cNvGraphicFramePr>
-            <a:graphic xmlns:a="http://schemas.openxmlformats.org/drawingml/2006/main">
-              <a:graphicData uri="http://schemas.openxmlformats.org/drawingml/2006/picture">
-                <pic:pic xmlns:pic="http://schemas.openxmlformats.org/drawingml/2006/picture">
-                  <pic:nvPicPr>
-                    <pic:cNvPr id="1" name=""/>
-                    <pic:cNvPicPr/>
-                  </pic:nvPicPr>
-                  <pic:blipFill>
-                    <a:blip r:embed="rId38"/>
-                    <a:stretch>
-                      <a:fillRect/>
-                    </a:stretch>
-                  </pic:blipFill>
-                  <pic:spPr>
-                    <a:xfrm>
-                      <a:off x="0" y="0"/>
-                      <a:ext cx="2628900" cy="1135380"/>
-                    </a:xfrm>
-                    <a:prstGeom prst="rect">
-                      <a:avLst/>
-                    </a:prstGeom>
-                  </pic:spPr>
-                </pic:pic>
-              </a:graphicData>
-            </a:graphic>
-          </wp:inline>
-        </w:drawing>
-      </w:r>
-    </w:p>
-    <w:p/>
-    <w:p>
-      <w:pPr>
-        <w:rPr>
-          <w:rFonts w:eastAsiaTheme="minorEastAsia"/>
-        </w:rPr>
-      </w:pPr>
-    </w:p>
-    <w:p>
-      <w:pPr>
-        <w:rPr>
-          <w:rFonts w:eastAsiaTheme="minorEastAsia"/>
-        </w:rPr>
-      </w:pPr>
-    </w:p>
-    <w:p>
-      <w:pPr>
-        <w:pStyle w:val="3"/>
-      </w:pPr>
-      <w:r>
-        <w:rPr>
-          <w:rFonts w:eastAsia="宋体" w:cs="宋体" w:hint="eastAsia"/>
-        </w:rPr>
-        <w:t>流程图</w:t>
-      </w:r>
-    </w:p>
-    <w:p>
-      <w:pPr>
-        <w:pStyle w:val="3"/>
-      </w:pPr>
-      <w:r>
-        <w:rPr>
-          <w:rFonts w:ascii="微软雅黑" w:eastAsia="微软雅黑" w:hAnsi="微软雅黑" w:cs="微软雅黑" w:hint="eastAsia"/>
-        </w:rPr>
-        <w:t>时</w:t>
-      </w:r>
-      <w:r>
-        <w:rPr>
-          <w:rFonts w:eastAsia="宋体" w:cs="宋体" w:hint="eastAsia"/>
-        </w:rPr>
-        <w:t>序图</w:t>
-      </w:r>
-    </w:p>
-    <w:p>
-      <w:r>
-        <w:t>Sequence Diagram</w:t>
-      </w:r>
-    </w:p>
-    <w:p>
-      <w:r>
-        <w:t>1、展示对象之间交互的顺序。将交互行为建模为消息传递，通过描述消息是如何在对象间发送和接收的来动态展示对象之间的交互；</w:t>
-      </w:r>
-    </w:p>
-    <w:p>
-      <w:r>
-        <w:t>2、相对于其他UML图，时序图更强调交互的时间顺序；</w:t>
-      </w:r>
-    </w:p>
-    <w:p>
-      <w:r>
-        <w:t>3、可以直观的描述并发进程。</w:t>
-      </w:r>
-    </w:p>
-    <w:p/>
-    <w:p>
-      <w:pPr>
-        <w:rPr>
-          <w:rFonts w:eastAsiaTheme="minorEastAsia"/>
-        </w:rPr>
-      </w:pPr>
-    </w:p>
-    <w:p/>
-    <w:p>
-      <w:pPr>
-        <w:pStyle w:val="1"/>
-        <w:rPr>
-          <w:rFonts w:eastAsia="微软雅黑"/>
-        </w:rPr>
-      </w:pPr>
-      <w:r>
-        <w:rPr>
-          <w:rFonts w:eastAsia="微软雅黑" w:hint="eastAsia"/>
-        </w:rPr>
-        <w:t>第五章</w:t>
-      </w:r>
-      <w:r>
-        <w:rPr>
-          <w:rFonts w:eastAsia="微软雅黑" w:hint="eastAsia"/>
-        </w:rPr>
-        <w:t xml:space="preserve"> Web</w:t>
-      </w:r>
-      <w:r>
-        <w:rPr>
-          <w:rFonts w:eastAsia="微软雅黑" w:hint="eastAsia"/>
-        </w:rPr>
-        <w:t>设计实践</w:t>
-      </w:r>
-    </w:p>
-    <w:p>
-      <w:r>
-        <w:rPr>
-          <w:rFonts w:hint="eastAsia"/>
-        </w:rPr>
-        <w:t>或者</w:t>
-      </w:r>
-      <w:r>
-        <w:t>叫</w:t>
-      </w:r>
-      <w:r>
-        <w:rPr>
-          <w:rFonts w:hint="eastAsia"/>
-        </w:rPr>
-        <w:t>常见</w:t>
-      </w:r>
-      <w:r>
-        <w:t>的解决方案</w:t>
-      </w:r>
-    </w:p>
-    <w:p/>
-    <w:p/>
-    <w:p/>
-    <w:p/>
-    <w:p/>
-    <w:p>
-      <w:pPr>
-        <w:pStyle w:val="3"/>
-        <w:spacing w:before="120"/>
-        <w:rPr>
-          <w:rFonts w:eastAsiaTheme="minorEastAsia"/>
-        </w:rPr>
-      </w:pPr>
-      <w:r>
-        <w:rPr>
-          <w:rFonts w:hint="eastAsia"/>
-        </w:rPr>
-        <w:t>A</w:t>
-      </w:r>
-      <w:r>
-        <w:t>PI</w:t>
-      </w:r>
-      <w:r>
-        <w:rPr>
-          <w:rFonts w:eastAsiaTheme="minorEastAsia" w:hint="eastAsia"/>
-        </w:rPr>
-        <w:t>设计</w:t>
-      </w:r>
-    </w:p>
-    <w:p>
-      <w:pPr>
-        <w:rPr>
-          <w:color w:val="FF0000"/>
-        </w:rPr>
-      </w:pPr>
-      <w:r>
-        <w:rPr>
-          <w:rFonts w:hint="eastAsia"/>
-        </w:rPr>
-        <w:t>需求</w:t>
-      </w:r>
-      <w:r>
-        <w:t>：</w:t>
-      </w:r>
-      <w:r>
-        <w:rPr>
-          <w:rFonts w:cs="Arial"/>
-          <w:szCs w:val="20"/>
-        </w:rPr>
-        <w:t>Desktop</w:t>
-      </w:r>
-      <w:r>
-        <w:t>时代前端后端</w:t>
-      </w:r>
-      <w:r>
-        <w:rPr>
-          <w:rFonts w:hint="eastAsia"/>
-        </w:rPr>
-        <w:t>融合在</w:t>
-      </w:r>
-      <w:r>
-        <w:t>一起</w:t>
-      </w:r>
-      <w:r>
-        <w:rPr>
-          <w:rFonts w:hint="eastAsia"/>
-        </w:rPr>
-        <w:t>（</w:t>
-      </w:r>
-      <w:r>
-        <w:t>JSP</w:t>
-      </w:r>
-      <w:r>
-        <w:rPr>
-          <w:rFonts w:hint="eastAsia"/>
-        </w:rPr>
-        <w:t>），随着</w:t>
-      </w:r>
-      <w:r>
-        <w:t>互联网发展，</w:t>
-      </w:r>
-      <w:r>
-        <w:rPr>
-          <w:rFonts w:hint="eastAsia"/>
-        </w:rPr>
-        <w:t>各种</w:t>
-      </w:r>
-      <w:r>
-        <w:t>类型client</w:t>
-      </w:r>
-      <w:r>
-        <w:rPr>
-          <w:rFonts w:hint="eastAsia"/>
-        </w:rPr>
-        <w:t>层出不穷</w:t>
-      </w:r>
-      <w:r>
-        <w:t>。</w:t>
-      </w:r>
-      <w:r>
-        <w:rPr>
-          <w:rFonts w:hint="eastAsia"/>
-        </w:rPr>
-        <w:t>因此需要一种统一的机制，方便不同的前端设备与后端进行通信。这导致</w:t>
-      </w:r>
-      <w:r>
-        <w:t>API构架的流行</w:t>
-      </w:r>
-      <w:r>
-        <w:rPr>
-          <w:rFonts w:hint="eastAsia"/>
-        </w:rPr>
-        <w:t>，</w:t>
-      </w:r>
-      <w:r>
-        <w:rPr>
-          <w:color w:val="FF0000"/>
-        </w:rPr>
-        <w:t>RESTful API是目前比较成熟的一套互联网应用程序的API设计理论。</w:t>
-      </w:r>
-    </w:p>
-    <w:p/>
-    <w:p>
-      <w:pPr>
-        <w:pStyle w:val="4"/>
-      </w:pPr>
-      <w:r>
-        <w:rPr>
-          <w:rFonts w:ascii="微软雅黑" w:eastAsia="微软雅黑" w:hAnsi="微软雅黑" w:cs="微软雅黑" w:hint="eastAsia"/>
-        </w:rPr>
-        <w:t>接口设计</w:t>
-      </w:r>
-    </w:p>
-    <w:p>
-      <w:pPr>
-        <w:pStyle w:val="a7"/>
-        <w:spacing w:before="156"/>
-      </w:pPr>
-      <w:r>
-        <w:rPr>
-          <w:rFonts w:hint="eastAsia"/>
-        </w:rPr>
-        <w:t>1</w:t>
-      </w:r>
-      <w:r>
-        <w:t>）</w:t>
-      </w:r>
-      <w:r>
-        <w:rPr>
-          <w:rFonts w:hint="eastAsia"/>
-        </w:rPr>
-        <w:t>设计原则</w:t>
-      </w:r>
-    </w:p>
-    <w:p>
-      <w:r>
-        <w:rPr>
-          <w:rFonts w:hint="eastAsia"/>
-        </w:rPr>
-        <w:t>开放A</w:t>
-      </w:r>
-      <w:r>
-        <w:t>PI接口设计没有什么特别，</w:t>
-      </w:r>
-      <w:r>
-        <w:rPr>
-          <w:rFonts w:hint="eastAsia"/>
-        </w:rPr>
-        <w:t>原则</w:t>
-      </w:r>
-      <w:r>
-        <w:t>同上篇</w:t>
-      </w:r>
-      <w:r>
-        <w:rPr>
-          <w:rFonts w:hint="eastAsia"/>
-        </w:rPr>
-        <w:t>OO</w:t>
-      </w:r>
-      <w:r>
-        <w:t>设计准则</w:t>
-      </w:r>
-    </w:p>
-    <w:p>
-      <w:pPr>
-        <w:pStyle w:val="a5"/>
-        <w:numPr>
-          <w:ilvl w:val="0"/>
-          <w:numId w:val="1"/>
-        </w:numPr>
-        <w:ind w:firstLineChars="0"/>
-      </w:pPr>
-      <w:r>
-        <w:rPr>
-          <w:rFonts w:hint="eastAsia"/>
-        </w:rPr>
-        <w:t>单一</w:t>
-      </w:r>
-      <w:r>
-        <w:t>职责</w:t>
-      </w:r>
-      <w:r>
-        <w:rPr>
-          <w:rFonts w:hint="eastAsia"/>
-        </w:rPr>
-        <w:t>：粒度适中，</w:t>
-      </w:r>
-      <w:r>
-        <w:t>也不要做多</w:t>
-      </w:r>
-      <w:r>
-        <w:rPr>
-          <w:rFonts w:hint="eastAsia"/>
-        </w:rPr>
-        <w:t>职能</w:t>
-      </w:r>
-      <w:r>
-        <w:t>接口。</w:t>
-      </w:r>
-    </w:p>
-    <w:p>
-      <w:pPr>
-        <w:pStyle w:val="a5"/>
-        <w:numPr>
-          <w:ilvl w:val="0"/>
-          <w:numId w:val="1"/>
-        </w:numPr>
-        <w:ind w:firstLineChars="0"/>
-      </w:pPr>
-      <w:r>
-        <w:rPr>
-          <w:rFonts w:hint="eastAsia"/>
-        </w:rPr>
-        <w:t>开闭</w:t>
-      </w:r>
-      <w:r>
-        <w:t>原则：</w:t>
-      </w:r>
-      <w:r>
-        <w:rPr>
-          <w:rFonts w:hint="eastAsia"/>
-        </w:rPr>
-        <w:t>接口要</w:t>
-      </w:r>
-      <w:r>
-        <w:t>做到开闭，</w:t>
-      </w:r>
-      <w:r>
-        <w:rPr>
-          <w:rFonts w:hint="eastAsia"/>
-        </w:rPr>
-        <w:t>避免大</w:t>
-      </w:r>
-      <w:r>
-        <w:t>批量下游不可用</w:t>
-      </w:r>
-      <w:r>
-        <w:rPr>
-          <w:rFonts w:hint="eastAsia"/>
-        </w:rPr>
-        <w:t>。</w:t>
-      </w:r>
-      <w:r>
-        <w:rPr>
-          <w:rFonts w:hint="eastAsia"/>
-        </w:rPr>
-        <w:t>同时也要避免过度设计，当抽象功能只有一处使用时，尽量不要过早抽象。</w:t>
-      </w:r>
-    </w:p>
-    <w:p>
-      <w:pPr>
-        <w:pStyle w:val="a5"/>
-        <w:numPr>
-          <w:ilvl w:val="0"/>
-          <w:numId w:val="1"/>
-        </w:numPr>
-        <w:ind w:firstLineChars="0"/>
-      </w:pPr>
-      <w:r>
-        <w:rPr>
-          <w:rFonts w:hint="eastAsia"/>
-        </w:rPr>
-        <w:t>命名</w:t>
-      </w:r>
-      <w:r>
-        <w:t>规范</w:t>
-      </w:r>
-      <w:r>
-        <w:rPr>
-          <w:rFonts w:hint="eastAsia"/>
-        </w:rPr>
-        <w:t>，</w:t>
-      </w:r>
-      <w:r>
-        <w:t>文档</w:t>
-      </w:r>
-      <w:r>
-        <w:rPr>
-          <w:rFonts w:hint="eastAsia"/>
-        </w:rPr>
-        <w:t>清晰</w:t>
-      </w:r>
-      <w:r>
-        <w:t>详细</w:t>
-      </w:r>
-      <w:r>
-        <w:rPr>
-          <w:rFonts w:hint="eastAsia"/>
-        </w:rPr>
-        <w:t>。</w:t>
-      </w:r>
-      <w:r>
-        <w:t>返回值</w:t>
-      </w:r>
-      <w:r>
-        <w:rPr>
-          <w:rFonts w:hint="eastAsia"/>
-        </w:rPr>
-        <w:t>要友好</w:t>
-      </w:r>
-    </w:p>
-    <w:p/>
-    <w:p>
-      <w:pPr>
-        <w:pStyle w:val="a7"/>
-        <w:spacing w:before="156" w:after="156"/>
-      </w:pPr>
-      <w:r>
-        <w:rPr>
-          <w:rFonts w:ascii="微软雅黑" w:eastAsia="微软雅黑" w:hAnsi="微软雅黑" w:cs="微软雅黑" w:hint="eastAsia"/>
-        </w:rPr>
-        <w:t>2</w:t>
-      </w:r>
-      <w:r>
-        <w:rPr>
-          <w:rFonts w:ascii="微软雅黑" w:eastAsia="微软雅黑" w:hAnsi="微软雅黑" w:cs="微软雅黑"/>
-        </w:rPr>
-        <w:t>）</w:t>
-      </w:r>
-      <w:r>
-        <w:rPr>
-          <w:rFonts w:ascii="微软雅黑" w:eastAsia="微软雅黑" w:hAnsi="微软雅黑" w:cs="微软雅黑" w:hint="eastAsia"/>
-        </w:rPr>
-        <w:t xml:space="preserve">同步 </w:t>
-      </w:r>
-      <w:r>
-        <w:rPr>
-          <w:rFonts w:ascii="微软雅黑" w:eastAsia="微软雅黑" w:hAnsi="微软雅黑" w:cs="微软雅黑"/>
-        </w:rPr>
-        <w:t xml:space="preserve">VS </w:t>
-      </w:r>
-      <w:r>
-        <w:rPr>
-          <w:rFonts w:ascii="微软雅黑" w:eastAsia="微软雅黑" w:hAnsi="微软雅黑" w:cs="微软雅黑" w:hint="eastAsia"/>
-        </w:rPr>
-        <w:t>异步</w:t>
-      </w:r>
-    </w:p>
-    <w:p/>
-    <w:p>
-      <w:pPr>
-        <w:pStyle w:val="a7"/>
-        <w:spacing w:before="156"/>
-      </w:pPr>
-      <w:r>
-        <w:t>3</w:t>
-      </w:r>
-      <w:r>
-        <w:t>）</w:t>
-      </w:r>
-      <w:r>
-        <w:rPr>
-          <w:rFonts w:hint="eastAsia"/>
-        </w:rPr>
-        <w:t>R</w:t>
-      </w:r>
-      <w:r>
-        <w:t>PC VS NoRPC</w:t>
-      </w:r>
-    </w:p>
-    <w:p>
-      <w:r>
-        <w:rPr>
-          <w:rFonts w:hint="eastAsia"/>
-        </w:rPr>
-        <w:t>REST: 跨</w:t>
-      </w:r>
-      <w:r>
-        <w:t>语言</w:t>
-      </w:r>
-      <w:r>
-        <w:rPr>
-          <w:rFonts w:hint="eastAsia"/>
-        </w:rPr>
-        <w:t>，</w:t>
-      </w:r>
-      <w:r>
-        <w:t>只需</w:t>
-      </w:r>
-      <w:r>
-        <w:rPr>
-          <w:rFonts w:hint="eastAsia"/>
-        </w:rPr>
-        <w:t>根据</w:t>
-      </w:r>
-      <w:r>
-        <w:t>url传参调用</w:t>
-      </w:r>
-      <w:r>
-        <w:rPr>
-          <w:rFonts w:hint="eastAsia"/>
-        </w:rPr>
-        <w:t>。服务</w:t>
-      </w:r>
-      <w:r>
-        <w:t>独立</w:t>
-      </w:r>
-      <w:r>
-        <w:rPr>
-          <w:rFonts w:hint="eastAsia"/>
-        </w:rPr>
-        <w:t>发布</w:t>
-      </w:r>
-      <w:r>
-        <w:t>部署。</w:t>
-      </w:r>
-      <w:r>
-        <w:rPr>
-          <w:rFonts w:hint="eastAsia"/>
-        </w:rPr>
-        <w:t>耦合度</w:t>
-      </w:r>
-      <w:r>
-        <w:t>低</w:t>
-      </w:r>
-    </w:p>
-    <w:p>
-      <w:r>
-        <w:rPr>
-          <w:rFonts w:hint="eastAsia"/>
-        </w:rPr>
-        <w:t>第三方</w:t>
-      </w:r>
-      <w:r>
-        <w:t>jar</w:t>
-      </w:r>
-      <w:r>
-        <w:rPr>
-          <w:rFonts w:hint="eastAsia"/>
-        </w:rPr>
-        <w:t>： 直接</w:t>
-      </w:r>
-      <w:r>
-        <w:t>调用</w:t>
-      </w:r>
-      <w:r>
-        <w:rPr>
-          <w:rFonts w:hint="eastAsia"/>
-        </w:rPr>
-        <w:t>性能</w:t>
-      </w:r>
-      <w:r>
-        <w:t>佳，</w:t>
-      </w:r>
-      <w:r>
-        <w:rPr>
-          <w:rFonts w:hint="eastAsia"/>
-        </w:rPr>
-        <w:t>但升级</w:t>
-      </w:r>
-      <w:r>
-        <w:t>麻烦，</w:t>
-      </w:r>
-    </w:p>
-    <w:p/>
-    <w:p>
-      <w:pPr>
-        <w:pStyle w:val="a7"/>
-        <w:spacing w:before="156"/>
-      </w:pPr>
-      <w:r>
-        <w:t>4</w:t>
-      </w:r>
-      <w:r>
-        <w:rPr>
-          <w:rFonts w:ascii="微软雅黑" w:eastAsia="微软雅黑" w:hAnsi="微软雅黑" w:cs="微软雅黑" w:hint="eastAsia"/>
-        </w:rPr>
-        <w:t>）</w:t>
-      </w:r>
-      <w:r>
-        <w:t>RPC VS REST</w:t>
-      </w:r>
-    </w:p>
-    <w:p>
-      <w:r>
-        <w:rPr>
-          <w:rFonts w:cs="Arial"/>
-          <w:szCs w:val="20"/>
-        </w:rPr>
-        <w:t xml:space="preserve">RPC: </w:t>
-      </w:r>
-      <w:r>
-        <w:rPr>
-          <w:rFonts w:cs="Arial"/>
-          <w:szCs w:val="20"/>
-        </w:rPr>
-        <w:t xml:space="preserve">REST API </w:t>
-      </w:r>
-      <w:r>
-        <w:t xml:space="preserve">和 </w:t>
-      </w:r>
-      <w:r>
-        <w:rPr>
-          <w:rFonts w:cs="Arial"/>
-          <w:szCs w:val="20"/>
-        </w:rPr>
-        <w:t>RPC</w:t>
-      </w:r>
-      <w:r>
-        <w:t xml:space="preserve"> 都是函数封装成接口暴露出去，以供调用</w:t>
-      </w:r>
-      <w:r>
-        <w:rPr>
-          <w:rFonts w:hint="eastAsia"/>
-        </w:rPr>
-        <w:t>。不过</w:t>
-      </w:r>
-      <w:r>
-        <w:t xml:space="preserve"> REST API 一般都是基于 </w:t>
-      </w:r>
-      <w:r>
-        <w:rPr>
-          <w:rFonts w:cs="Arial"/>
-          <w:szCs w:val="20"/>
-        </w:rPr>
-        <w:t>HTTP</w:t>
-      </w:r>
-      <w:r>
-        <w:t xml:space="preserve"> 协议，而 </w:t>
-      </w:r>
-      <w:r>
-        <w:rPr>
-          <w:rFonts w:cs="Arial"/>
-          <w:szCs w:val="20"/>
-        </w:rPr>
-        <w:t>RPC</w:t>
-      </w:r>
-      <w:r>
-        <w:t xml:space="preserve"> 则可以</w:t>
-      </w:r>
-      <w:r>
-        <w:rPr>
-          <w:rFonts w:hint="eastAsia"/>
-        </w:rPr>
-        <w:t>是</w:t>
-      </w:r>
-      <w:r>
-        <w:rPr>
-          <w:rFonts w:cs="Arial"/>
-          <w:szCs w:val="20"/>
-        </w:rPr>
-        <w:t>socket,ht</w:t>
-      </w:r>
-      <w:r>
-        <w:rPr>
-          <w:rFonts w:cs="Arial"/>
-          <w:szCs w:val="20"/>
-        </w:rPr>
-        <w:t>tp,SOAP</w:t>
-      </w:r>
-      <w:r>
-        <w:rPr>
-          <w:rFonts w:cs="Arial" w:hint="eastAsia"/>
-          <w:szCs w:val="20"/>
-        </w:rPr>
-        <w:t>等</w:t>
-      </w:r>
-      <w:r>
-        <w:t>.</w:t>
-      </w:r>
-      <w:r>
-        <w:rPr>
-          <w:rFonts w:cs="Arial"/>
-          <w:szCs w:val="20"/>
-        </w:rPr>
-        <w:t>Rest</w:t>
-      </w:r>
-      <w:r>
-        <w:t>是web service的一种方式,可以归到</w:t>
-      </w:r>
-      <w:r>
-        <w:rPr>
-          <w:rFonts w:cs="Arial"/>
-          <w:szCs w:val="20"/>
-        </w:rPr>
-        <w:t>Http</w:t>
-      </w:r>
-      <w:r>
-        <w:t>协议的</w:t>
-      </w:r>
-      <w:r>
-        <w:rPr>
-          <w:rFonts w:cs="Arial"/>
-          <w:szCs w:val="20"/>
-        </w:rPr>
-        <w:t>RPC</w:t>
-      </w:r>
-      <w:r>
-        <w:t>。</w:t>
-      </w:r>
-    </w:p>
-    <w:p/>
-    <w:p>
-      <w:r>
-        <w:rPr>
-          <w:rFonts w:hint="eastAsia"/>
-        </w:rPr>
-        <w:t>5）</w:t>
-      </w:r>
-      <w:r>
-        <w:t>高并发</w:t>
-      </w:r>
-    </w:p>
-    <w:p/>
-    <w:p/>
-    <w:p>
-      <w:pPr>
-        <w:pStyle w:val="4"/>
-        <w:rPr>
-          <w:rFonts w:eastAsiaTheme="minorEastAsia"/>
-        </w:rPr>
-      </w:pPr>
-      <w:r>
-        <w:rPr>
-          <w:rFonts w:ascii="Arial" w:hAnsi="Arial" w:cs="Arial"/>
-        </w:rPr>
-        <w:t>RESTful</w:t>
-      </w:r>
-      <w:r>
-        <w:t xml:space="preserve"> </w:t>
-      </w:r>
-      <w:r>
-        <w:rPr>
-          <w:rFonts w:eastAsiaTheme="minorEastAsia" w:hint="eastAsia"/>
-        </w:rPr>
-        <w:t>风格</w:t>
-      </w:r>
-    </w:p>
-    <w:p>
-      <w:pPr>
-        <w:rPr>
-          <w:rFonts w:cs="Arial"/>
-          <w:szCs w:val="20"/>
-        </w:rPr>
-      </w:pPr>
-      <w:hyperlink r:id="rId39" w:history="1">
-        <w:r>
-          <w:rPr>
-            <w:rStyle w:val="a6"/>
-            <w:rFonts w:cs="Arial" w:hint="eastAsia"/>
-            <w:szCs w:val="20"/>
-          </w:rPr>
-          <w:t>Reference</w:t>
-        </w:r>
-      </w:hyperlink>
-    </w:p>
-    <w:p>
-      <w:r>
-        <w:rPr>
-          <w:rFonts w:hint="eastAsia"/>
-        </w:rPr>
-        <w:lastRenderedPageBreak/>
-        <w:t>R</w:t>
-      </w:r>
-      <w:r>
-        <w:t>EST</w:t>
-      </w:r>
-      <w:r>
-        <w:rPr>
-          <w:rFonts w:hint="eastAsia"/>
-        </w:rPr>
-        <w:t>特点</w:t>
-      </w:r>
-      <w:r>
-        <w:t>：</w:t>
-      </w:r>
-      <w:r>
-        <w:rPr>
-          <w:rFonts w:hint="eastAsia"/>
-        </w:rPr>
-        <w:t>结构清晰、符合标准、易于理解、扩展方便</w:t>
-      </w:r>
-    </w:p>
-    <w:p>
-      <w:pPr>
-        <w:pStyle w:val="a7"/>
-        <w:spacing w:before="156" w:after="156"/>
-        <w:rPr>
-          <w:rFonts w:ascii="微软雅黑" w:eastAsia="微软雅黑" w:hAnsi="微软雅黑" w:cs="微软雅黑"/>
-        </w:rPr>
-      </w:pPr>
-      <w:r>
-        <w:rPr>
-          <w:rFonts w:ascii="微软雅黑" w:eastAsia="微软雅黑" w:hAnsi="微软雅黑" w:cs="微软雅黑" w:hint="eastAsia"/>
-        </w:rPr>
-        <w:t>设计细则</w:t>
-      </w:r>
-    </w:p>
-    <w:p>
-      <w:pPr>
-        <w:rPr>
-          <w:rStyle w:val="a6"/>
-          <w:rFonts w:cs="Arial"/>
-          <w:szCs w:val="20"/>
-        </w:rPr>
-      </w:pPr>
-      <w:hyperlink r:id="rId40" w:history="1">
-        <w:r>
-          <w:rPr>
-            <w:rStyle w:val="a6"/>
-            <w:rFonts w:cs="Arial" w:hint="eastAsia"/>
-            <w:szCs w:val="20"/>
-          </w:rPr>
-          <w:t>Reference</w:t>
-        </w:r>
-      </w:hyperlink>
-    </w:p>
-    <w:p>
-      <w:pPr>
-        <w:rPr>
-          <w:rFonts w:cs="Arial"/>
-          <w:szCs w:val="20"/>
-        </w:rPr>
-      </w:pPr>
-      <w:r>
-        <w:rPr>
-          <w:rStyle w:val="a6"/>
-          <w:rFonts w:cs="Arial"/>
-          <w:szCs w:val="20"/>
-        </w:rPr>
-        <w:t>URL：</w:t>
-      </w:r>
-      <w:hyperlink r:id="rId41" w:history="1">
-        <w:r>
-          <w:rPr>
-            <w:rStyle w:val="a6"/>
-            <w:rFonts w:cs="Arial"/>
-            <w:szCs w:val="20"/>
-          </w:rPr>
-          <w:t>https://api.example.com/v1/zoos</w:t>
-        </w:r>
-      </w:hyperlink>
-    </w:p>
-    <w:p>
-      <w:pPr>
-        <w:pStyle w:val="a5"/>
-        <w:numPr>
-          <w:ilvl w:val="0"/>
-          <w:numId w:val="25"/>
-        </w:numPr>
-        <w:ind w:firstLineChars="0"/>
-      </w:pPr>
-      <w:r>
-        <w:rPr>
-          <w:rFonts w:hint="eastAsia"/>
-        </w:rPr>
-        <w:t>协议</w:t>
-      </w:r>
-      <w:r>
-        <w:t>：</w:t>
-      </w:r>
-      <w:r>
-        <w:t>API与用户的通信协议，总是使用HTTPs协议。</w:t>
-      </w:r>
-    </w:p>
-    <w:p>
-      <w:pPr>
-        <w:pStyle w:val="a5"/>
-        <w:numPr>
-          <w:ilvl w:val="0"/>
-          <w:numId w:val="25"/>
-        </w:numPr>
-        <w:ind w:firstLineChars="0"/>
-      </w:pPr>
-      <w:r>
-        <w:rPr>
-          <w:rFonts w:hint="eastAsia"/>
-        </w:rPr>
-        <w:t>域名：尽量将</w:t>
-      </w:r>
-      <w:r>
-        <w:t>API部署在专用域名之下。</w:t>
-      </w:r>
-    </w:p>
-    <w:p>
-      <w:pPr>
-        <w:pStyle w:val="a5"/>
-        <w:numPr>
-          <w:ilvl w:val="0"/>
-          <w:numId w:val="25"/>
-        </w:numPr>
-        <w:ind w:firstLineChars="0"/>
-      </w:pPr>
-      <w:r>
-        <w:rPr>
-          <w:rFonts w:hint="eastAsia"/>
-        </w:rPr>
-        <w:t>版本：</w:t>
-      </w:r>
-      <w:r>
-        <w:t>API的版本号放入URL。</w:t>
-      </w:r>
-    </w:p>
-    <w:p>
-      <w:pPr>
-        <w:pStyle w:val="a5"/>
-        <w:numPr>
-          <w:ilvl w:val="0"/>
-          <w:numId w:val="25"/>
-        </w:numPr>
-        <w:ind w:firstLineChars="0"/>
-      </w:pPr>
-      <w:r>
-        <w:rPr>
-          <w:rFonts w:hint="eastAsia"/>
-        </w:rPr>
-        <w:t>路径：路径又称</w:t>
-      </w:r>
-      <w:r>
-        <w:t>"终点"（</w:t>
-      </w:r>
-      <w:r>
-        <w:rPr>
-          <w:rFonts w:cs="Arial"/>
-          <w:szCs w:val="20"/>
-        </w:rPr>
-        <w:t>endpoint</w:t>
-      </w:r>
-      <w:r>
-        <w:t>），表示具体</w:t>
-      </w:r>
-      <w:r>
-        <w:rPr>
-          <w:rFonts w:hint="eastAsia"/>
-        </w:rPr>
-        <w:t>资源</w:t>
-      </w:r>
-      <w:r>
-        <w:t>。所以只能</w:t>
-      </w:r>
-      <w:r>
-        <w:rPr>
-          <w:rFonts w:hint="eastAsia"/>
-        </w:rPr>
-        <w:t>是</w:t>
-      </w:r>
-      <w:r>
-        <w:t>名词，且</w:t>
-      </w:r>
-      <w:r>
-        <w:rPr>
-          <w:rFonts w:hint="eastAsia"/>
-        </w:rPr>
-        <w:t>为</w:t>
-      </w:r>
-      <w:r>
-        <w:t>复数。</w:t>
-      </w:r>
-    </w:p>
-    <w:p>
-      <w:pPr>
-        <w:pStyle w:val="a5"/>
-        <w:numPr>
-          <w:ilvl w:val="0"/>
-          <w:numId w:val="25"/>
-        </w:numPr>
-        <w:ind w:firstLineChars="0"/>
-      </w:pPr>
-      <w:r>
-        <w:rPr>
-          <w:rFonts w:hint="eastAsia"/>
-        </w:rPr>
-        <w:t>Http动词：</w:t>
-      </w:r>
-      <w:r>
-        <w:rPr>
-          <w:rFonts w:hint="eastAsia"/>
-        </w:rPr>
-        <w:t>对于资源的具体操作类型，由</w:t>
-      </w:r>
-      <w:r>
-        <w:t>HTTP动词表示。</w:t>
-      </w:r>
-      <w:r>
-        <w:rPr>
-          <w:rFonts w:hint="eastAsia"/>
-        </w:rPr>
-        <w:t>G</w:t>
-      </w:r>
-      <w:r>
-        <w:t>ET/POST/PUT/PATCH/DELETE</w:t>
-      </w:r>
-    </w:p>
-    <w:p>
-      <w:pPr>
-        <w:pStyle w:val="a5"/>
-        <w:numPr>
-          <w:ilvl w:val="0"/>
-          <w:numId w:val="25"/>
-        </w:numPr>
-        <w:ind w:firstLineChars="0"/>
-      </w:pPr>
-      <w:r>
-        <w:rPr>
-          <w:rFonts w:hint="eastAsia"/>
-        </w:rPr>
-        <w:t>Filtering：</w:t>
-      </w:r>
-      <w:r>
-        <w:rPr>
-          <w:rFonts w:hint="eastAsia"/>
-        </w:rPr>
-        <w:t>允许</w:t>
-      </w:r>
-      <w:r>
-        <w:t>路径和URL参数偶尔有重复。比如</w:t>
-      </w:r>
-      <w:r>
-        <w:t>,</w:t>
-      </w:r>
-      <w:r>
-        <w:t>/z/</w:t>
-      </w:r>
-      <w:r>
-        <w:t>1</w:t>
-      </w:r>
-      <w:r>
-        <w:t>/</w:t>
-      </w:r>
-      <w:r>
-        <w:t>a</w:t>
-      </w:r>
-      <w:r>
-        <w:t xml:space="preserve"> 与/</w:t>
-      </w:r>
-      <w:r>
-        <w:t>a</w:t>
-      </w:r>
-      <w:r>
-        <w:t>?z_id=</w:t>
-      </w:r>
-      <w:r>
-        <w:t>1</w:t>
-      </w:r>
-      <w:r>
-        <w:rPr>
-          <w:rFonts w:hint="eastAsia"/>
-        </w:rPr>
-        <w:t>。</w:t>
-      </w:r>
-    </w:p>
-    <w:p>
-      <w:pPr>
-        <w:pStyle w:val="a5"/>
-        <w:numPr>
-          <w:ilvl w:val="0"/>
-          <w:numId w:val="25"/>
-        </w:numPr>
-        <w:ind w:firstLineChars="0"/>
-      </w:pPr>
-      <w:r>
-        <w:t>Status Codes</w:t>
-      </w:r>
-      <w:r>
-        <w:rPr>
-          <w:rFonts w:hint="eastAsia"/>
-        </w:rPr>
-        <w:t>：返回</w:t>
-      </w:r>
-      <w:r>
-        <w:t>的状态码和提示信息，</w:t>
-      </w:r>
-      <w:r>
-        <w:rPr>
-          <w:rFonts w:cs="Arial" w:hint="eastAsia"/>
-          <w:szCs w:val="20"/>
-        </w:rPr>
-        <w:t>2</w:t>
-      </w:r>
-      <w:r>
-        <w:rPr>
-          <w:rFonts w:cs="Arial"/>
-          <w:szCs w:val="20"/>
-        </w:rPr>
-        <w:t>00 OK，201 CREATED</w:t>
-      </w:r>
-    </w:p>
-    <w:p>
-      <w:pPr>
-        <w:pStyle w:val="a5"/>
-        <w:numPr>
-          <w:ilvl w:val="0"/>
-          <w:numId w:val="25"/>
-        </w:numPr>
-        <w:ind w:firstLineChars="0"/>
-      </w:pPr>
-      <w:r>
-        <w:rPr>
-          <w:rFonts w:hint="eastAsia"/>
-        </w:rPr>
-        <w:t>E</w:t>
-      </w:r>
-      <w:r>
-        <w:t xml:space="preserve">rror </w:t>
-      </w:r>
-      <w:r>
-        <w:rPr>
-          <w:rFonts w:hint="eastAsia"/>
-        </w:rPr>
-        <w:t>handling：如果状态码</w:t>
-      </w:r>
-      <w:r>
-        <w:t>4xx</w:t>
-      </w:r>
-      <w:r>
-        <w:t>，应</w:t>
-      </w:r>
-      <w:r>
-        <w:t>返回出错信息</w:t>
-      </w:r>
-      <w:r>
-        <w:rPr>
-          <w:rFonts w:cs="Arial"/>
-          <w:szCs w:val="20"/>
-        </w:rPr>
-        <w:t>{error: "Invalid API key"}</w:t>
-      </w:r>
-    </w:p>
-    <w:p>
-      <w:pPr>
-        <w:pStyle w:val="a5"/>
-        <w:numPr>
-          <w:ilvl w:val="0"/>
-          <w:numId w:val="25"/>
-        </w:numPr>
-        <w:ind w:firstLineChars="0"/>
-      </w:pPr>
-      <w:r>
-        <w:rPr>
-          <w:rFonts w:cs="Arial"/>
-          <w:szCs w:val="20"/>
-        </w:rPr>
-        <w:t>Hypermedia API：</w:t>
-      </w:r>
-      <w:r>
-        <w:rPr>
-          <w:rFonts w:cs="Arial"/>
-          <w:szCs w:val="20"/>
-        </w:rPr>
-        <w:t>hypermedia-driven</w:t>
-      </w:r>
-      <w:r>
-        <w:rPr>
-          <w:rFonts w:cs="Arial" w:hint="eastAsia"/>
-          <w:szCs w:val="20"/>
-        </w:rPr>
-        <w:t>，不用</w:t>
-      </w:r>
-      <w:r>
-        <w:rPr>
-          <w:rFonts w:cs="Arial"/>
-          <w:szCs w:val="20"/>
-        </w:rPr>
-        <w:t>看文档，使用</w:t>
-      </w:r>
-      <w:r>
-        <w:rPr>
-          <w:rFonts w:cs="Arial" w:hint="eastAsia"/>
-          <w:szCs w:val="20"/>
-        </w:rPr>
-        <w:t>方便</w:t>
-      </w:r>
-      <w:r>
-        <w:rPr>
-          <w:rFonts w:cs="Arial"/>
-          <w:szCs w:val="20"/>
-        </w:rPr>
-        <w:t>。</w:t>
-      </w:r>
-    </w:p>
-    <w:p/>
-    <w:p/>
-    <w:p>
-      <w:pPr>
-        <w:pStyle w:val="a7"/>
-        <w:spacing w:before="156" w:after="156"/>
-        <w:rPr>
-          <w:rFonts w:eastAsiaTheme="minorEastAsia"/>
-          <w:color w:val="808080" w:themeColor="background1" w:themeShade="80"/>
-        </w:rPr>
-      </w:pPr>
-      <w:r>
-        <w:rPr>
-          <w:color w:val="808080" w:themeColor="background1" w:themeShade="80"/>
-        </w:rPr>
-        <w:t>3.3.4.1 RESTful</w:t>
-      </w:r>
-      <w:r>
-        <w:rPr>
-          <w:rFonts w:eastAsiaTheme="minorEastAsia" w:hint="eastAsia"/>
-          <w:color w:val="808080" w:themeColor="background1" w:themeShade="80"/>
-        </w:rPr>
-        <w:t>架构</w:t>
-      </w:r>
-    </w:p>
-    <w:p>
-      <w:pPr>
-        <w:rPr>
-          <w:color w:val="808080" w:themeColor="background1" w:themeShade="80"/>
-        </w:rPr>
-      </w:pPr>
-      <w:r>
-        <w:rPr>
-          <w:rFonts w:cs="Arial"/>
-          <w:color w:val="808080" w:themeColor="background1" w:themeShade="80"/>
-          <w:szCs w:val="20"/>
-        </w:rPr>
-        <w:t>Representational State Transfer</w:t>
-      </w:r>
-      <w:r>
-        <w:rPr>
-          <w:rFonts w:hint="eastAsia"/>
-          <w:color w:val="808080" w:themeColor="background1" w:themeShade="80"/>
-        </w:rPr>
-        <w:t>，表现层</w:t>
-      </w:r>
-      <w:r>
-        <w:rPr>
-          <w:color w:val="808080" w:themeColor="background1" w:themeShade="80"/>
-        </w:rPr>
-        <w:t>状态转化，</w:t>
-      </w:r>
-      <w:r>
-        <w:rPr>
-          <w:rFonts w:hint="eastAsia"/>
-          <w:color w:val="808080" w:themeColor="background1" w:themeShade="80"/>
-        </w:rPr>
-        <w:t>是一种互联网</w:t>
-      </w:r>
-      <w:r>
-        <w:rPr>
-          <w:color w:val="808080" w:themeColor="background1" w:themeShade="80"/>
-        </w:rPr>
-        <w:t>软件架构</w:t>
-      </w:r>
-      <w:r>
-        <w:rPr>
-          <w:rFonts w:hint="eastAsia"/>
-          <w:color w:val="808080" w:themeColor="background1" w:themeShade="80"/>
-        </w:rPr>
-        <w:t>，</w:t>
-      </w:r>
-      <w:r>
-        <w:rPr>
-          <w:color w:val="808080" w:themeColor="background1" w:themeShade="80"/>
-        </w:rPr>
-        <w:t>C</w:t>
-      </w:r>
-      <w:r>
-        <w:rPr>
-          <w:rFonts w:hint="eastAsia"/>
-          <w:color w:val="808080" w:themeColor="background1" w:themeShade="80"/>
-        </w:rPr>
-        <w:t>lient</w:t>
-      </w:r>
-      <w:r>
-        <w:rPr>
-          <w:color w:val="808080" w:themeColor="background1" w:themeShade="80"/>
-        </w:rPr>
-        <w:t>和Server的交互性</w:t>
-      </w:r>
-      <w:r>
-        <w:rPr>
-          <w:rFonts w:hint="eastAsia"/>
-          <w:color w:val="808080" w:themeColor="background1" w:themeShade="80"/>
-        </w:rPr>
-        <w:t>形式</w:t>
-      </w:r>
-      <w:r>
-        <w:rPr>
-          <w:color w:val="808080" w:themeColor="background1" w:themeShade="80"/>
-        </w:rPr>
-        <w:t>。</w:t>
-      </w:r>
-      <w:r>
-        <w:rPr>
-          <w:rFonts w:hint="eastAsia"/>
-          <w:color w:val="808080" w:themeColor="background1" w:themeShade="80"/>
-        </w:rPr>
-        <w:t>表现层</w:t>
-      </w:r>
-      <w:r>
-        <w:rPr>
-          <w:color w:val="808080" w:themeColor="background1" w:themeShade="80"/>
-        </w:rPr>
-        <w:t>指的是"资源"（Resources）的"表现层"</w:t>
-      </w:r>
-      <w:r>
-        <w:rPr>
-          <w:rFonts w:hint="eastAsia"/>
-          <w:color w:val="808080" w:themeColor="background1" w:themeShade="80"/>
-        </w:rPr>
-        <w:t>。</w:t>
-      </w:r>
-    </w:p>
-    <w:p>
-      <w:pPr>
-        <w:pStyle w:val="a7"/>
-        <w:spacing w:before="156" w:after="156"/>
-        <w:rPr>
-          <w:rFonts w:cs="Arial"/>
-          <w:color w:val="808080" w:themeColor="background1" w:themeShade="80"/>
-        </w:rPr>
-      </w:pPr>
-      <w:r>
-        <w:rPr>
-          <w:rFonts w:cs="Arial"/>
-          <w:color w:val="808080" w:themeColor="background1" w:themeShade="80"/>
-        </w:rPr>
-        <w:t>Resources</w:t>
-      </w:r>
-    </w:p>
-    <w:p>
-      <w:pPr>
-        <w:rPr>
-          <w:color w:val="808080" w:themeColor="background1" w:themeShade="80"/>
-        </w:rPr>
-      </w:pPr>
-      <w:r>
-        <w:rPr>
-          <w:color w:val="808080" w:themeColor="background1" w:themeShade="80"/>
-        </w:rPr>
-        <w:t>"资源"，是一个信息</w:t>
-      </w:r>
-      <w:r>
-        <w:rPr>
-          <w:rFonts w:hint="eastAsia"/>
-          <w:color w:val="808080" w:themeColor="background1" w:themeShade="80"/>
-        </w:rPr>
-        <w:t>实体</w:t>
-      </w:r>
-      <w:r>
-        <w:rPr>
-          <w:color w:val="808080" w:themeColor="background1" w:themeShade="80"/>
-        </w:rPr>
-        <w:t>。可以是一段文本/一张图片/一种服务。每种资源对应一个特定的URI。要获取这个资源，访问它的URI</w:t>
-      </w:r>
-      <w:r>
-        <w:rPr>
-          <w:rFonts w:hint="eastAsia"/>
-          <w:color w:val="808080" w:themeColor="background1" w:themeShade="80"/>
-        </w:rPr>
-        <w:t>即可</w:t>
-      </w:r>
-      <w:r>
-        <w:rPr>
-          <w:color w:val="808080" w:themeColor="background1" w:themeShade="80"/>
-        </w:rPr>
-        <w:t>。</w:t>
-      </w:r>
-    </w:p>
-    <w:p>
-      <w:pPr>
-        <w:pStyle w:val="a7"/>
-        <w:spacing w:before="156" w:after="156"/>
-        <w:rPr>
-          <w:color w:val="808080" w:themeColor="background1" w:themeShade="80"/>
-        </w:rPr>
-      </w:pPr>
-      <w:r>
-        <w:rPr>
-          <w:rFonts w:ascii="微软雅黑" w:eastAsia="微软雅黑" w:hAnsi="微软雅黑" w:cs="微软雅黑" w:hint="eastAsia"/>
-          <w:color w:val="808080" w:themeColor="background1" w:themeShade="80"/>
-        </w:rPr>
-        <w:t>表现层（</w:t>
-      </w:r>
-      <w:r>
-        <w:rPr>
-          <w:rFonts w:cs="Arial"/>
-          <w:color w:val="808080" w:themeColor="background1" w:themeShade="80"/>
-        </w:rPr>
-        <w:t>Representation</w:t>
-      </w:r>
-      <w:r>
-        <w:rPr>
-          <w:rFonts w:ascii="微软雅黑" w:eastAsia="微软雅黑" w:hAnsi="微软雅黑" w:cs="微软雅黑" w:hint="eastAsia"/>
-          <w:color w:val="808080" w:themeColor="background1" w:themeShade="80"/>
-        </w:rPr>
-        <w:t>）</w:t>
-      </w:r>
-    </w:p>
-    <w:p>
-      <w:pPr>
-        <w:rPr>
-          <w:color w:val="808080" w:themeColor="background1" w:themeShade="80"/>
-        </w:rPr>
-      </w:pPr>
-      <w:r>
-        <w:rPr>
-          <w:color w:val="808080" w:themeColor="background1" w:themeShade="80"/>
-        </w:rPr>
-        <w:t>资源有多种外在表现形式。具体呈现出来的形式叫做它的表现层。</w:t>
-      </w:r>
-      <w:r>
-        <w:rPr>
-          <w:rFonts w:hint="eastAsia"/>
-          <w:color w:val="808080" w:themeColor="background1" w:themeShade="80"/>
-        </w:rPr>
-        <w:t>比如，文本可以用</w:t>
-      </w:r>
-      <w:r>
-        <w:rPr>
-          <w:color w:val="808080" w:themeColor="background1" w:themeShade="80"/>
-        </w:rPr>
-        <w:t>txt</w:t>
-      </w:r>
-      <w:r>
-        <w:rPr>
-          <w:rFonts w:hint="eastAsia"/>
-          <w:color w:val="808080" w:themeColor="background1" w:themeShade="80"/>
-        </w:rPr>
-        <w:t>/</w:t>
-      </w:r>
-      <w:r>
-        <w:rPr>
-          <w:color w:val="808080" w:themeColor="background1" w:themeShade="80"/>
-        </w:rPr>
-        <w:t>XML/HTML/JSON表现</w:t>
-      </w:r>
-      <w:r>
-        <w:rPr>
-          <w:rFonts w:hint="eastAsia"/>
-          <w:color w:val="808080" w:themeColor="background1" w:themeShade="80"/>
-        </w:rPr>
-        <w:t>。</w:t>
-      </w:r>
-    </w:p>
-    <w:p>
-      <w:pPr>
-        <w:pStyle w:val="a7"/>
-        <w:spacing w:before="156" w:after="156"/>
-        <w:rPr>
-          <w:rFonts w:cs="Arial"/>
-          <w:color w:val="808080" w:themeColor="background1" w:themeShade="80"/>
-        </w:rPr>
-      </w:pPr>
-      <w:r>
-        <w:rPr>
-          <w:rFonts w:cs="Arial" w:hint="eastAsia"/>
-          <w:color w:val="808080" w:themeColor="background1" w:themeShade="80"/>
-        </w:rPr>
-        <w:t>State Transefer</w:t>
-      </w:r>
-    </w:p>
-    <w:p>
-      <w:pPr>
-        <w:rPr>
-          <w:color w:val="808080" w:themeColor="background1" w:themeShade="80"/>
-        </w:rPr>
-      </w:pPr>
-      <w:r>
-        <w:rPr>
-          <w:rFonts w:hint="eastAsia"/>
-          <w:color w:val="808080" w:themeColor="background1" w:themeShade="80"/>
-        </w:rPr>
-        <w:t>通过</w:t>
-      </w:r>
-      <w:r>
-        <w:rPr>
-          <w:color w:val="808080" w:themeColor="background1" w:themeShade="80"/>
-        </w:rPr>
-        <w:t>Http动词实现。</w:t>
-      </w:r>
-    </w:p>
-    <w:p>
-      <w:pPr>
-        <w:rPr>
-          <w:color w:val="808080" w:themeColor="background1" w:themeShade="80"/>
-        </w:rPr>
-      </w:pPr>
-    </w:p>
-    <w:p>
-      <w:pPr>
-        <w:rPr>
-          <w:color w:val="808080" w:themeColor="background1" w:themeShade="80"/>
-        </w:rPr>
-      </w:pPr>
-    </w:p>
-    <w:p>
-      <w:pPr>
-        <w:pStyle w:val="a7"/>
-        <w:spacing w:before="156" w:after="156"/>
-      </w:pPr>
-      <w:r>
-        <w:t xml:space="preserve">REST </w:t>
-      </w:r>
-      <w:r>
-        <w:rPr>
-          <w:rFonts w:ascii="微软雅黑" w:eastAsia="微软雅黑" w:hAnsi="微软雅黑" w:cs="微软雅黑" w:hint="eastAsia"/>
-        </w:rPr>
-        <w:t>成熟度模型</w:t>
-      </w:r>
-    </w:p>
-    <w:p>
-      <w:r>
-        <w:rPr>
-          <w:rFonts w:cs="Arial"/>
-          <w:b/>
-          <w:szCs w:val="20"/>
-        </w:rPr>
-        <w:t>Level 0：</w:t>
-      </w:r>
-      <w:r>
-        <w:t xml:space="preserve"> 使用 </w:t>
-      </w:r>
-      <w:r>
-        <w:rPr>
-          <w:rFonts w:ascii="Arial" w:hAnsi="Arial" w:cs="Arial"/>
-          <w:sz w:val="18"/>
-          <w:szCs w:val="18"/>
-        </w:rPr>
-        <w:t>http</w:t>
-      </w:r>
-      <w:r>
-        <w:t>作为传输方式。</w:t>
-      </w:r>
-    </w:p>
-    <w:p>
-      <w:r>
-        <w:rPr>
-          <w:rFonts w:cs="Arial"/>
-          <w:b/>
-          <w:szCs w:val="20"/>
-        </w:rPr>
-        <w:t>Level 1</w:t>
-      </w:r>
-      <w:r>
-        <w:rPr>
-          <w:rFonts w:cs="Arial" w:hint="eastAsia"/>
-          <w:b/>
-          <w:szCs w:val="20"/>
-        </w:rPr>
-        <w:t>：</w:t>
-      </w:r>
-      <w:r>
-        <w:t xml:space="preserve"> 引入了资源的概念。</w:t>
-      </w:r>
-    </w:p>
-    <w:p>
-      <w:r>
-        <w:rPr>
-          <w:rFonts w:cs="Arial"/>
-          <w:b/>
-          <w:szCs w:val="20"/>
-        </w:rPr>
-        <w:t>Level 2</w:t>
-      </w:r>
-      <w:r>
-        <w:rPr>
-          <w:rFonts w:cs="Arial" w:hint="eastAsia"/>
-          <w:b/>
-          <w:szCs w:val="20"/>
-        </w:rPr>
-        <w:t>：</w:t>
-      </w:r>
-      <w:r>
-        <w:t xml:space="preserve"> 使用 </w:t>
-      </w:r>
-      <w:r>
-        <w:rPr>
-          <w:rFonts w:ascii="Arial" w:hAnsi="Arial" w:cs="Arial"/>
-          <w:sz w:val="18"/>
-          <w:szCs w:val="18"/>
-        </w:rPr>
-        <w:t>http</w:t>
-      </w:r>
-      <w:r>
-        <w:t xml:space="preserve"> 方法进行操作，并使用 </w:t>
-      </w:r>
-      <w:r>
-        <w:rPr>
-          <w:rFonts w:ascii="Arial" w:hAnsi="Arial" w:cs="Arial"/>
-          <w:sz w:val="18"/>
-          <w:szCs w:val="18"/>
-        </w:rPr>
-        <w:t>http</w:t>
-      </w:r>
-      <w:r>
-        <w:t>状态码来表示结果。</w:t>
-      </w:r>
-    </w:p>
-    <w:p>
-      <w:r>
-        <w:rPr>
-          <w:rFonts w:ascii="Arial" w:hAnsi="Arial" w:cs="Arial"/>
-          <w:sz w:val="18"/>
-          <w:szCs w:val="18"/>
-        </w:rPr>
-        <w:t>Level 3</w:t>
-      </w:r>
-      <w:r>
-        <w:rPr>
-          <w:rFonts w:ascii="微软雅黑" w:eastAsia="微软雅黑" w:hAnsi="微软雅黑" w:cs="微软雅黑" w:hint="eastAsia"/>
-          <w:sz w:val="18"/>
-          <w:szCs w:val="18"/>
-        </w:rPr>
-        <w:t>：</w:t>
-      </w:r>
-      <w:r>
-        <w:t>使用</w:t>
-      </w:r>
-      <w:r>
-        <w:t>HATEOAS</w:t>
-      </w:r>
-      <w:r>
-        <w:t>。在资源的表达中包含了链接信息。</w:t>
-      </w:r>
-      <w:r>
-        <w:t>client</w:t>
-      </w:r>
-      <w:r>
-        <w:t>根据链接来发现可执行的动作。</w:t>
-      </w:r>
-    </w:p>
-    <w:p/>
-    <w:p>
-      <w:pPr>
-        <w:rPr>
-          <w:rFonts w:cs="Arial"/>
-          <w:szCs w:val="20"/>
-        </w:rPr>
-      </w:pPr>
-      <w:r>
-        <w:rPr>
-          <w:rFonts w:cs="Arial"/>
-          <w:szCs w:val="20"/>
-        </w:rPr>
-        <w:t>Hypermedia API</w:t>
-      </w:r>
-    </w:p>
-    <w:p>
-      <w:pPr>
-        <w:rPr>
-          <w:rFonts w:cs="Arial"/>
-          <w:szCs w:val="20"/>
-        </w:rPr>
-      </w:pPr>
-      <w:hyperlink r:id="rId42" w:history="1">
-        <w:r>
-          <w:rPr>
-            <w:rStyle w:val="a6"/>
-            <w:rFonts w:cs="Arial" w:hint="eastAsia"/>
-            <w:szCs w:val="20"/>
-          </w:rPr>
-          <w:t>Reference</w:t>
-        </w:r>
-      </w:hyperlink>
-    </w:p>
-    <w:p>
-      <w:r>
-        <w:rPr>
-          <w:rFonts w:cs="Arial"/>
-          <w:szCs w:val="20"/>
-        </w:rPr>
-        <w:t>hypermedia-driven,</w:t>
-      </w:r>
-      <w:r>
-        <w:rPr>
-          <w:rFonts w:cs="Arial" w:hint="eastAsia"/>
-          <w:szCs w:val="20"/>
-        </w:rPr>
-        <w:t>make</w:t>
-      </w:r>
-      <w:r>
-        <w:rPr>
-          <w:rFonts w:cs="Arial"/>
-          <w:szCs w:val="20"/>
-        </w:rPr>
-        <w:t xml:space="preserve"> </w:t>
-      </w:r>
-      <w:r>
-        <w:rPr>
-          <w:rFonts w:cs="Arial" w:hint="eastAsia"/>
-          <w:szCs w:val="20"/>
-        </w:rPr>
-        <w:t>it easy to glean how to interact with the server without looking up a specification or external document。</w:t>
-      </w:r>
-      <w:r>
-        <w:rPr>
-          <w:rFonts w:cs="Arial"/>
-          <w:szCs w:val="20"/>
-        </w:rPr>
-        <w:t xml:space="preserve"> </w:t>
-      </w:r>
-    </w:p>
-    <w:p>
-      <w:pPr>
-        <w:rPr>
-          <w:rFonts w:cs="Arial"/>
-          <w:szCs w:val="20"/>
-        </w:rPr>
-      </w:pPr>
-      <w:r>
-        <w:rPr>
-          <w:rFonts w:cs="Arial" w:hint="eastAsia"/>
-          <w:szCs w:val="20"/>
-        </w:rPr>
-        <w:t>比如集合</w:t>
-      </w:r>
-      <w:r>
-        <w:rPr>
-          <w:rFonts w:cs="Arial"/>
-          <w:szCs w:val="20"/>
-        </w:rPr>
-        <w:t>接口的</w:t>
-      </w:r>
-      <w:r>
-        <w:rPr>
-          <w:rFonts w:cs="Arial" w:hint="eastAsia"/>
-          <w:szCs w:val="20"/>
-        </w:rPr>
-        <w:t>每个</w:t>
-      </w:r>
-      <w:r>
-        <w:rPr>
-          <w:rFonts w:cs="Arial"/>
-          <w:szCs w:val="20"/>
-        </w:rPr>
-        <w:t>item</w:t>
-      </w:r>
-      <w:r>
-        <w:rPr>
-          <w:rFonts w:cs="Arial" w:hint="eastAsia"/>
-          <w:szCs w:val="20"/>
-        </w:rPr>
-        <w:t>都有</w:t>
-      </w:r>
-      <w:r>
-        <w:rPr>
-          <w:rFonts w:cs="Arial"/>
-          <w:szCs w:val="20"/>
-        </w:rPr>
-        <w:t>href连接</w:t>
-      </w:r>
-      <w:r>
-        <w:rPr>
-          <w:rFonts w:cs="Arial" w:hint="eastAsia"/>
-          <w:szCs w:val="20"/>
-        </w:rPr>
-        <w:t>，</w:t>
-      </w:r>
-      <w:r>
-        <w:rPr>
-          <w:rFonts w:cs="Arial"/>
-          <w:szCs w:val="20"/>
-        </w:rPr>
-        <w:t>图片接口返回不同大小图片的链接</w:t>
-      </w:r>
-    </w:p>
-    <w:p/>
-    <w:p/>
-    <w:p/>
-    <w:p/>
-    <w:p/>
-    <w:p>
-      <w:pPr>
-        <w:pStyle w:val="4"/>
-      </w:pPr>
-      <w:r>
-        <w:rPr>
-          <w:rFonts w:ascii="微软雅黑" w:eastAsia="微软雅黑" w:hAnsi="微软雅黑" w:cs="微软雅黑" w:hint="eastAsia"/>
-        </w:rPr>
-        <w:t>前后端分离</w:t>
-      </w:r>
-    </w:p>
-    <w:p>
-      <w:pPr>
-        <w:pStyle w:val="a9"/>
-        <w:spacing w:before="0" w:beforeAutospacing="0" w:after="0" w:afterAutospacing="0"/>
-      </w:pPr>
-      <w:r>
-        <w:rPr>
-          <w:rFonts w:hint="eastAsia"/>
-        </w:rPr>
-        <w:t>1</w:t>
-      </w:r>
-      <w:r>
-        <w:t>.</w:t>
-      </w:r>
-      <w:r>
-        <w:rPr>
-          <w:rFonts w:hint="eastAsia"/>
-        </w:rPr>
-        <w:t>随着</w:t>
-      </w:r>
-      <w:r>
-        <w:t>移动应用的快速发展</w:t>
-      </w:r>
-      <w:r>
-        <w:rPr>
-          <w:rFonts w:hint="eastAsia"/>
-        </w:rPr>
-        <w:t>，此时出现</w:t>
-      </w:r>
-      <w:r>
-        <w:t>前后端分离</w:t>
-      </w:r>
-      <w:r>
-        <w:rPr>
-          <w:rFonts w:hint="eastAsia"/>
-        </w:rPr>
-        <w:t>。</w:t>
-      </w:r>
-    </w:p>
-    <w:p>
-      <w:r>
-        <w:rPr>
-          <w:rFonts w:hint="eastAsia"/>
-        </w:rPr>
-        <w:t>当前</w:t>
-      </w:r>
-      <w:r>
-        <w:t>趋势</w:t>
-      </w:r>
-      <w:r>
-        <w:rPr>
-          <w:rFonts w:hint="eastAsia"/>
-        </w:rPr>
-        <w:t>网络应用程序应分为前端和后端两个部分。</w:t>
-      </w:r>
-    </w:p>
-    <w:p/>
-    <w:p/>
-    <w:p/>
-    <w:p/>
-    <w:p/>
-    <w:p/>
-    <w:p/>
-    <w:p/>
-    <w:p/>
-    <w:p/>
-    <w:p/>
-    <w:p/>
-    <w:p/>
-    <w:p/>
-    <w:p/>
-    <w:p/>
-    <w:p/>
-    <w:p/>
-    <w:p/>
-    <w:p/>
-    <w:p/>
-    <w:p/>
-    <w:p/>
-    <w:p/>
-    <w:p/>
-    <w:p/>
-    <w:p/>
-    <w:p/>
-    <w:p/>
-    <w:p/>
-    <w:p/>
-    <w:p/>
-    <w:p/>
-    <w:p>
-      <w:pPr>
-        <w:pStyle w:val="3"/>
-        <w:spacing w:before="120"/>
-      </w:pPr>
-      <w:r>
-        <w:rPr>
-          <w:rFonts w:ascii="微软雅黑" w:eastAsia="微软雅黑" w:hAnsi="微软雅黑" w:cs="微软雅黑" w:hint="eastAsia"/>
-        </w:rPr>
-        <w:t>异常设计</w:t>
-      </w:r>
-    </w:p>
-    <w:p>
-      <w:pPr>
-        <w:rPr>
-          <w:rStyle w:val="a6"/>
-          <w:rFonts w:cs="Arial"/>
-          <w:szCs w:val="20"/>
-        </w:rPr>
-      </w:pPr>
-      <w:hyperlink r:id="rId43" w:history="1">
-        <w:r>
-          <w:rPr>
-            <w:rStyle w:val="a6"/>
-            <w:rFonts w:cs="Arial" w:hint="eastAsia"/>
-            <w:szCs w:val="20"/>
-          </w:rPr>
-          <w:t>Reference</w:t>
-        </w:r>
-      </w:hyperlink>
-    </w:p>
-    <w:p>
-      <w:pPr>
-        <w:rPr>
-          <w:szCs w:val="21"/>
-        </w:rPr>
-      </w:pPr>
-      <w:r>
-        <w:rPr>
-          <w:rFonts w:hint="eastAsia"/>
-          <w:color w:val="FF0000"/>
-          <w:szCs w:val="21"/>
-        </w:rPr>
-        <w:t>减少程序错误，提高健壮性(</w:t>
-      </w:r>
-      <w:r>
-        <w:rPr>
-          <w:color w:val="FF0000"/>
-          <w:szCs w:val="21"/>
-        </w:rPr>
-        <w:t>Exception</w:t>
-      </w:r>
-      <w:r>
-        <w:rPr>
-          <w:rFonts w:hint="eastAsia"/>
-          <w:color w:val="FF0000"/>
-          <w:szCs w:val="21"/>
-        </w:rPr>
-        <w:t>可处理</w:t>
-      </w:r>
-      <w:r>
-        <w:rPr>
-          <w:color w:val="FF0000"/>
-          <w:szCs w:val="21"/>
-        </w:rPr>
-        <w:t>)</w:t>
-      </w:r>
-      <w:r>
-        <w:rPr>
-          <w:rFonts w:hint="eastAsia"/>
-          <w:szCs w:val="21"/>
-        </w:rPr>
-        <w:t>。是</w:t>
-      </w:r>
-      <w:r>
-        <w:rPr>
-          <w:rFonts w:hint="eastAsia"/>
-          <w:szCs w:val="21"/>
-          <w:shd w:val="clear" w:color="auto" w:fill="FFFFFF"/>
-        </w:rPr>
-        <w:t>重要的调试手段，</w:t>
-      </w:r>
-      <w:r>
-        <w:rPr>
-          <w:szCs w:val="21"/>
-          <w:shd w:val="clear" w:color="auto" w:fill="FFFFFF"/>
-        </w:rPr>
-        <w:t>根据抛出的异常能判断发生的位置和出了什么出</w:t>
-      </w:r>
-      <w:r>
-        <w:rPr>
-          <w:rFonts w:hint="eastAsia"/>
-          <w:szCs w:val="21"/>
-          <w:shd w:val="clear" w:color="auto" w:fill="FFFFFF"/>
-        </w:rPr>
-        <w:t>错</w:t>
-      </w:r>
-      <w:r>
-        <w:rPr>
-          <w:szCs w:val="21"/>
-          <w:shd w:val="clear" w:color="auto" w:fill="FFFFFF"/>
-        </w:rPr>
-        <w:t>，为什么出错</w:t>
-      </w:r>
-      <w:r>
-        <w:rPr>
-          <w:rFonts w:hint="eastAsia"/>
-          <w:szCs w:val="21"/>
-          <w:shd w:val="clear" w:color="auto" w:fill="FFFFFF"/>
-        </w:rPr>
-        <w:t>。</w:t>
-      </w:r>
-    </w:p>
-    <w:p>
-      <w:r>
-        <w:rPr>
-          <w:rFonts w:hint="eastAsia"/>
-        </w:rPr>
-        <w:t>什么时候抛异常</w:t>
-      </w:r>
-      <w:r>
-        <w:rPr>
-          <w:rFonts w:hint="eastAsia"/>
-        </w:rPr>
-        <w:t>？</w:t>
-      </w:r>
-    </w:p>
-    <w:p>
-      <w:r>
-        <w:rPr>
-          <w:rFonts w:hint="eastAsia"/>
-          <w:szCs w:val="21"/>
-        </w:rPr>
-        <w:t>可能会产生问题就抛出异常。</w:t>
-      </w:r>
-    </w:p>
-    <w:p>
-      <w:pPr>
-        <w:rPr>
-          <w:rFonts w:cs="Arial"/>
-          <w:szCs w:val="20"/>
-        </w:rPr>
-      </w:pPr>
-    </w:p>
-    <w:p>
-      <w:pPr>
-        <w:pStyle w:val="a7"/>
-        <w:spacing w:before="156"/>
-      </w:pPr>
-      <w:r>
-        <w:rPr>
-          <w:rFonts w:hint="eastAsia"/>
-        </w:rPr>
-        <w:t>Java</w:t>
-      </w:r>
-      <w:r>
-        <w:rPr>
-          <w:rFonts w:hint="eastAsia"/>
-        </w:rPr>
-        <w:t>异常</w:t>
-      </w:r>
-    </w:p>
-    <w:p>
-      <w:r>
-        <w:rPr>
-          <w:noProof/>
-        </w:rPr>
-        <w:drawing>
-          <wp:inline distT="0" distB="0" distL="0" distR="0" wp14:anchorId="7AA52466" wp14:editId="2C725A90">
-            <wp:extent cx="3597310" cy="1024782"/>
-            <wp:effectExtent l="0" t="0" r="0" b="4445"/>
-            <wp:docPr id="110" name="Picture 110"/>
             <wp:cNvGraphicFramePr>
               <a:graphicFrameLocks xmlns:a="http://schemas.openxmlformats.org/drawingml/2006/main" noChangeAspect="1"/>
             </wp:cNvGraphicFramePr>
@@ -21270,6 +20321,2278 @@
                   <pic:spPr>
                     <a:xfrm>
                       <a:off x="0" y="0"/>
+                      <a:ext cx="2628900" cy="1135380"/>
+                    </a:xfrm>
+                    <a:prstGeom prst="rect">
+                      <a:avLst/>
+                    </a:prstGeom>
+                  </pic:spPr>
+                </pic:pic>
+              </a:graphicData>
+            </a:graphic>
+          </wp:inline>
+        </w:drawing>
+      </w:r>
+    </w:p>
+    <w:p/>
+    <w:p>
+      <w:pPr>
+        <w:rPr>
+          <w:rFonts w:eastAsiaTheme="minorEastAsia"/>
+        </w:rPr>
+      </w:pPr>
+    </w:p>
+    <w:p>
+      <w:pPr>
+        <w:rPr>
+          <w:rFonts w:eastAsiaTheme="minorEastAsia"/>
+        </w:rPr>
+      </w:pPr>
+    </w:p>
+    <w:p>
+      <w:pPr>
+        <w:pStyle w:val="3"/>
+      </w:pPr>
+      <w:r>
+        <w:rPr>
+          <w:rFonts w:eastAsia="宋体" w:cs="宋体" w:hint="eastAsia"/>
+        </w:rPr>
+        <w:t>流程图</w:t>
+      </w:r>
+    </w:p>
+    <w:p>
+      <w:pPr>
+        <w:pStyle w:val="3"/>
+        <w:rPr>
+          <w:rFonts w:eastAsia="宋体"/>
+        </w:rPr>
+      </w:pPr>
+      <w:r>
+        <w:rPr>
+          <w:rFonts w:eastAsia="宋体" w:cs="微软雅黑" w:hint="eastAsia"/>
+        </w:rPr>
+        <w:t>时</w:t>
+      </w:r>
+      <w:r>
+        <w:rPr>
+          <w:rFonts w:eastAsia="宋体" w:cs="宋体" w:hint="eastAsia"/>
+        </w:rPr>
+        <w:t>序图</w:t>
+      </w:r>
+      <w:r>
+        <w:rPr>
+          <w:rFonts w:eastAsia="宋体" w:cs="宋体" w:hint="eastAsia"/>
+        </w:rPr>
+        <w:t>(</w:t>
+      </w:r>
+      <w:r>
+        <w:t>Sequence Diagram</w:t>
+      </w:r>
+      <w:r>
+        <w:rPr>
+          <w:rFonts w:eastAsia="宋体" w:cs="宋体"/>
+        </w:rPr>
+        <w:t>)</w:t>
+      </w:r>
+    </w:p>
+    <w:p>
+      <w:r>
+        <w:t>1、展示对象之间交互的顺序。将交互行为建模为消息传递，通过描述消息是如何在对象间发送和接收的来动态展示对象之间的交互；</w:t>
+      </w:r>
+    </w:p>
+    <w:p>
+      <w:r>
+        <w:t>2、相对于其他UML图，时序图更强调交互的时间顺序；</w:t>
+      </w:r>
+    </w:p>
+    <w:p>
+      <w:r>
+        <w:t>3、可以直观的描述并发进程。</w:t>
+      </w:r>
+    </w:p>
+    <w:p/>
+    <w:p>
+      <w:pPr>
+        <w:rPr>
+          <w:rFonts w:eastAsiaTheme="minorEastAsia"/>
+        </w:rPr>
+      </w:pPr>
+    </w:p>
+    <w:p>
+      <w:pPr>
+        <w:rPr>
+          <w:rFonts w:eastAsiaTheme="minorEastAsia"/>
+        </w:rPr>
+      </w:pPr>
+    </w:p>
+    <w:p>
+      <w:pPr>
+        <w:rPr>
+          <w:rFonts w:eastAsiaTheme="minorEastAsia"/>
+        </w:rPr>
+      </w:pPr>
+    </w:p>
+    <w:p>
+      <w:pPr>
+        <w:rPr>
+          <w:rFonts w:eastAsiaTheme="minorEastAsia"/>
+        </w:rPr>
+      </w:pPr>
+    </w:p>
+    <w:p>
+      <w:pPr>
+        <w:rPr>
+          <w:rFonts w:eastAsiaTheme="minorEastAsia"/>
+        </w:rPr>
+      </w:pPr>
+    </w:p>
+    <w:p>
+      <w:pPr>
+        <w:rPr>
+          <w:rFonts w:eastAsiaTheme="minorEastAsia"/>
+        </w:rPr>
+      </w:pPr>
+    </w:p>
+    <w:p>
+      <w:pPr>
+        <w:rPr>
+          <w:rFonts w:eastAsiaTheme="minorEastAsia"/>
+        </w:rPr>
+      </w:pPr>
+    </w:p>
+    <w:p>
+      <w:pPr>
+        <w:rPr>
+          <w:rFonts w:eastAsiaTheme="minorEastAsia"/>
+        </w:rPr>
+      </w:pPr>
+    </w:p>
+    <w:p>
+      <w:pPr>
+        <w:rPr>
+          <w:rFonts w:eastAsiaTheme="minorEastAsia"/>
+        </w:rPr>
+      </w:pPr>
+    </w:p>
+    <w:p>
+      <w:pPr>
+        <w:rPr>
+          <w:rFonts w:eastAsiaTheme="minorEastAsia"/>
+        </w:rPr>
+      </w:pPr>
+    </w:p>
+    <w:p>
+      <w:pPr>
+        <w:rPr>
+          <w:rFonts w:eastAsiaTheme="minorEastAsia"/>
+        </w:rPr>
+      </w:pPr>
+    </w:p>
+    <w:p>
+      <w:pPr>
+        <w:rPr>
+          <w:rFonts w:eastAsiaTheme="minorEastAsia"/>
+        </w:rPr>
+      </w:pPr>
+    </w:p>
+    <w:p>
+      <w:pPr>
+        <w:rPr>
+          <w:rFonts w:eastAsiaTheme="minorEastAsia"/>
+        </w:rPr>
+      </w:pPr>
+    </w:p>
+    <w:p>
+      <w:pPr>
+        <w:rPr>
+          <w:rFonts w:eastAsiaTheme="minorEastAsia"/>
+        </w:rPr>
+      </w:pPr>
+    </w:p>
+    <w:p>
+      <w:pPr>
+        <w:rPr>
+          <w:rFonts w:eastAsiaTheme="minorEastAsia"/>
+        </w:rPr>
+      </w:pPr>
+    </w:p>
+    <w:p>
+      <w:pPr>
+        <w:rPr>
+          <w:rFonts w:eastAsiaTheme="minorEastAsia"/>
+        </w:rPr>
+      </w:pPr>
+    </w:p>
+    <w:p>
+      <w:pPr>
+        <w:rPr>
+          <w:rFonts w:eastAsiaTheme="minorEastAsia"/>
+        </w:rPr>
+      </w:pPr>
+    </w:p>
+    <w:p>
+      <w:pPr>
+        <w:rPr>
+          <w:rFonts w:eastAsiaTheme="minorEastAsia"/>
+        </w:rPr>
+      </w:pPr>
+    </w:p>
+    <w:p>
+      <w:pPr>
+        <w:rPr>
+          <w:rFonts w:eastAsiaTheme="minorEastAsia"/>
+        </w:rPr>
+      </w:pPr>
+    </w:p>
+    <w:p>
+      <w:pPr>
+        <w:rPr>
+          <w:rFonts w:eastAsiaTheme="minorEastAsia"/>
+        </w:rPr>
+      </w:pPr>
+    </w:p>
+    <w:p>
+      <w:pPr>
+        <w:rPr>
+          <w:rFonts w:eastAsiaTheme="minorEastAsia"/>
+        </w:rPr>
+      </w:pPr>
+    </w:p>
+    <w:p>
+      <w:pPr>
+        <w:rPr>
+          <w:rFonts w:eastAsiaTheme="minorEastAsia"/>
+        </w:rPr>
+      </w:pPr>
+    </w:p>
+    <w:p>
+      <w:pPr>
+        <w:rPr>
+          <w:rFonts w:eastAsiaTheme="minorEastAsia" w:hint="eastAsia"/>
+        </w:rPr>
+      </w:pPr>
+    </w:p>
+    <w:p/>
+    <w:p>
+      <w:pPr>
+        <w:pStyle w:val="1"/>
+        <w:rPr>
+          <w:rFonts w:eastAsia="微软雅黑"/>
+        </w:rPr>
+      </w:pPr>
+      <w:r>
+        <w:rPr>
+          <w:rFonts w:eastAsia="微软雅黑" w:hint="eastAsia"/>
+        </w:rPr>
+        <w:t>第五章</w:t>
+      </w:r>
+      <w:r>
+        <w:rPr>
+          <w:rFonts w:eastAsia="微软雅黑" w:hint="eastAsia"/>
+        </w:rPr>
+        <w:t xml:space="preserve"> </w:t>
+      </w:r>
+      <w:r>
+        <w:rPr>
+          <w:rFonts w:ascii="Arial" w:eastAsia="微软雅黑" w:hAnsi="Arial" w:cs="Arial"/>
+          <w:sz w:val="36"/>
+          <w:szCs w:val="36"/>
+        </w:rPr>
+        <w:t>Web</w:t>
+      </w:r>
+      <w:r>
+        <w:rPr>
+          <w:rFonts w:eastAsia="微软雅黑" w:hint="eastAsia"/>
+        </w:rPr>
+        <w:t>设计实践</w:t>
+      </w:r>
+    </w:p>
+    <w:p>
+      <w:r>
+        <w:rPr>
+          <w:rFonts w:hint="eastAsia"/>
+        </w:rPr>
+        <w:t>或者</w:t>
+      </w:r>
+      <w:r>
+        <w:t>叫</w:t>
+      </w:r>
+      <w:r>
+        <w:rPr>
+          <w:rFonts w:hint="eastAsia"/>
+        </w:rPr>
+        <w:t>常见</w:t>
+      </w:r>
+      <w:r>
+        <w:t>的解决方案</w:t>
+      </w:r>
+    </w:p>
+    <w:p/>
+    <w:p/>
+    <w:p/>
+    <w:p/>
+    <w:p/>
+    <w:p>
+      <w:pPr>
+        <w:pStyle w:val="3"/>
+        <w:spacing w:before="120"/>
+        <w:rPr>
+          <w:rFonts w:eastAsiaTheme="minorEastAsia"/>
+        </w:rPr>
+      </w:pPr>
+      <w:r>
+        <w:rPr>
+          <w:rFonts w:hint="eastAsia"/>
+        </w:rPr>
+        <w:t>A</w:t>
+      </w:r>
+      <w:r>
+        <w:t>PI</w:t>
+      </w:r>
+      <w:r>
+        <w:rPr>
+          <w:rFonts w:eastAsiaTheme="minorEastAsia" w:hint="eastAsia"/>
+        </w:rPr>
+        <w:t>设计</w:t>
+      </w:r>
+    </w:p>
+    <w:p>
+      <w:pPr>
+        <w:rPr>
+          <w:color w:val="FF0000"/>
+        </w:rPr>
+      </w:pPr>
+      <w:r>
+        <w:rPr>
+          <w:rFonts w:hint="eastAsia"/>
+        </w:rPr>
+        <w:t>需求</w:t>
+      </w:r>
+      <w:r>
+        <w:t>：</w:t>
+      </w:r>
+      <w:r>
+        <w:rPr>
+          <w:rFonts w:cs="Arial"/>
+          <w:szCs w:val="20"/>
+        </w:rPr>
+        <w:t>Desktop</w:t>
+      </w:r>
+      <w:r>
+        <w:t>时代前端后端</w:t>
+      </w:r>
+      <w:r>
+        <w:rPr>
+          <w:rFonts w:hint="eastAsia"/>
+        </w:rPr>
+        <w:t>融合在</w:t>
+      </w:r>
+      <w:r>
+        <w:t>一起</w:t>
+      </w:r>
+      <w:r>
+        <w:rPr>
+          <w:rFonts w:hint="eastAsia"/>
+        </w:rPr>
+        <w:t>（</w:t>
+      </w:r>
+      <w:r>
+        <w:t>JSP</w:t>
+      </w:r>
+      <w:r>
+        <w:rPr>
+          <w:rFonts w:hint="eastAsia"/>
+        </w:rPr>
+        <w:t>），随着</w:t>
+      </w:r>
+      <w:r>
+        <w:t>互联网发展，</w:t>
+      </w:r>
+      <w:r>
+        <w:rPr>
+          <w:rFonts w:hint="eastAsia"/>
+        </w:rPr>
+        <w:t>各种</w:t>
+      </w:r>
+      <w:r>
+        <w:t>类型client</w:t>
+      </w:r>
+      <w:r>
+        <w:rPr>
+          <w:rFonts w:hint="eastAsia"/>
+        </w:rPr>
+        <w:t>层出不穷</w:t>
+      </w:r>
+      <w:r>
+        <w:t>。</w:t>
+      </w:r>
+      <w:r>
+        <w:rPr>
+          <w:rFonts w:hint="eastAsia"/>
+        </w:rPr>
+        <w:t>因此需要一种统一的机制，方便不同的前端设备与后端进行通信。这导致</w:t>
+      </w:r>
+      <w:r>
+        <w:t>API构架的流行</w:t>
+      </w:r>
+      <w:r>
+        <w:rPr>
+          <w:rFonts w:hint="eastAsia"/>
+        </w:rPr>
+        <w:t>，</w:t>
+      </w:r>
+      <w:r>
+        <w:rPr>
+          <w:color w:val="FF0000"/>
+        </w:rPr>
+        <w:t>RESTful API是目前比较成熟的一套互联网应用程序的API设计理论。</w:t>
+      </w:r>
+    </w:p>
+    <w:p/>
+    <w:p>
+      <w:pPr>
+        <w:pStyle w:val="4"/>
+      </w:pPr>
+      <w:r>
+        <w:rPr>
+          <w:rFonts w:ascii="微软雅黑" w:eastAsia="微软雅黑" w:hAnsi="微软雅黑" w:cs="微软雅黑" w:hint="eastAsia"/>
+        </w:rPr>
+        <w:t>接口设计</w:t>
+      </w:r>
+    </w:p>
+    <w:p>
+      <w:pPr>
+        <w:pStyle w:val="a7"/>
+        <w:spacing w:before="156"/>
+      </w:pPr>
+      <w:r>
+        <w:rPr>
+          <w:rFonts w:hint="eastAsia"/>
+        </w:rPr>
+        <w:t>1</w:t>
+      </w:r>
+      <w:r>
+        <w:t>）</w:t>
+      </w:r>
+      <w:r>
+        <w:rPr>
+          <w:rFonts w:hint="eastAsia"/>
+        </w:rPr>
+        <w:t>设计原则</w:t>
+      </w:r>
+    </w:p>
+    <w:p>
+      <w:r>
+        <w:rPr>
+          <w:rFonts w:hint="eastAsia"/>
+        </w:rPr>
+        <w:t>开放A</w:t>
+      </w:r>
+      <w:r>
+        <w:t>PI接口设计没有什么特别，</w:t>
+      </w:r>
+      <w:r>
+        <w:rPr>
+          <w:rFonts w:hint="eastAsia"/>
+        </w:rPr>
+        <w:t>原则</w:t>
+      </w:r>
+      <w:r>
+        <w:t>同上篇</w:t>
+      </w:r>
+      <w:r>
+        <w:rPr>
+          <w:rFonts w:hint="eastAsia"/>
+        </w:rPr>
+        <w:t>OO</w:t>
+      </w:r>
+      <w:r>
+        <w:t>设计准则</w:t>
+      </w:r>
+    </w:p>
+    <w:p>
+      <w:pPr>
+        <w:pStyle w:val="a5"/>
+        <w:numPr>
+          <w:ilvl w:val="0"/>
+          <w:numId w:val="1"/>
+        </w:numPr>
+        <w:ind w:firstLineChars="0"/>
+      </w:pPr>
+      <w:r>
+        <w:rPr>
+          <w:rFonts w:hint="eastAsia"/>
+        </w:rPr>
+        <w:t>单一</w:t>
+      </w:r>
+      <w:r>
+        <w:t>职责</w:t>
+      </w:r>
+      <w:r>
+        <w:rPr>
+          <w:rFonts w:hint="eastAsia"/>
+        </w:rPr>
+        <w:t>：粒度适中，</w:t>
+      </w:r>
+      <w:r>
+        <w:t>也不要做多</w:t>
+      </w:r>
+      <w:r>
+        <w:rPr>
+          <w:rFonts w:hint="eastAsia"/>
+        </w:rPr>
+        <w:t>职能</w:t>
+      </w:r>
+      <w:r>
+        <w:t>接口。</w:t>
+      </w:r>
+    </w:p>
+    <w:p>
+      <w:pPr>
+        <w:pStyle w:val="a5"/>
+        <w:numPr>
+          <w:ilvl w:val="0"/>
+          <w:numId w:val="1"/>
+        </w:numPr>
+        <w:ind w:firstLineChars="0"/>
+      </w:pPr>
+      <w:r>
+        <w:rPr>
+          <w:rFonts w:hint="eastAsia"/>
+        </w:rPr>
+        <w:t>开闭</w:t>
+      </w:r>
+      <w:r>
+        <w:t>原则：</w:t>
+      </w:r>
+      <w:r>
+        <w:rPr>
+          <w:rFonts w:hint="eastAsia"/>
+        </w:rPr>
+        <w:t>接口要</w:t>
+      </w:r>
+      <w:r>
+        <w:t>做到开闭，</w:t>
+      </w:r>
+      <w:r>
+        <w:rPr>
+          <w:rFonts w:hint="eastAsia"/>
+        </w:rPr>
+        <w:t>避免大</w:t>
+      </w:r>
+      <w:r>
+        <w:t>批量下游不可用</w:t>
+      </w:r>
+      <w:r>
+        <w:rPr>
+          <w:rFonts w:hint="eastAsia"/>
+        </w:rPr>
+        <w:t>。</w:t>
+      </w:r>
+      <w:r>
+        <w:rPr>
+          <w:rFonts w:hint="eastAsia"/>
+        </w:rPr>
+        <w:t>同时也要避免过度设计，当抽象功能只有一处使用时，尽量不要过早抽象。</w:t>
+      </w:r>
+    </w:p>
+    <w:p>
+      <w:pPr>
+        <w:pStyle w:val="a5"/>
+        <w:numPr>
+          <w:ilvl w:val="0"/>
+          <w:numId w:val="1"/>
+        </w:numPr>
+        <w:ind w:firstLineChars="0"/>
+      </w:pPr>
+      <w:r>
+        <w:rPr>
+          <w:rFonts w:hint="eastAsia"/>
+        </w:rPr>
+        <w:t>命名</w:t>
+      </w:r>
+      <w:r>
+        <w:t>规范</w:t>
+      </w:r>
+      <w:r>
+        <w:rPr>
+          <w:rFonts w:hint="eastAsia"/>
+        </w:rPr>
+        <w:t>，</w:t>
+      </w:r>
+      <w:r>
+        <w:t>文档</w:t>
+      </w:r>
+      <w:r>
+        <w:rPr>
+          <w:rFonts w:hint="eastAsia"/>
+        </w:rPr>
+        <w:t>清晰</w:t>
+      </w:r>
+      <w:r>
+        <w:t>详细</w:t>
+      </w:r>
+      <w:r>
+        <w:rPr>
+          <w:rFonts w:hint="eastAsia"/>
+        </w:rPr>
+        <w:t>。</w:t>
+      </w:r>
+      <w:r>
+        <w:t>返回值</w:t>
+      </w:r>
+      <w:r>
+        <w:rPr>
+          <w:rFonts w:hint="eastAsia"/>
+        </w:rPr>
+        <w:t>要友好</w:t>
+      </w:r>
+    </w:p>
+    <w:p/>
+    <w:p>
+      <w:pPr>
+        <w:pStyle w:val="a7"/>
+        <w:spacing w:before="156" w:after="156"/>
+      </w:pPr>
+      <w:r>
+        <w:rPr>
+          <w:rFonts w:ascii="微软雅黑" w:eastAsia="微软雅黑" w:hAnsi="微软雅黑" w:cs="微软雅黑" w:hint="eastAsia"/>
+        </w:rPr>
+        <w:lastRenderedPageBreak/>
+        <w:t>2</w:t>
+      </w:r>
+      <w:r>
+        <w:rPr>
+          <w:rFonts w:ascii="微软雅黑" w:eastAsia="微软雅黑" w:hAnsi="微软雅黑" w:cs="微软雅黑"/>
+        </w:rPr>
+        <w:t>）</w:t>
+      </w:r>
+      <w:r>
+        <w:rPr>
+          <w:rFonts w:ascii="微软雅黑" w:eastAsia="微软雅黑" w:hAnsi="微软雅黑" w:cs="微软雅黑" w:hint="eastAsia"/>
+        </w:rPr>
+        <w:t xml:space="preserve">同步 </w:t>
+      </w:r>
+      <w:r>
+        <w:rPr>
+          <w:rFonts w:ascii="微软雅黑" w:eastAsia="微软雅黑" w:hAnsi="微软雅黑" w:cs="微软雅黑"/>
+        </w:rPr>
+        <w:t xml:space="preserve">VS </w:t>
+      </w:r>
+      <w:r>
+        <w:rPr>
+          <w:rFonts w:ascii="微软雅黑" w:eastAsia="微软雅黑" w:hAnsi="微软雅黑" w:cs="微软雅黑" w:hint="eastAsia"/>
+        </w:rPr>
+        <w:t>异步</w:t>
+      </w:r>
+    </w:p>
+    <w:p/>
+    <w:p>
+      <w:pPr>
+        <w:pStyle w:val="a7"/>
+        <w:spacing w:before="156"/>
+      </w:pPr>
+      <w:r>
+        <w:t>3</w:t>
+      </w:r>
+      <w:r>
+        <w:t>）</w:t>
+      </w:r>
+      <w:r>
+        <w:rPr>
+          <w:rFonts w:hint="eastAsia"/>
+        </w:rPr>
+        <w:t>R</w:t>
+      </w:r>
+      <w:r>
+        <w:t>PC VS NoRPC</w:t>
+      </w:r>
+    </w:p>
+    <w:p>
+      <w:r>
+        <w:rPr>
+          <w:rFonts w:hint="eastAsia"/>
+        </w:rPr>
+        <w:t>REST: 跨</w:t>
+      </w:r>
+      <w:r>
+        <w:t>语言</w:t>
+      </w:r>
+      <w:r>
+        <w:rPr>
+          <w:rFonts w:hint="eastAsia"/>
+        </w:rPr>
+        <w:t>，</w:t>
+      </w:r>
+      <w:r>
+        <w:t>只需</w:t>
+      </w:r>
+      <w:r>
+        <w:rPr>
+          <w:rFonts w:hint="eastAsia"/>
+        </w:rPr>
+        <w:t>根据</w:t>
+      </w:r>
+      <w:r>
+        <w:t>url传参调用</w:t>
+      </w:r>
+      <w:r>
+        <w:rPr>
+          <w:rFonts w:hint="eastAsia"/>
+        </w:rPr>
+        <w:t>。服务</w:t>
+      </w:r>
+      <w:r>
+        <w:t>独立</w:t>
+      </w:r>
+      <w:r>
+        <w:rPr>
+          <w:rFonts w:hint="eastAsia"/>
+        </w:rPr>
+        <w:t>发布</w:t>
+      </w:r>
+      <w:r>
+        <w:t>部署。</w:t>
+      </w:r>
+      <w:r>
+        <w:rPr>
+          <w:rFonts w:hint="eastAsia"/>
+        </w:rPr>
+        <w:t>耦合度</w:t>
+      </w:r>
+      <w:r>
+        <w:t>低</w:t>
+      </w:r>
+    </w:p>
+    <w:p>
+      <w:r>
+        <w:rPr>
+          <w:rFonts w:hint="eastAsia"/>
+        </w:rPr>
+        <w:t>第三方</w:t>
+      </w:r>
+      <w:r>
+        <w:t>jar</w:t>
+      </w:r>
+      <w:r>
+        <w:rPr>
+          <w:rFonts w:hint="eastAsia"/>
+        </w:rPr>
+        <w:t>： 直接</w:t>
+      </w:r>
+      <w:r>
+        <w:t>调用</w:t>
+      </w:r>
+      <w:r>
+        <w:rPr>
+          <w:rFonts w:hint="eastAsia"/>
+        </w:rPr>
+        <w:t>性能</w:t>
+      </w:r>
+      <w:r>
+        <w:t>佳，</w:t>
+      </w:r>
+      <w:r>
+        <w:rPr>
+          <w:rFonts w:hint="eastAsia"/>
+        </w:rPr>
+        <w:t>但升级</w:t>
+      </w:r>
+      <w:r>
+        <w:t>麻烦，</w:t>
+      </w:r>
+    </w:p>
+    <w:p/>
+    <w:p>
+      <w:pPr>
+        <w:pStyle w:val="a7"/>
+        <w:spacing w:before="156"/>
+      </w:pPr>
+      <w:r>
+        <w:t>4</w:t>
+      </w:r>
+      <w:r>
+        <w:rPr>
+          <w:rFonts w:ascii="微软雅黑" w:eastAsia="微软雅黑" w:hAnsi="微软雅黑" w:cs="微软雅黑" w:hint="eastAsia"/>
+        </w:rPr>
+        <w:t>）</w:t>
+      </w:r>
+      <w:r>
+        <w:t>RPC VS REST</w:t>
+      </w:r>
+    </w:p>
+    <w:p>
+      <w:r>
+        <w:rPr>
+          <w:rFonts w:cs="Arial"/>
+          <w:szCs w:val="20"/>
+        </w:rPr>
+        <w:t xml:space="preserve">RPC: </w:t>
+      </w:r>
+      <w:r>
+        <w:rPr>
+          <w:rFonts w:cs="Arial"/>
+          <w:szCs w:val="20"/>
+        </w:rPr>
+        <w:t xml:space="preserve">REST API </w:t>
+      </w:r>
+      <w:r>
+        <w:t xml:space="preserve">和 </w:t>
+      </w:r>
+      <w:r>
+        <w:rPr>
+          <w:rFonts w:cs="Arial"/>
+          <w:szCs w:val="20"/>
+        </w:rPr>
+        <w:t>RPC</w:t>
+      </w:r>
+      <w:r>
+        <w:t xml:space="preserve"> 都是函数封装成接口暴露出去，以供调用</w:t>
+      </w:r>
+      <w:r>
+        <w:rPr>
+          <w:rFonts w:hint="eastAsia"/>
+        </w:rPr>
+        <w:t>。不过</w:t>
+      </w:r>
+      <w:r>
+        <w:t xml:space="preserve"> REST API 一般都是基于 </w:t>
+      </w:r>
+      <w:r>
+        <w:rPr>
+          <w:rFonts w:cs="Arial"/>
+          <w:szCs w:val="20"/>
+        </w:rPr>
+        <w:t>HTTP</w:t>
+      </w:r>
+      <w:r>
+        <w:t xml:space="preserve"> 协议，而 </w:t>
+      </w:r>
+      <w:r>
+        <w:rPr>
+          <w:rFonts w:cs="Arial"/>
+          <w:szCs w:val="20"/>
+        </w:rPr>
+        <w:t>RPC</w:t>
+      </w:r>
+      <w:r>
+        <w:t xml:space="preserve"> 则可以</w:t>
+      </w:r>
+      <w:r>
+        <w:rPr>
+          <w:rFonts w:hint="eastAsia"/>
+        </w:rPr>
+        <w:t>是</w:t>
+      </w:r>
+      <w:r>
+        <w:rPr>
+          <w:rFonts w:cs="Arial"/>
+          <w:szCs w:val="20"/>
+        </w:rPr>
+        <w:t>socket,ht</w:t>
+      </w:r>
+      <w:r>
+        <w:rPr>
+          <w:rFonts w:cs="Arial"/>
+          <w:szCs w:val="20"/>
+        </w:rPr>
+        <w:t>tp,SOAP</w:t>
+      </w:r>
+      <w:r>
+        <w:rPr>
+          <w:rFonts w:cs="Arial" w:hint="eastAsia"/>
+          <w:szCs w:val="20"/>
+        </w:rPr>
+        <w:t>等</w:t>
+      </w:r>
+      <w:r>
+        <w:t>.</w:t>
+      </w:r>
+      <w:r>
+        <w:rPr>
+          <w:rFonts w:cs="Arial"/>
+          <w:szCs w:val="20"/>
+        </w:rPr>
+        <w:t>Rest</w:t>
+      </w:r>
+      <w:r>
+        <w:t>是web service的一种方式,可以归到</w:t>
+      </w:r>
+      <w:r>
+        <w:rPr>
+          <w:rFonts w:cs="Arial"/>
+          <w:szCs w:val="20"/>
+        </w:rPr>
+        <w:t>Http</w:t>
+      </w:r>
+      <w:r>
+        <w:t>协议的</w:t>
+      </w:r>
+      <w:r>
+        <w:rPr>
+          <w:rFonts w:cs="Arial"/>
+          <w:szCs w:val="20"/>
+        </w:rPr>
+        <w:t>RPC</w:t>
+      </w:r>
+      <w:r>
+        <w:t>。</w:t>
+      </w:r>
+    </w:p>
+    <w:p/>
+    <w:p>
+      <w:r>
+        <w:rPr>
+          <w:rFonts w:hint="eastAsia"/>
+        </w:rPr>
+        <w:t>5）</w:t>
+      </w:r>
+      <w:r>
+        <w:t>高并发</w:t>
+      </w:r>
+    </w:p>
+    <w:p/>
+    <w:p/>
+    <w:p>
+      <w:pPr>
+        <w:pStyle w:val="4"/>
+        <w:rPr>
+          <w:rFonts w:eastAsiaTheme="minorEastAsia"/>
+        </w:rPr>
+      </w:pPr>
+      <w:r>
+        <w:rPr>
+          <w:rFonts w:ascii="Arial" w:hAnsi="Arial" w:cs="Arial"/>
+        </w:rPr>
+        <w:t>RESTful</w:t>
+      </w:r>
+      <w:r>
+        <w:t xml:space="preserve"> </w:t>
+      </w:r>
+      <w:r>
+        <w:rPr>
+          <w:rFonts w:eastAsiaTheme="minorEastAsia" w:hint="eastAsia"/>
+        </w:rPr>
+        <w:t>风格</w:t>
+      </w:r>
+    </w:p>
+    <w:p>
+      <w:pPr>
+        <w:rPr>
+          <w:rFonts w:cs="Arial"/>
+          <w:szCs w:val="20"/>
+        </w:rPr>
+      </w:pPr>
+      <w:hyperlink r:id="rId45" w:history="1">
+        <w:r>
+          <w:rPr>
+            <w:rStyle w:val="a6"/>
+            <w:rFonts w:cs="Arial" w:hint="eastAsia"/>
+            <w:szCs w:val="20"/>
+          </w:rPr>
+          <w:t>Reference</w:t>
+        </w:r>
+      </w:hyperlink>
+    </w:p>
+    <w:p>
+      <w:r>
+        <w:rPr>
+          <w:rFonts w:hint="eastAsia"/>
+        </w:rPr>
+        <w:t>R</w:t>
+      </w:r>
+      <w:r>
+        <w:t>EST</w:t>
+      </w:r>
+      <w:r>
+        <w:rPr>
+          <w:rFonts w:hint="eastAsia"/>
+        </w:rPr>
+        <w:t>特点</w:t>
+      </w:r>
+      <w:r>
+        <w:t>：</w:t>
+      </w:r>
+      <w:r>
+        <w:rPr>
+          <w:rFonts w:hint="eastAsia"/>
+        </w:rPr>
+        <w:t>结构清晰、符合标准、易于理解、扩展方便</w:t>
+      </w:r>
+    </w:p>
+    <w:p>
+      <w:pPr>
+        <w:pStyle w:val="a7"/>
+        <w:spacing w:before="156" w:after="156"/>
+        <w:rPr>
+          <w:rFonts w:ascii="微软雅黑" w:eastAsia="微软雅黑" w:hAnsi="微软雅黑" w:cs="微软雅黑"/>
+        </w:rPr>
+      </w:pPr>
+      <w:r>
+        <w:rPr>
+          <w:rFonts w:ascii="微软雅黑" w:eastAsia="微软雅黑" w:hAnsi="微软雅黑" w:cs="微软雅黑" w:hint="eastAsia"/>
+        </w:rPr>
+        <w:t>设计细则</w:t>
+      </w:r>
+    </w:p>
+    <w:p>
+      <w:pPr>
+        <w:rPr>
+          <w:rStyle w:val="a6"/>
+          <w:rFonts w:cs="Arial"/>
+          <w:szCs w:val="20"/>
+        </w:rPr>
+      </w:pPr>
+      <w:hyperlink r:id="rId46" w:history="1">
+        <w:r>
+          <w:rPr>
+            <w:rStyle w:val="a6"/>
+            <w:rFonts w:cs="Arial" w:hint="eastAsia"/>
+            <w:szCs w:val="20"/>
+          </w:rPr>
+          <w:t>Reference</w:t>
+        </w:r>
+      </w:hyperlink>
+    </w:p>
+    <w:p>
+      <w:pPr>
+        <w:rPr>
+          <w:rFonts w:cs="Arial"/>
+          <w:szCs w:val="20"/>
+        </w:rPr>
+      </w:pPr>
+      <w:r>
+        <w:rPr>
+          <w:rStyle w:val="a6"/>
+          <w:rFonts w:cs="Arial"/>
+          <w:szCs w:val="20"/>
+        </w:rPr>
+        <w:t>URL：</w:t>
+      </w:r>
+      <w:hyperlink r:id="rId47" w:history="1">
+        <w:r>
+          <w:rPr>
+            <w:rStyle w:val="a6"/>
+            <w:rFonts w:cs="Arial"/>
+            <w:szCs w:val="20"/>
+          </w:rPr>
+          <w:t>https://api.example.com/v1/zoos</w:t>
+        </w:r>
+      </w:hyperlink>
+    </w:p>
+    <w:p>
+      <w:pPr>
+        <w:pStyle w:val="a5"/>
+        <w:numPr>
+          <w:ilvl w:val="0"/>
+          <w:numId w:val="25"/>
+        </w:numPr>
+        <w:ind w:firstLineChars="0"/>
+      </w:pPr>
+      <w:r>
+        <w:rPr>
+          <w:rFonts w:hint="eastAsia"/>
+        </w:rPr>
+        <w:t>协议</w:t>
+      </w:r>
+      <w:r>
+        <w:t>：</w:t>
+      </w:r>
+      <w:r>
+        <w:t>API与用户的通信协议，总是使用HTTPs协议。</w:t>
+      </w:r>
+    </w:p>
+    <w:p>
+      <w:pPr>
+        <w:pStyle w:val="a5"/>
+        <w:numPr>
+          <w:ilvl w:val="0"/>
+          <w:numId w:val="25"/>
+        </w:numPr>
+        <w:ind w:firstLineChars="0"/>
+      </w:pPr>
+      <w:r>
+        <w:rPr>
+          <w:rFonts w:hint="eastAsia"/>
+        </w:rPr>
+        <w:t>域名：尽量将</w:t>
+      </w:r>
+      <w:r>
+        <w:t>API部署在专用域名之下。</w:t>
+      </w:r>
+    </w:p>
+    <w:p>
+      <w:pPr>
+        <w:pStyle w:val="a5"/>
+        <w:numPr>
+          <w:ilvl w:val="0"/>
+          <w:numId w:val="25"/>
+        </w:numPr>
+        <w:ind w:firstLineChars="0"/>
+      </w:pPr>
+      <w:r>
+        <w:rPr>
+          <w:rFonts w:hint="eastAsia"/>
+        </w:rPr>
+        <w:t>版本：</w:t>
+      </w:r>
+      <w:r>
+        <w:t>API的版本号放入URL。</w:t>
+      </w:r>
+    </w:p>
+    <w:p>
+      <w:pPr>
+        <w:pStyle w:val="a5"/>
+        <w:numPr>
+          <w:ilvl w:val="0"/>
+          <w:numId w:val="25"/>
+        </w:numPr>
+        <w:ind w:firstLineChars="0"/>
+      </w:pPr>
+      <w:r>
+        <w:rPr>
+          <w:rFonts w:hint="eastAsia"/>
+        </w:rPr>
+        <w:t>路径：路径又称</w:t>
+      </w:r>
+      <w:r>
+        <w:t>"终点"（</w:t>
+      </w:r>
+      <w:r>
+        <w:rPr>
+          <w:rFonts w:cs="Arial"/>
+          <w:szCs w:val="20"/>
+        </w:rPr>
+        <w:t>endpoint</w:t>
+      </w:r>
+      <w:r>
+        <w:t>），表示具体</w:t>
+      </w:r>
+      <w:r>
+        <w:rPr>
+          <w:rFonts w:hint="eastAsia"/>
+        </w:rPr>
+        <w:t>资源</w:t>
+      </w:r>
+      <w:r>
+        <w:t>。所以只能</w:t>
+      </w:r>
+      <w:r>
+        <w:rPr>
+          <w:rFonts w:hint="eastAsia"/>
+        </w:rPr>
+        <w:t>是</w:t>
+      </w:r>
+      <w:r>
+        <w:t>名词，且</w:t>
+      </w:r>
+      <w:r>
+        <w:rPr>
+          <w:rFonts w:hint="eastAsia"/>
+        </w:rPr>
+        <w:t>为</w:t>
+      </w:r>
+      <w:r>
+        <w:t>复数。</w:t>
+      </w:r>
+    </w:p>
+    <w:p>
+      <w:pPr>
+        <w:pStyle w:val="a5"/>
+        <w:numPr>
+          <w:ilvl w:val="0"/>
+          <w:numId w:val="25"/>
+        </w:numPr>
+        <w:ind w:firstLineChars="0"/>
+      </w:pPr>
+      <w:r>
+        <w:rPr>
+          <w:rFonts w:hint="eastAsia"/>
+        </w:rPr>
+        <w:t>Http动词：</w:t>
+      </w:r>
+      <w:r>
+        <w:rPr>
+          <w:rFonts w:hint="eastAsia"/>
+        </w:rPr>
+        <w:t>对于资源的具体操作类型，由</w:t>
+      </w:r>
+      <w:r>
+        <w:t>HTTP动词表示。</w:t>
+      </w:r>
+      <w:r>
+        <w:rPr>
+          <w:rFonts w:hint="eastAsia"/>
+        </w:rPr>
+        <w:t>G</w:t>
+      </w:r>
+      <w:r>
+        <w:t>ET/POST/PUT/PATCH/DELETE</w:t>
+      </w:r>
+    </w:p>
+    <w:p>
+      <w:pPr>
+        <w:pStyle w:val="a5"/>
+        <w:numPr>
+          <w:ilvl w:val="0"/>
+          <w:numId w:val="25"/>
+        </w:numPr>
+        <w:ind w:firstLineChars="0"/>
+      </w:pPr>
+      <w:r>
+        <w:rPr>
+          <w:rFonts w:hint="eastAsia"/>
+        </w:rPr>
+        <w:t>Filtering：</w:t>
+      </w:r>
+      <w:r>
+        <w:rPr>
+          <w:rFonts w:hint="eastAsia"/>
+        </w:rPr>
+        <w:t>允许</w:t>
+      </w:r>
+      <w:r>
+        <w:t>路径和URL参数偶尔有重复。比如</w:t>
+      </w:r>
+      <w:r>
+        <w:t>,</w:t>
+      </w:r>
+      <w:r>
+        <w:t>/z/</w:t>
+      </w:r>
+      <w:r>
+        <w:t>1</w:t>
+      </w:r>
+      <w:r>
+        <w:t>/</w:t>
+      </w:r>
+      <w:r>
+        <w:t>a</w:t>
+      </w:r>
+      <w:r>
+        <w:t xml:space="preserve"> 与/</w:t>
+      </w:r>
+      <w:r>
+        <w:t>a</w:t>
+      </w:r>
+      <w:r>
+        <w:t>?z_id=</w:t>
+      </w:r>
+      <w:r>
+        <w:t>1</w:t>
+      </w:r>
+      <w:r>
+        <w:rPr>
+          <w:rFonts w:hint="eastAsia"/>
+        </w:rPr>
+        <w:t>。</w:t>
+      </w:r>
+    </w:p>
+    <w:p>
+      <w:pPr>
+        <w:pStyle w:val="a5"/>
+        <w:numPr>
+          <w:ilvl w:val="0"/>
+          <w:numId w:val="25"/>
+        </w:numPr>
+        <w:ind w:firstLineChars="0"/>
+      </w:pPr>
+      <w:r>
+        <w:t>Status Codes</w:t>
+      </w:r>
+      <w:r>
+        <w:rPr>
+          <w:rFonts w:hint="eastAsia"/>
+        </w:rPr>
+        <w:t>：返回</w:t>
+      </w:r>
+      <w:r>
+        <w:t>的状态码和提示信息，</w:t>
+      </w:r>
+      <w:r>
+        <w:rPr>
+          <w:rFonts w:cs="Arial" w:hint="eastAsia"/>
+          <w:szCs w:val="20"/>
+        </w:rPr>
+        <w:t>2</w:t>
+      </w:r>
+      <w:r>
+        <w:rPr>
+          <w:rFonts w:cs="Arial"/>
+          <w:szCs w:val="20"/>
+        </w:rPr>
+        <w:t>00 OK，201 CREATED</w:t>
+      </w:r>
+    </w:p>
+    <w:p>
+      <w:pPr>
+        <w:pStyle w:val="a5"/>
+        <w:numPr>
+          <w:ilvl w:val="0"/>
+          <w:numId w:val="25"/>
+        </w:numPr>
+        <w:ind w:firstLineChars="0"/>
+      </w:pPr>
+      <w:r>
+        <w:rPr>
+          <w:rFonts w:hint="eastAsia"/>
+        </w:rPr>
+        <w:t>E</w:t>
+      </w:r>
+      <w:r>
+        <w:t xml:space="preserve">rror </w:t>
+      </w:r>
+      <w:r>
+        <w:rPr>
+          <w:rFonts w:hint="eastAsia"/>
+        </w:rPr>
+        <w:t>handling：如果状态码</w:t>
+      </w:r>
+      <w:r>
+        <w:t>4xx</w:t>
+      </w:r>
+      <w:r>
+        <w:t>，应</w:t>
+      </w:r>
+      <w:r>
+        <w:t>返回出错信息</w:t>
+      </w:r>
+      <w:r>
+        <w:rPr>
+          <w:rFonts w:cs="Arial"/>
+          <w:szCs w:val="20"/>
+        </w:rPr>
+        <w:t>{error: "Invalid API key"}</w:t>
+      </w:r>
+    </w:p>
+    <w:p>
+      <w:pPr>
+        <w:pStyle w:val="a5"/>
+        <w:numPr>
+          <w:ilvl w:val="0"/>
+          <w:numId w:val="25"/>
+        </w:numPr>
+        <w:ind w:firstLineChars="0"/>
+      </w:pPr>
+      <w:r>
+        <w:rPr>
+          <w:rFonts w:cs="Arial"/>
+          <w:szCs w:val="20"/>
+        </w:rPr>
+        <w:t>Hypermedia API：</w:t>
+      </w:r>
+      <w:r>
+        <w:rPr>
+          <w:rFonts w:cs="Arial"/>
+          <w:szCs w:val="20"/>
+        </w:rPr>
+        <w:t>hypermedia-driven</w:t>
+      </w:r>
+      <w:r>
+        <w:rPr>
+          <w:rFonts w:cs="Arial" w:hint="eastAsia"/>
+          <w:szCs w:val="20"/>
+        </w:rPr>
+        <w:t>，不用</w:t>
+      </w:r>
+      <w:r>
+        <w:rPr>
+          <w:rFonts w:cs="Arial"/>
+          <w:szCs w:val="20"/>
+        </w:rPr>
+        <w:t>看文档，使用</w:t>
+      </w:r>
+      <w:r>
+        <w:rPr>
+          <w:rFonts w:cs="Arial" w:hint="eastAsia"/>
+          <w:szCs w:val="20"/>
+        </w:rPr>
+        <w:t>方便</w:t>
+      </w:r>
+      <w:r>
+        <w:rPr>
+          <w:rFonts w:cs="Arial"/>
+          <w:szCs w:val="20"/>
+        </w:rPr>
+        <w:t>。</w:t>
+      </w:r>
+    </w:p>
+    <w:p/>
+    <w:p/>
+    <w:p>
+      <w:pPr>
+        <w:pStyle w:val="a7"/>
+        <w:spacing w:before="156" w:after="156"/>
+        <w:rPr>
+          <w:rFonts w:eastAsiaTheme="minorEastAsia"/>
+          <w:color w:val="808080" w:themeColor="background1" w:themeShade="80"/>
+        </w:rPr>
+      </w:pPr>
+      <w:r>
+        <w:rPr>
+          <w:color w:val="808080" w:themeColor="background1" w:themeShade="80"/>
+        </w:rPr>
+        <w:t>3.3.4.1 RESTful</w:t>
+      </w:r>
+      <w:r>
+        <w:rPr>
+          <w:rFonts w:eastAsiaTheme="minorEastAsia" w:hint="eastAsia"/>
+          <w:color w:val="808080" w:themeColor="background1" w:themeShade="80"/>
+        </w:rPr>
+        <w:t>架构</w:t>
+      </w:r>
+    </w:p>
+    <w:p>
+      <w:pPr>
+        <w:rPr>
+          <w:color w:val="808080" w:themeColor="background1" w:themeShade="80"/>
+        </w:rPr>
+      </w:pPr>
+      <w:r>
+        <w:rPr>
+          <w:rFonts w:cs="Arial"/>
+          <w:color w:val="808080" w:themeColor="background1" w:themeShade="80"/>
+          <w:szCs w:val="20"/>
+        </w:rPr>
+        <w:t>Representational State Transfer</w:t>
+      </w:r>
+      <w:r>
+        <w:rPr>
+          <w:rFonts w:hint="eastAsia"/>
+          <w:color w:val="808080" w:themeColor="background1" w:themeShade="80"/>
+        </w:rPr>
+        <w:t>，表现层</w:t>
+      </w:r>
+      <w:r>
+        <w:rPr>
+          <w:color w:val="808080" w:themeColor="background1" w:themeShade="80"/>
+        </w:rPr>
+        <w:t>状态转化，</w:t>
+      </w:r>
+      <w:r>
+        <w:rPr>
+          <w:rFonts w:hint="eastAsia"/>
+          <w:color w:val="808080" w:themeColor="background1" w:themeShade="80"/>
+        </w:rPr>
+        <w:t>是一种互联网</w:t>
+      </w:r>
+      <w:r>
+        <w:rPr>
+          <w:color w:val="808080" w:themeColor="background1" w:themeShade="80"/>
+        </w:rPr>
+        <w:t>软件架构</w:t>
+      </w:r>
+      <w:r>
+        <w:rPr>
+          <w:rFonts w:hint="eastAsia"/>
+          <w:color w:val="808080" w:themeColor="background1" w:themeShade="80"/>
+        </w:rPr>
+        <w:t>，</w:t>
+      </w:r>
+      <w:r>
+        <w:rPr>
+          <w:color w:val="808080" w:themeColor="background1" w:themeShade="80"/>
+        </w:rPr>
+        <w:t>C</w:t>
+      </w:r>
+      <w:r>
+        <w:rPr>
+          <w:rFonts w:hint="eastAsia"/>
+          <w:color w:val="808080" w:themeColor="background1" w:themeShade="80"/>
+        </w:rPr>
+        <w:t>lient</w:t>
+      </w:r>
+      <w:r>
+        <w:rPr>
+          <w:color w:val="808080" w:themeColor="background1" w:themeShade="80"/>
+        </w:rPr>
+        <w:t>和Server的交互性</w:t>
+      </w:r>
+      <w:r>
+        <w:rPr>
+          <w:rFonts w:hint="eastAsia"/>
+          <w:color w:val="808080" w:themeColor="background1" w:themeShade="80"/>
+        </w:rPr>
+        <w:t>形式</w:t>
+      </w:r>
+      <w:r>
+        <w:rPr>
+          <w:color w:val="808080" w:themeColor="background1" w:themeShade="80"/>
+        </w:rPr>
+        <w:t>。</w:t>
+      </w:r>
+      <w:r>
+        <w:rPr>
+          <w:rFonts w:hint="eastAsia"/>
+          <w:color w:val="808080" w:themeColor="background1" w:themeShade="80"/>
+        </w:rPr>
+        <w:t>表现层</w:t>
+      </w:r>
+      <w:r>
+        <w:rPr>
+          <w:color w:val="808080" w:themeColor="background1" w:themeShade="80"/>
+        </w:rPr>
+        <w:t>指的是"资源"（Resources）的"表现层"</w:t>
+      </w:r>
+      <w:r>
+        <w:rPr>
+          <w:rFonts w:hint="eastAsia"/>
+          <w:color w:val="808080" w:themeColor="background1" w:themeShade="80"/>
+        </w:rPr>
+        <w:t>。</w:t>
+      </w:r>
+    </w:p>
+    <w:p>
+      <w:pPr>
+        <w:pStyle w:val="a7"/>
+        <w:spacing w:before="156" w:after="156"/>
+        <w:rPr>
+          <w:rFonts w:cs="Arial"/>
+          <w:color w:val="808080" w:themeColor="background1" w:themeShade="80"/>
+        </w:rPr>
+      </w:pPr>
+      <w:r>
+        <w:rPr>
+          <w:rFonts w:cs="Arial"/>
+          <w:color w:val="808080" w:themeColor="background1" w:themeShade="80"/>
+        </w:rPr>
+        <w:t>Resources</w:t>
+      </w:r>
+    </w:p>
+    <w:p>
+      <w:pPr>
+        <w:rPr>
+          <w:color w:val="808080" w:themeColor="background1" w:themeShade="80"/>
+        </w:rPr>
+      </w:pPr>
+      <w:r>
+        <w:rPr>
+          <w:color w:val="808080" w:themeColor="background1" w:themeShade="80"/>
+        </w:rPr>
+        <w:lastRenderedPageBreak/>
+        <w:t>"资源"，是一个信息</w:t>
+      </w:r>
+      <w:r>
+        <w:rPr>
+          <w:rFonts w:hint="eastAsia"/>
+          <w:color w:val="808080" w:themeColor="background1" w:themeShade="80"/>
+        </w:rPr>
+        <w:t>实体</w:t>
+      </w:r>
+      <w:r>
+        <w:rPr>
+          <w:color w:val="808080" w:themeColor="background1" w:themeShade="80"/>
+        </w:rPr>
+        <w:t>。可以是一段文本/一张图片/一种服务。每种资源对应一个特定的URI。要获取这个资源，访问它的URI</w:t>
+      </w:r>
+      <w:r>
+        <w:rPr>
+          <w:rFonts w:hint="eastAsia"/>
+          <w:color w:val="808080" w:themeColor="background1" w:themeShade="80"/>
+        </w:rPr>
+        <w:t>即可</w:t>
+      </w:r>
+      <w:r>
+        <w:rPr>
+          <w:color w:val="808080" w:themeColor="background1" w:themeShade="80"/>
+        </w:rPr>
+        <w:t>。</w:t>
+      </w:r>
+    </w:p>
+    <w:p>
+      <w:pPr>
+        <w:pStyle w:val="a7"/>
+        <w:spacing w:before="156" w:after="156"/>
+        <w:rPr>
+          <w:color w:val="808080" w:themeColor="background1" w:themeShade="80"/>
+        </w:rPr>
+      </w:pPr>
+      <w:r>
+        <w:rPr>
+          <w:rFonts w:ascii="微软雅黑" w:eastAsia="微软雅黑" w:hAnsi="微软雅黑" w:cs="微软雅黑" w:hint="eastAsia"/>
+          <w:color w:val="808080" w:themeColor="background1" w:themeShade="80"/>
+        </w:rPr>
+        <w:t>表现层（</w:t>
+      </w:r>
+      <w:r>
+        <w:rPr>
+          <w:rFonts w:cs="Arial"/>
+          <w:color w:val="808080" w:themeColor="background1" w:themeShade="80"/>
+        </w:rPr>
+        <w:t>Representation</w:t>
+      </w:r>
+      <w:r>
+        <w:rPr>
+          <w:rFonts w:ascii="微软雅黑" w:eastAsia="微软雅黑" w:hAnsi="微软雅黑" w:cs="微软雅黑" w:hint="eastAsia"/>
+          <w:color w:val="808080" w:themeColor="background1" w:themeShade="80"/>
+        </w:rPr>
+        <w:t>）</w:t>
+      </w:r>
+    </w:p>
+    <w:p>
+      <w:pPr>
+        <w:rPr>
+          <w:color w:val="808080" w:themeColor="background1" w:themeShade="80"/>
+        </w:rPr>
+      </w:pPr>
+      <w:r>
+        <w:rPr>
+          <w:color w:val="808080" w:themeColor="background1" w:themeShade="80"/>
+        </w:rPr>
+        <w:t>资源有多种外在表现形式。具体呈现出来的形式叫做它的表现层。</w:t>
+      </w:r>
+      <w:r>
+        <w:rPr>
+          <w:rFonts w:hint="eastAsia"/>
+          <w:color w:val="808080" w:themeColor="background1" w:themeShade="80"/>
+        </w:rPr>
+        <w:t>比如，文本可以用</w:t>
+      </w:r>
+      <w:r>
+        <w:rPr>
+          <w:color w:val="808080" w:themeColor="background1" w:themeShade="80"/>
+        </w:rPr>
+        <w:t>txt</w:t>
+      </w:r>
+      <w:r>
+        <w:rPr>
+          <w:rFonts w:hint="eastAsia"/>
+          <w:color w:val="808080" w:themeColor="background1" w:themeShade="80"/>
+        </w:rPr>
+        <w:t>/</w:t>
+      </w:r>
+      <w:r>
+        <w:rPr>
+          <w:color w:val="808080" w:themeColor="background1" w:themeShade="80"/>
+        </w:rPr>
+        <w:t>XML/HTML/JSON表现</w:t>
+      </w:r>
+      <w:r>
+        <w:rPr>
+          <w:rFonts w:hint="eastAsia"/>
+          <w:color w:val="808080" w:themeColor="background1" w:themeShade="80"/>
+        </w:rPr>
+        <w:t>。</w:t>
+      </w:r>
+    </w:p>
+    <w:p>
+      <w:pPr>
+        <w:pStyle w:val="a7"/>
+        <w:spacing w:before="156" w:after="156"/>
+        <w:rPr>
+          <w:rFonts w:cs="Arial"/>
+          <w:color w:val="808080" w:themeColor="background1" w:themeShade="80"/>
+        </w:rPr>
+      </w:pPr>
+      <w:r>
+        <w:rPr>
+          <w:rFonts w:cs="Arial" w:hint="eastAsia"/>
+          <w:color w:val="808080" w:themeColor="background1" w:themeShade="80"/>
+        </w:rPr>
+        <w:t>State Transefer</w:t>
+      </w:r>
+    </w:p>
+    <w:p>
+      <w:pPr>
+        <w:rPr>
+          <w:color w:val="808080" w:themeColor="background1" w:themeShade="80"/>
+        </w:rPr>
+      </w:pPr>
+      <w:r>
+        <w:rPr>
+          <w:rFonts w:hint="eastAsia"/>
+          <w:color w:val="808080" w:themeColor="background1" w:themeShade="80"/>
+        </w:rPr>
+        <w:t>通过</w:t>
+      </w:r>
+      <w:r>
+        <w:rPr>
+          <w:color w:val="808080" w:themeColor="background1" w:themeShade="80"/>
+        </w:rPr>
+        <w:t>Http动词实现。</w:t>
+      </w:r>
+    </w:p>
+    <w:p>
+      <w:pPr>
+        <w:rPr>
+          <w:color w:val="808080" w:themeColor="background1" w:themeShade="80"/>
+        </w:rPr>
+      </w:pPr>
+    </w:p>
+    <w:p>
+      <w:pPr>
+        <w:rPr>
+          <w:color w:val="808080" w:themeColor="background1" w:themeShade="80"/>
+        </w:rPr>
+      </w:pPr>
+    </w:p>
+    <w:p>
+      <w:pPr>
+        <w:pStyle w:val="a7"/>
+        <w:spacing w:before="156" w:after="156"/>
+      </w:pPr>
+      <w:r>
+        <w:t xml:space="preserve">REST </w:t>
+      </w:r>
+      <w:r>
+        <w:rPr>
+          <w:rFonts w:ascii="微软雅黑" w:eastAsia="微软雅黑" w:hAnsi="微软雅黑" w:cs="微软雅黑" w:hint="eastAsia"/>
+        </w:rPr>
+        <w:t>成熟度模型</w:t>
+      </w:r>
+    </w:p>
+    <w:p>
+      <w:r>
+        <w:rPr>
+          <w:rFonts w:cs="Arial"/>
+          <w:b/>
+          <w:szCs w:val="20"/>
+        </w:rPr>
+        <w:t>Level 0：</w:t>
+      </w:r>
+      <w:r>
+        <w:t xml:space="preserve"> 使用 </w:t>
+      </w:r>
+      <w:r>
+        <w:rPr>
+          <w:rFonts w:ascii="Arial" w:hAnsi="Arial" w:cs="Arial"/>
+          <w:sz w:val="18"/>
+          <w:szCs w:val="18"/>
+        </w:rPr>
+        <w:t>http</w:t>
+      </w:r>
+      <w:r>
+        <w:t>作为传输方式。</w:t>
+      </w:r>
+    </w:p>
+    <w:p>
+      <w:r>
+        <w:rPr>
+          <w:rFonts w:cs="Arial"/>
+          <w:b/>
+          <w:szCs w:val="20"/>
+        </w:rPr>
+        <w:t>Level 1</w:t>
+      </w:r>
+      <w:r>
+        <w:rPr>
+          <w:rFonts w:cs="Arial" w:hint="eastAsia"/>
+          <w:b/>
+          <w:szCs w:val="20"/>
+        </w:rPr>
+        <w:t>：</w:t>
+      </w:r>
+      <w:r>
+        <w:t xml:space="preserve"> 引入了资源的概念。</w:t>
+      </w:r>
+    </w:p>
+    <w:p>
+      <w:r>
+        <w:rPr>
+          <w:rFonts w:cs="Arial"/>
+          <w:b/>
+          <w:szCs w:val="20"/>
+        </w:rPr>
+        <w:t>Level 2</w:t>
+      </w:r>
+      <w:r>
+        <w:rPr>
+          <w:rFonts w:cs="Arial" w:hint="eastAsia"/>
+          <w:b/>
+          <w:szCs w:val="20"/>
+        </w:rPr>
+        <w:t>：</w:t>
+      </w:r>
+      <w:r>
+        <w:t xml:space="preserve"> 使用 </w:t>
+      </w:r>
+      <w:r>
+        <w:rPr>
+          <w:rFonts w:ascii="Arial" w:hAnsi="Arial" w:cs="Arial"/>
+          <w:sz w:val="18"/>
+          <w:szCs w:val="18"/>
+        </w:rPr>
+        <w:t>http</w:t>
+      </w:r>
+      <w:r>
+        <w:t xml:space="preserve"> 方法进行操作，并使用 </w:t>
+      </w:r>
+      <w:r>
+        <w:rPr>
+          <w:rFonts w:ascii="Arial" w:hAnsi="Arial" w:cs="Arial"/>
+          <w:sz w:val="18"/>
+          <w:szCs w:val="18"/>
+        </w:rPr>
+        <w:t>http</w:t>
+      </w:r>
+      <w:r>
+        <w:t>状态码来表示结果。</w:t>
+      </w:r>
+    </w:p>
+    <w:p>
+      <w:r>
+        <w:rPr>
+          <w:rFonts w:ascii="Arial" w:hAnsi="Arial" w:cs="Arial"/>
+          <w:sz w:val="18"/>
+          <w:szCs w:val="18"/>
+        </w:rPr>
+        <w:t>Level 3</w:t>
+      </w:r>
+      <w:r>
+        <w:rPr>
+          <w:rFonts w:ascii="微软雅黑" w:eastAsia="微软雅黑" w:hAnsi="微软雅黑" w:cs="微软雅黑" w:hint="eastAsia"/>
+          <w:sz w:val="18"/>
+          <w:szCs w:val="18"/>
+        </w:rPr>
+        <w:t>：</w:t>
+      </w:r>
+      <w:r>
+        <w:t>使用</w:t>
+      </w:r>
+      <w:r>
+        <w:t>HATEOAS</w:t>
+      </w:r>
+      <w:r>
+        <w:t>。在资源的表达中包含了链接信息。</w:t>
+      </w:r>
+      <w:r>
+        <w:t>client</w:t>
+      </w:r>
+      <w:r>
+        <w:t>根据链接来发现可执行的动作。</w:t>
+      </w:r>
+    </w:p>
+    <w:p/>
+    <w:p>
+      <w:pPr>
+        <w:rPr>
+          <w:rFonts w:cs="Arial"/>
+          <w:szCs w:val="20"/>
+        </w:rPr>
+      </w:pPr>
+      <w:r>
+        <w:rPr>
+          <w:rFonts w:cs="Arial"/>
+          <w:szCs w:val="20"/>
+        </w:rPr>
+        <w:t>Hypermedia API</w:t>
+      </w:r>
+    </w:p>
+    <w:p>
+      <w:pPr>
+        <w:rPr>
+          <w:rFonts w:cs="Arial"/>
+          <w:szCs w:val="20"/>
+        </w:rPr>
+      </w:pPr>
+      <w:hyperlink r:id="rId48" w:history="1">
+        <w:r>
+          <w:rPr>
+            <w:rStyle w:val="a6"/>
+            <w:rFonts w:cs="Arial" w:hint="eastAsia"/>
+            <w:szCs w:val="20"/>
+          </w:rPr>
+          <w:t>Reference</w:t>
+        </w:r>
+      </w:hyperlink>
+    </w:p>
+    <w:p>
+      <w:r>
+        <w:rPr>
+          <w:rFonts w:cs="Arial"/>
+          <w:szCs w:val="20"/>
+        </w:rPr>
+        <w:t>hypermedia-driven,</w:t>
+      </w:r>
+      <w:r>
+        <w:rPr>
+          <w:rFonts w:cs="Arial" w:hint="eastAsia"/>
+          <w:szCs w:val="20"/>
+        </w:rPr>
+        <w:t>make</w:t>
+      </w:r>
+      <w:r>
+        <w:rPr>
+          <w:rFonts w:cs="Arial"/>
+          <w:szCs w:val="20"/>
+        </w:rPr>
+        <w:t xml:space="preserve"> </w:t>
+      </w:r>
+      <w:r>
+        <w:rPr>
+          <w:rFonts w:cs="Arial" w:hint="eastAsia"/>
+          <w:szCs w:val="20"/>
+        </w:rPr>
+        <w:t>it easy to glean how to interact with the server without looking up a specification or external document。</w:t>
+      </w:r>
+      <w:r>
+        <w:rPr>
+          <w:rFonts w:cs="Arial"/>
+          <w:szCs w:val="20"/>
+        </w:rPr>
+        <w:t xml:space="preserve"> </w:t>
+      </w:r>
+    </w:p>
+    <w:p>
+      <w:pPr>
+        <w:rPr>
+          <w:rFonts w:cs="Arial"/>
+          <w:szCs w:val="20"/>
+        </w:rPr>
+      </w:pPr>
+      <w:r>
+        <w:rPr>
+          <w:rFonts w:cs="Arial" w:hint="eastAsia"/>
+          <w:szCs w:val="20"/>
+        </w:rPr>
+        <w:t>比如集合</w:t>
+      </w:r>
+      <w:r>
+        <w:rPr>
+          <w:rFonts w:cs="Arial"/>
+          <w:szCs w:val="20"/>
+        </w:rPr>
+        <w:t>接口的</w:t>
+      </w:r>
+      <w:r>
+        <w:rPr>
+          <w:rFonts w:cs="Arial" w:hint="eastAsia"/>
+          <w:szCs w:val="20"/>
+        </w:rPr>
+        <w:t>每个</w:t>
+      </w:r>
+      <w:r>
+        <w:rPr>
+          <w:rFonts w:cs="Arial"/>
+          <w:szCs w:val="20"/>
+        </w:rPr>
+        <w:t>item</w:t>
+      </w:r>
+      <w:r>
+        <w:rPr>
+          <w:rFonts w:cs="Arial" w:hint="eastAsia"/>
+          <w:szCs w:val="20"/>
+        </w:rPr>
+        <w:t>都有</w:t>
+      </w:r>
+      <w:r>
+        <w:rPr>
+          <w:rFonts w:cs="Arial"/>
+          <w:szCs w:val="20"/>
+        </w:rPr>
+        <w:t>href连接</w:t>
+      </w:r>
+      <w:r>
+        <w:rPr>
+          <w:rFonts w:cs="Arial" w:hint="eastAsia"/>
+          <w:szCs w:val="20"/>
+        </w:rPr>
+        <w:t>，</w:t>
+      </w:r>
+      <w:r>
+        <w:rPr>
+          <w:rFonts w:cs="Arial"/>
+          <w:szCs w:val="20"/>
+        </w:rPr>
+        <w:t>图片接口返回不同大小图片的链接</w:t>
+      </w:r>
+    </w:p>
+    <w:p/>
+    <w:p/>
+    <w:p/>
+    <w:p/>
+    <w:p/>
+    <w:p>
+      <w:pPr>
+        <w:pStyle w:val="4"/>
+      </w:pPr>
+      <w:r>
+        <w:rPr>
+          <w:rFonts w:ascii="微软雅黑" w:eastAsia="微软雅黑" w:hAnsi="微软雅黑" w:cs="微软雅黑" w:hint="eastAsia"/>
+        </w:rPr>
+        <w:t>前后端分离</w:t>
+      </w:r>
+    </w:p>
+    <w:p>
+      <w:pPr>
+        <w:pStyle w:val="a9"/>
+        <w:spacing w:before="0" w:beforeAutospacing="0" w:after="0" w:afterAutospacing="0"/>
+      </w:pPr>
+      <w:r>
+        <w:rPr>
+          <w:rFonts w:hint="eastAsia"/>
+        </w:rPr>
+        <w:t>1</w:t>
+      </w:r>
+      <w:r>
+        <w:t>.</w:t>
+      </w:r>
+      <w:r>
+        <w:rPr>
+          <w:rFonts w:hint="eastAsia"/>
+        </w:rPr>
+        <w:t>随着</w:t>
+      </w:r>
+      <w:r>
+        <w:t>移动应用的快速发展</w:t>
+      </w:r>
+      <w:r>
+        <w:rPr>
+          <w:rFonts w:hint="eastAsia"/>
+        </w:rPr>
+        <w:t>，此时出现</w:t>
+      </w:r>
+      <w:r>
+        <w:t>前后端分离</w:t>
+      </w:r>
+      <w:r>
+        <w:rPr>
+          <w:rFonts w:hint="eastAsia"/>
+        </w:rPr>
+        <w:t>。</w:t>
+      </w:r>
+    </w:p>
+    <w:p>
+      <w:r>
+        <w:rPr>
+          <w:rFonts w:hint="eastAsia"/>
+        </w:rPr>
+        <w:t>当前</w:t>
+      </w:r>
+      <w:r>
+        <w:t>趋势</w:t>
+      </w:r>
+      <w:r>
+        <w:rPr>
+          <w:rFonts w:hint="eastAsia"/>
+        </w:rPr>
+        <w:t>网络应用程序应分为前端和后端两个部分。</w:t>
+      </w:r>
+    </w:p>
+    <w:p/>
+    <w:p/>
+    <w:p/>
+    <w:p/>
+    <w:p/>
+    <w:p/>
+    <w:p/>
+    <w:p/>
+    <w:p/>
+    <w:p/>
+    <w:p/>
+    <w:p/>
+    <w:p/>
+    <w:p/>
+    <w:p/>
+    <w:p/>
+    <w:p/>
+    <w:p/>
+    <w:p/>
+    <w:p/>
+    <w:p/>
+    <w:p/>
+    <w:p/>
+    <w:p/>
+    <w:p/>
+    <w:p/>
+    <w:p/>
+    <w:p/>
+    <w:p/>
+    <w:p/>
+    <w:p/>
+    <w:p/>
+    <w:p/>
+    <w:p>
+      <w:pPr>
+        <w:pStyle w:val="3"/>
+        <w:spacing w:before="120"/>
+      </w:pPr>
+      <w:r>
+        <w:rPr>
+          <w:rFonts w:ascii="微软雅黑" w:eastAsia="微软雅黑" w:hAnsi="微软雅黑" w:cs="微软雅黑" w:hint="eastAsia"/>
+        </w:rPr>
+        <w:t>异常设计</w:t>
+      </w:r>
+    </w:p>
+    <w:p>
+      <w:pPr>
+        <w:rPr>
+          <w:rStyle w:val="a6"/>
+          <w:rFonts w:cs="Arial"/>
+          <w:szCs w:val="20"/>
+        </w:rPr>
+      </w:pPr>
+      <w:hyperlink r:id="rId49" w:history="1">
+        <w:r>
+          <w:rPr>
+            <w:rStyle w:val="a6"/>
+            <w:rFonts w:cs="Arial" w:hint="eastAsia"/>
+            <w:szCs w:val="20"/>
+          </w:rPr>
+          <w:t>Reference</w:t>
+        </w:r>
+      </w:hyperlink>
+    </w:p>
+    <w:p>
+      <w:pPr>
+        <w:rPr>
+          <w:szCs w:val="21"/>
+        </w:rPr>
+      </w:pPr>
+      <w:r>
+        <w:rPr>
+          <w:rFonts w:hint="eastAsia"/>
+          <w:color w:val="FF0000"/>
+          <w:szCs w:val="21"/>
+        </w:rPr>
+        <w:t>减少程序错误，提高健壮性(</w:t>
+      </w:r>
+      <w:r>
+        <w:rPr>
+          <w:color w:val="FF0000"/>
+          <w:szCs w:val="21"/>
+        </w:rPr>
+        <w:t>Exception</w:t>
+      </w:r>
+      <w:r>
+        <w:rPr>
+          <w:rFonts w:hint="eastAsia"/>
+          <w:color w:val="FF0000"/>
+          <w:szCs w:val="21"/>
+        </w:rPr>
+        <w:t>可处理</w:t>
+      </w:r>
+      <w:r>
+        <w:rPr>
+          <w:color w:val="FF0000"/>
+          <w:szCs w:val="21"/>
+        </w:rPr>
+        <w:t>)</w:t>
+      </w:r>
+      <w:r>
+        <w:rPr>
+          <w:rFonts w:hint="eastAsia"/>
+          <w:szCs w:val="21"/>
+        </w:rPr>
+        <w:t>。是</w:t>
+      </w:r>
+      <w:r>
+        <w:rPr>
+          <w:rFonts w:hint="eastAsia"/>
+          <w:szCs w:val="21"/>
+          <w:shd w:val="clear" w:color="auto" w:fill="FFFFFF"/>
+        </w:rPr>
+        <w:t>重要的调试手段，</w:t>
+      </w:r>
+      <w:r>
+        <w:rPr>
+          <w:szCs w:val="21"/>
+          <w:shd w:val="clear" w:color="auto" w:fill="FFFFFF"/>
+        </w:rPr>
+        <w:t>根据抛出的异常能判断发生的位置和出了什么出</w:t>
+      </w:r>
+      <w:r>
+        <w:rPr>
+          <w:rFonts w:hint="eastAsia"/>
+          <w:szCs w:val="21"/>
+          <w:shd w:val="clear" w:color="auto" w:fill="FFFFFF"/>
+        </w:rPr>
+        <w:t>错</w:t>
+      </w:r>
+      <w:r>
+        <w:rPr>
+          <w:szCs w:val="21"/>
+          <w:shd w:val="clear" w:color="auto" w:fill="FFFFFF"/>
+        </w:rPr>
+        <w:t>，为什么出错</w:t>
+      </w:r>
+      <w:r>
+        <w:rPr>
+          <w:rFonts w:hint="eastAsia"/>
+          <w:szCs w:val="21"/>
+          <w:shd w:val="clear" w:color="auto" w:fill="FFFFFF"/>
+        </w:rPr>
+        <w:t>。</w:t>
+      </w:r>
+    </w:p>
+    <w:p>
+      <w:r>
+        <w:rPr>
+          <w:rFonts w:hint="eastAsia"/>
+        </w:rPr>
+        <w:t>什么时候抛异常</w:t>
+      </w:r>
+      <w:r>
+        <w:rPr>
+          <w:rFonts w:hint="eastAsia"/>
+        </w:rPr>
+        <w:t>？</w:t>
+      </w:r>
+    </w:p>
+    <w:p>
+      <w:r>
+        <w:rPr>
+          <w:rFonts w:hint="eastAsia"/>
+          <w:szCs w:val="21"/>
+        </w:rPr>
+        <w:t>可能会产生问题就抛出异常。</w:t>
+      </w:r>
+    </w:p>
+    <w:p>
+      <w:pPr>
+        <w:rPr>
+          <w:rFonts w:cs="Arial"/>
+          <w:szCs w:val="20"/>
+        </w:rPr>
+      </w:pPr>
+    </w:p>
+    <w:p>
+      <w:pPr>
+        <w:pStyle w:val="a7"/>
+        <w:spacing w:before="156"/>
+      </w:pPr>
+      <w:r>
+        <w:rPr>
+          <w:rFonts w:hint="eastAsia"/>
+        </w:rPr>
+        <w:t>Java</w:t>
+      </w:r>
+      <w:r>
+        <w:rPr>
+          <w:rFonts w:hint="eastAsia"/>
+        </w:rPr>
+        <w:t>异常</w:t>
+      </w:r>
+    </w:p>
+    <w:p>
+      <w:r>
+        <w:rPr>
+          <w:noProof/>
+        </w:rPr>
+        <w:drawing>
+          <wp:inline distT="0" distB="0" distL="0" distR="0" wp14:anchorId="7AA52466" wp14:editId="2C725A90">
+            <wp:extent cx="3597310" cy="1024782"/>
+            <wp:effectExtent l="0" t="0" r="0" b="4445"/>
+            <wp:docPr id="110" name="Picture 110"/>
+            <wp:cNvGraphicFramePr>
+              <a:graphicFrameLocks xmlns:a="http://schemas.openxmlformats.org/drawingml/2006/main" noChangeAspect="1"/>
+            </wp:cNvGraphicFramePr>
+            <a:graphic xmlns:a="http://schemas.openxmlformats.org/drawingml/2006/main">
+              <a:graphicData uri="http://schemas.openxmlformats.org/drawingml/2006/picture">
+                <pic:pic xmlns:pic="http://schemas.openxmlformats.org/drawingml/2006/picture">
+                  <pic:nvPicPr>
+                    <pic:cNvPr id="1" name=""/>
+                    <pic:cNvPicPr/>
+                  </pic:nvPicPr>
+                  <pic:blipFill>
+                    <a:blip r:embed="rId50"/>
+                    <a:stretch>
+                      <a:fillRect/>
+                    </a:stretch>
+                  </pic:blipFill>
+                  <pic:spPr>
+                    <a:xfrm>
+                      <a:off x="0" y="0"/>
                       <a:ext cx="3653202" cy="1040704"/>
                     </a:xfrm>
                     <a:prstGeom prst="rect">
@@ -21369,6 +22692,7 @@
           <w:rFonts w:hint="eastAsia"/>
           <w:szCs w:val="21"/>
         </w:rPr>
+        <w:lastRenderedPageBreak/>
         <w:t>Exception： 可处理。</w:t>
       </w:r>
     </w:p>
@@ -21874,7 +23198,6 @@
         <w:rPr>
           <w:rFonts w:hint="eastAsia"/>
         </w:rPr>
-        <w:lastRenderedPageBreak/>
         <w:t>系统</w:t>
       </w:r>
       <w:r>
@@ -22845,6 +24168,7 @@
           <w:rFonts w:hint="eastAsia"/>
           <w:szCs w:val="21"/>
         </w:rPr>
+        <w:lastRenderedPageBreak/>
         <w:t>只用一个</w:t>
       </w:r>
       <w:r>
@@ -23101,7 +24425,6 @@
         <w:rPr>
           <w:rFonts w:hint="eastAsia"/>
         </w:rPr>
-        <w:lastRenderedPageBreak/>
         <w:t>自定义异常</w:t>
       </w:r>
     </w:p>
@@ -23295,6 +24618,7 @@
         <w:rPr>
           <w:noProof/>
         </w:rPr>
+        <w:lastRenderedPageBreak/>
         <w:drawing>
           <wp:inline distT="0" distB="0" distL="0" distR="0" wp14:anchorId="3A090361" wp14:editId="06D37B81">
             <wp:extent cx="4238095" cy="961905"/>
@@ -23311,7 +24635,7 @@
                     <pic:cNvPicPr/>
                   </pic:nvPicPr>
                   <pic:blipFill>
-                    <a:blip r:embed="rId45"/>
+                    <a:blip r:embed="rId51"/>
                     <a:stretch>
                       <a:fillRect/>
                     </a:stretch>
@@ -23629,7 +24953,6 @@
         <w:rPr>
           <w:rFonts w:cs="宋体" w:hint="eastAsia"/>
         </w:rPr>
-        <w:lastRenderedPageBreak/>
         <w:t>不推荐的写法，应尽量避免</w:t>
       </w:r>
       <w:r>
@@ -24222,6 +25545,7 @@
           <w:szCs w:val="18"/>
           <w:bdr w:val="none" w:sz="0" w:space="0" w:color="auto" w:frame="1"/>
         </w:rPr>
+        <w:lastRenderedPageBreak/>
         <w:t>    </w:t>
       </w:r>
       <w:r>
@@ -24882,6 +26206,7 @@
           <w:szCs w:val="18"/>
           <w:bdr w:val="none" w:sz="0" w:space="0" w:color="auto" w:frame="1"/>
         </w:rPr>
+        <w:lastRenderedPageBreak/>
         <w:t>            }  </w:t>
       </w:r>
     </w:p>
@@ -25620,7 +26945,6 @@
           <w:szCs w:val="18"/>
           <w:bdr w:val="none" w:sz="0" w:space="0" w:color="auto" w:frame="1"/>
         </w:rPr>
-        <w:lastRenderedPageBreak/>
         <w:t>       </w:t>
       </w:r>
       <w:r>
@@ -25871,6 +27195,7 @@
         <w:rPr>
           <w:rFonts w:ascii="微软雅黑" w:eastAsia="微软雅黑" w:hAnsi="微软雅黑" w:cs="微软雅黑" w:hint="eastAsia"/>
         </w:rPr>
+        <w:lastRenderedPageBreak/>
         <w:t>应用分层</w:t>
       </w:r>
     </w:p>
@@ -26205,7 +27530,6 @@
           <w:color w:val="000000" w:themeColor="text1"/>
           <w:szCs w:val="21"/>
         </w:rPr>
-        <w:lastRenderedPageBreak/>
         <w:t>MVC</w:t>
       </w:r>
       <w:r>
@@ -26541,6 +27865,7 @@
         <w:rPr>
           <w:noProof/>
         </w:rPr>
+        <w:lastRenderedPageBreak/>
         <w:drawing>
           <wp:inline distT="0" distB="0" distL="0" distR="0" wp14:anchorId="7A35C07A" wp14:editId="7B26067F">
             <wp:extent cx="3638550" cy="2105025"/>
@@ -26557,7 +27882,7 @@
                     <pic:cNvPicPr/>
                   </pic:nvPicPr>
                   <pic:blipFill>
-                    <a:blip r:embed="rId46"/>
+                    <a:blip r:embed="rId52"/>
                     <a:stretch>
                       <a:fillRect/>
                     </a:stretch>
@@ -27023,7 +28348,6 @@
           <w:rFonts w:hint="eastAsia"/>
           <w:color w:val="808080" w:themeColor="background1" w:themeShade="80"/>
         </w:rPr>
-        <w:lastRenderedPageBreak/>
         <w:t>如数量限制、疲劳度控制、验证码校验，避免被滥刷、资损。</w:t>
       </w:r>
     </w:p>
@@ -27574,7 +28898,7 @@
         </w:rPr>
         <w:t>携带。</w:t>
       </w:r>
-      <w:hyperlink r:id="rId47" w:anchor="rd]" w:history="1">
+      <w:hyperlink r:id="rId53" w:anchor="rd]" w:history="1">
         <w:r>
           <w:rPr>
             <w:rStyle w:val="a6"/>
@@ -27606,7 +28930,6 @@
           <w:color w:val="808080" w:themeColor="background1" w:themeShade="80"/>
           <w:shd w:val="clear" w:color="auto" w:fill="FFFFFF"/>
         </w:rPr>
-        <w:lastRenderedPageBreak/>
         <w:t>原理</w:t>
       </w:r>
       <w:r>
@@ -28206,6 +29529,7 @@
           <w:rFonts w:ascii="微软雅黑" w:eastAsia="微软雅黑" w:hAnsi="微软雅黑" w:cs="微软雅黑" w:hint="eastAsia"/>
           <w:shd w:val="clear" w:color="auto" w:fill="FFFFFF"/>
         </w:rPr>
+        <w:lastRenderedPageBreak/>
         <w:t>集群</w:t>
       </w:r>
       <w:r>
@@ -28629,7 +29953,7 @@
                     <pic:cNvPicPr/>
                   </pic:nvPicPr>
                   <pic:blipFill>
-                    <a:blip r:embed="rId48"/>
+                    <a:blip r:embed="rId54"/>
                     <a:stretch>
                       <a:fillRect/>
                     </a:stretch>
@@ -28656,7 +29980,6 @@
           <w:rFonts w:cs="Arial"/>
           <w:szCs w:val="20"/>
         </w:rPr>
-        <w:lastRenderedPageBreak/>
         <w:t>S</w:t>
       </w:r>
       <w:r>
@@ -28753,7 +30076,7 @@
           <w:shd w:val="clear" w:color="auto" w:fill="FFFFFF"/>
         </w:rPr>
       </w:pPr>
-      <w:hyperlink r:id="rId49" w:history="1">
+      <w:hyperlink r:id="rId55" w:history="1">
         <w:r>
           <w:rPr>
             <w:rStyle w:val="a6"/>
@@ -28860,6 +30183,7 @@
         <w:rPr>
           <w:rFonts w:eastAsiaTheme="minorEastAsia" w:hint="eastAsia"/>
         </w:rPr>
+        <w:lastRenderedPageBreak/>
         <w:t>单点</w:t>
       </w:r>
       <w:r>
@@ -28890,7 +30214,7 @@
       </w:r>
     </w:p>
     <w:p>
-      <w:hyperlink r:id="rId50" w:history="1">
+      <w:hyperlink r:id="rId56" w:history="1">
         <w:r>
           <w:rPr>
             <w:rStyle w:val="a6"/>
@@ -28954,7 +30278,7 @@
         </w:rPr>
         <w:t xml:space="preserve">版 </w:t>
       </w:r>
-      <w:hyperlink r:id="rId51" w:anchor="rd" w:history="1">
+      <w:hyperlink r:id="rId57" w:anchor="rd" w:history="1">
         <w:r>
           <w:rPr>
             <w:rStyle w:val="a6"/>
@@ -29008,7 +30332,7 @@
           <w:szCs w:val="20"/>
         </w:rPr>
       </w:pPr>
-      <w:hyperlink r:id="rId52" w:anchor="rd]" w:history="1">
+      <w:hyperlink r:id="rId58" w:anchor="rd]" w:history="1">
         <w:r>
           <w:rPr>
             <w:rStyle w:val="a6"/>
@@ -29100,6 +30424,7 @@
           <w:sz w:val="18"/>
           <w:szCs w:val="18"/>
         </w:rPr>
+        <w:lastRenderedPageBreak/>
         <w:t>HTTP Basic</w:t>
       </w:r>
       <w:r>
@@ -29571,7 +30896,6 @@
         <w:rPr>
           <w:noProof/>
         </w:rPr>
-        <w:lastRenderedPageBreak/>
         <w:drawing>
           <wp:inline distT="0" distB="0" distL="0" distR="0" wp14:anchorId="69FC80B0" wp14:editId="16E1C0F9">
             <wp:extent cx="1803400" cy="2667000"/>
@@ -29588,7 +30912,7 @@
                     <pic:cNvPicPr/>
                   </pic:nvPicPr>
                   <pic:blipFill>
-                    <a:blip r:embed="rId53">
+                    <a:blip r:embed="rId59">
                       <a:extLst>
                         <a:ext uri="{28A0092B-C50C-407E-A947-70E740481C1C}">
                           <a14:useLocalDpi xmlns:a14="http://schemas.microsoft.com/office/drawing/2010/main" val="0"/>
@@ -30149,7 +31473,7 @@
         </w:rPr>
         <w:t xml:space="preserve"> </w:t>
       </w:r>
-      <w:hyperlink r:id="rId54" w:history="1">
+      <w:hyperlink r:id="rId60" w:history="1">
         <w:r>
           <w:rPr>
             <w:rStyle w:val="a6"/>
@@ -30222,7 +31546,7 @@
           <w:rFonts w:ascii="Arial" w:eastAsiaTheme="minorEastAsia" w:hAnsi="Arial" w:cs="Arial"/>
         </w:rPr>
       </w:pPr>
-      <w:hyperlink r:id="rId55" w:history="1">
+      <w:hyperlink r:id="rId61" w:history="1">
         <w:r>
           <w:rPr>
             <w:rStyle w:val="a6"/>
@@ -30248,6 +31572,7 @@
         <w:rPr>
           <w:rFonts w:ascii="微软雅黑" w:eastAsia="微软雅黑" w:hAnsi="微软雅黑" w:cs="微软雅黑"/>
         </w:rPr>
+        <w:lastRenderedPageBreak/>
         <w:t xml:space="preserve">5.4 </w:t>
       </w:r>
       <w:r>
@@ -30276,7 +31601,7 @@
           <w:szCs w:val="20"/>
         </w:rPr>
       </w:pPr>
-      <w:hyperlink r:id="rId56" w:anchor="rd]" w:history="1">
+      <w:hyperlink r:id="rId62" w:anchor="rd]" w:history="1">
         <w:r>
           <w:rPr>
             <w:rStyle w:val="a6"/>
@@ -30411,7 +31736,6 @@
         <w:rPr>
           <w:noProof/>
         </w:rPr>
-        <w:lastRenderedPageBreak/>
         <w:drawing>
           <wp:inline distT="0" distB="0" distL="0" distR="0" wp14:anchorId="6DB4CC8C" wp14:editId="4C180AA0">
             <wp:extent cx="3048000" cy="1085850"/>
@@ -30430,7 +31754,7 @@
                     </pic:cNvPicPr>
                   </pic:nvPicPr>
                   <pic:blipFill>
-                    <a:blip r:embed="rId57">
+                    <a:blip r:embed="rId63">
                       <a:extLst>
                         <a:ext uri="{28A0092B-C50C-407E-A947-70E740481C1C}">
                           <a14:useLocalDpi xmlns:a14="http://schemas.microsoft.com/office/drawing/2010/main" val="0"/>
@@ -30817,7 +32141,6 @@
         <w:rPr>
           <w:rFonts w:ascii="微软雅黑" w:eastAsia="微软雅黑" w:hAnsi="微软雅黑" w:cs="微软雅黑" w:hint="eastAsia"/>
         </w:rPr>
-        <w:lastRenderedPageBreak/>
         <w:t>设计一个消息中间件</w:t>
       </w:r>
     </w:p>
@@ -30861,7 +32184,7 @@
           <w:szCs w:val="20"/>
         </w:rPr>
       </w:pPr>
-      <w:hyperlink r:id="rId58" w:anchor="rd]" w:history="1">
+      <w:hyperlink r:id="rId64" w:anchor="rd]" w:history="1">
         <w:r>
           <w:rPr>
             <w:rStyle w:val="a6"/>
@@ -31209,6 +32532,7 @@
           <w:rFonts w:ascii="微软雅黑" w:eastAsia="微软雅黑" w:hAnsi="微软雅黑" w:cs="微软雅黑" w:hint="eastAsia"/>
           <w:color w:val="808080" w:themeColor="background1" w:themeShade="80"/>
         </w:rPr>
+        <w:lastRenderedPageBreak/>
         <w:t>中间件</w:t>
       </w:r>
     </w:p>
@@ -31220,7 +32544,7 @@
           <w:szCs w:val="20"/>
         </w:rPr>
       </w:pPr>
-      <w:hyperlink r:id="rId59" w:history="1">
+      <w:hyperlink r:id="rId65" w:history="1">
         <w:r>
           <w:rPr>
             <w:rStyle w:val="a6"/>
@@ -31295,7 +32619,6 @@
         <w:rPr>
           <w:rFonts w:ascii="微软雅黑" w:eastAsia="微软雅黑" w:hAnsi="微软雅黑" w:cs="微软雅黑" w:hint="eastAsia"/>
         </w:rPr>
-        <w:lastRenderedPageBreak/>
         <w:t>消息队列</w:t>
       </w:r>
     </w:p>
@@ -31340,7 +32663,7 @@
                     <pic:cNvPicPr/>
                   </pic:nvPicPr>
                   <pic:blipFill>
-                    <a:blip r:embed="rId60"/>
+                    <a:blip r:embed="rId66"/>
                     <a:stretch>
                       <a:fillRect/>
                     </a:stretch>
@@ -33721,6 +35044,119 @@
     </w:lvl>
   </w:abstractNum>
   <w:abstractNum w:abstractNumId="20">
+    <w:nsid w:val="2FA16449"/>
+    <w:multiLevelType w:val="hybridMultilevel"/>
+    <w:tmpl w:val="407AD91E"/>
+    <w:lvl w:ilvl="0" w:tplc="04090001">
+      <w:start w:val="1"/>
+      <w:numFmt w:val="bullet"/>
+      <w:lvlText w:val=""/>
+      <w:lvlJc w:val="left"/>
+      <w:pPr>
+        <w:ind w:left="477" w:hanging="420"/>
+      </w:pPr>
+      <w:rPr>
+        <w:rFonts w:ascii="Wingdings" w:hAnsi="Wingdings" w:hint="default"/>
+      </w:rPr>
+    </w:lvl>
+    <w:lvl w:ilvl="1" w:tplc="04090003" w:tentative="1">
+      <w:start w:val="1"/>
+      <w:numFmt w:val="bullet"/>
+      <w:lvlText w:val=""/>
+      <w:lvlJc w:val="left"/>
+      <w:pPr>
+        <w:ind w:left="897" w:hanging="420"/>
+      </w:pPr>
+      <w:rPr>
+        <w:rFonts w:ascii="Wingdings" w:hAnsi="Wingdings" w:hint="default"/>
+      </w:rPr>
+    </w:lvl>
+    <w:lvl w:ilvl="2" w:tplc="04090005" w:tentative="1">
+      <w:start w:val="1"/>
+      <w:numFmt w:val="bullet"/>
+      <w:lvlText w:val=""/>
+      <w:lvlJc w:val="left"/>
+      <w:pPr>
+        <w:ind w:left="1317" w:hanging="420"/>
+      </w:pPr>
+      <w:rPr>
+        <w:rFonts w:ascii="Wingdings" w:hAnsi="Wingdings" w:hint="default"/>
+      </w:rPr>
+    </w:lvl>
+    <w:lvl w:ilvl="3" w:tplc="04090001" w:tentative="1">
+      <w:start w:val="1"/>
+      <w:numFmt w:val="bullet"/>
+      <w:lvlText w:val=""/>
+      <w:lvlJc w:val="left"/>
+      <w:pPr>
+        <w:ind w:left="1737" w:hanging="420"/>
+      </w:pPr>
+      <w:rPr>
+        <w:rFonts w:ascii="Wingdings" w:hAnsi="Wingdings" w:hint="default"/>
+      </w:rPr>
+    </w:lvl>
+    <w:lvl w:ilvl="4" w:tplc="04090003" w:tentative="1">
+      <w:start w:val="1"/>
+      <w:numFmt w:val="bullet"/>
+      <w:lvlText w:val=""/>
+      <w:lvlJc w:val="left"/>
+      <w:pPr>
+        <w:ind w:left="2157" w:hanging="420"/>
+      </w:pPr>
+      <w:rPr>
+        <w:rFonts w:ascii="Wingdings" w:hAnsi="Wingdings" w:hint="default"/>
+      </w:rPr>
+    </w:lvl>
+    <w:lvl w:ilvl="5" w:tplc="04090005" w:tentative="1">
+      <w:start w:val="1"/>
+      <w:numFmt w:val="bullet"/>
+      <w:lvlText w:val=""/>
+      <w:lvlJc w:val="left"/>
+      <w:pPr>
+        <w:ind w:left="2577" w:hanging="420"/>
+      </w:pPr>
+      <w:rPr>
+        <w:rFonts w:ascii="Wingdings" w:hAnsi="Wingdings" w:hint="default"/>
+      </w:rPr>
+    </w:lvl>
+    <w:lvl w:ilvl="6" w:tplc="04090001" w:tentative="1">
+      <w:start w:val="1"/>
+      <w:numFmt w:val="bullet"/>
+      <w:lvlText w:val=""/>
+      <w:lvlJc w:val="left"/>
+      <w:pPr>
+        <w:ind w:left="2997" w:hanging="420"/>
+      </w:pPr>
+      <w:rPr>
+        <w:rFonts w:ascii="Wingdings" w:hAnsi="Wingdings" w:hint="default"/>
+      </w:rPr>
+    </w:lvl>
+    <w:lvl w:ilvl="7" w:tplc="04090003" w:tentative="1">
+      <w:start w:val="1"/>
+      <w:numFmt w:val="bullet"/>
+      <w:lvlText w:val=""/>
+      <w:lvlJc w:val="left"/>
+      <w:pPr>
+        <w:ind w:left="3417" w:hanging="420"/>
+      </w:pPr>
+      <w:rPr>
+        <w:rFonts w:ascii="Wingdings" w:hAnsi="Wingdings" w:hint="default"/>
+      </w:rPr>
+    </w:lvl>
+    <w:lvl w:ilvl="8" w:tplc="04090005" w:tentative="1">
+      <w:start w:val="1"/>
+      <w:numFmt w:val="bullet"/>
+      <w:lvlText w:val=""/>
+      <w:lvlJc w:val="left"/>
+      <w:pPr>
+        <w:ind w:left="3837" w:hanging="420"/>
+      </w:pPr>
+      <w:rPr>
+        <w:rFonts w:ascii="Wingdings" w:hAnsi="Wingdings" w:hint="default"/>
+      </w:rPr>
+    </w:lvl>
+  </w:abstractNum>
+  <w:abstractNum w:abstractNumId="21">
     <w:nsid w:val="319D0AEC"/>
     <w:multiLevelType w:val="multilevel"/>
     <w:tmpl w:val="4FCE1ACA"/>
@@ -33833,7 +35269,7 @@
       </w:pPr>
     </w:lvl>
   </w:abstractNum>
-  <w:abstractNum w:abstractNumId="21">
+  <w:abstractNum w:abstractNumId="22">
     <w:nsid w:val="31DC7BF4"/>
     <w:multiLevelType w:val="hybridMultilevel"/>
     <w:tmpl w:val="9142026E"/>
@@ -33946,7 +35382,7 @@
       </w:rPr>
     </w:lvl>
   </w:abstractNum>
-  <w:abstractNum w:abstractNumId="22">
+  <w:abstractNum w:abstractNumId="23">
     <w:nsid w:val="34234F7E"/>
     <w:multiLevelType w:val="multilevel"/>
     <w:tmpl w:val="BC2A50EA"/>
@@ -34059,7 +35495,7 @@
       </w:pPr>
     </w:lvl>
   </w:abstractNum>
-  <w:abstractNum w:abstractNumId="23">
+  <w:abstractNum w:abstractNumId="24">
     <w:nsid w:val="3586203D"/>
     <w:multiLevelType w:val="hybridMultilevel"/>
     <w:tmpl w:val="FCA4E80E"/>
@@ -34172,7 +35608,7 @@
       </w:rPr>
     </w:lvl>
   </w:abstractNum>
-  <w:abstractNum w:abstractNumId="24">
+  <w:abstractNum w:abstractNumId="25">
     <w:nsid w:val="36F506D6"/>
     <w:multiLevelType w:val="multilevel"/>
     <w:tmpl w:val="05169B90"/>
@@ -34285,7 +35721,7 @@
       </w:pPr>
     </w:lvl>
   </w:abstractNum>
-  <w:abstractNum w:abstractNumId="25">
+  <w:abstractNum w:abstractNumId="26">
     <w:nsid w:val="374D3B59"/>
     <w:multiLevelType w:val="hybridMultilevel"/>
     <w:tmpl w:val="C14AC3E6"/>
@@ -34398,7 +35834,7 @@
       </w:rPr>
     </w:lvl>
   </w:abstractNum>
-  <w:abstractNum w:abstractNumId="26">
+  <w:abstractNum w:abstractNumId="27">
     <w:nsid w:val="38EF73AD"/>
     <w:multiLevelType w:val="hybridMultilevel"/>
     <w:tmpl w:val="004E25C2"/>
@@ -34487,7 +35923,7 @@
       </w:pPr>
     </w:lvl>
   </w:abstractNum>
-  <w:abstractNum w:abstractNumId="27">
+  <w:abstractNum w:abstractNumId="28">
     <w:nsid w:val="40803C9D"/>
     <w:multiLevelType w:val="hybridMultilevel"/>
     <w:tmpl w:val="0FD47874"/>
@@ -34600,7 +36036,7 @@
       </w:rPr>
     </w:lvl>
   </w:abstractNum>
-  <w:abstractNum w:abstractNumId="28">
+  <w:abstractNum w:abstractNumId="29">
     <w:nsid w:val="40943680"/>
     <w:multiLevelType w:val="hybridMultilevel"/>
     <w:tmpl w:val="38EC3CA4"/>
@@ -34713,7 +36149,7 @@
       </w:rPr>
     </w:lvl>
   </w:abstractNum>
-  <w:abstractNum w:abstractNumId="29">
+  <w:abstractNum w:abstractNumId="30">
     <w:nsid w:val="47E72B9A"/>
     <w:multiLevelType w:val="hybridMultilevel"/>
     <w:tmpl w:val="3D320264"/>
@@ -34826,7 +36262,7 @@
       </w:rPr>
     </w:lvl>
   </w:abstractNum>
-  <w:abstractNum w:abstractNumId="30">
+  <w:abstractNum w:abstractNumId="31">
     <w:nsid w:val="49BF657E"/>
     <w:multiLevelType w:val="hybridMultilevel"/>
     <w:tmpl w:val="94C02864"/>
@@ -34939,7 +36375,7 @@
       </w:rPr>
     </w:lvl>
   </w:abstractNum>
-  <w:abstractNum w:abstractNumId="31">
+  <w:abstractNum w:abstractNumId="32">
     <w:nsid w:val="54EC2C50"/>
     <w:multiLevelType w:val="hybridMultilevel"/>
     <w:tmpl w:val="59DA9AE6"/>
@@ -35052,7 +36488,7 @@
       </w:rPr>
     </w:lvl>
   </w:abstractNum>
-  <w:abstractNum w:abstractNumId="32">
+  <w:abstractNum w:abstractNumId="33">
     <w:nsid w:val="5B7971B8"/>
     <w:multiLevelType w:val="multilevel"/>
     <w:tmpl w:val="D938BB90"/>
@@ -35165,7 +36601,7 @@
       </w:pPr>
     </w:lvl>
   </w:abstractNum>
-  <w:abstractNum w:abstractNumId="33">
+  <w:abstractNum w:abstractNumId="34">
     <w:nsid w:val="5BFC1D80"/>
     <w:multiLevelType w:val="multilevel"/>
     <w:tmpl w:val="FEFA62F6"/>
@@ -35278,7 +36714,7 @@
       </w:pPr>
     </w:lvl>
   </w:abstractNum>
-  <w:abstractNum w:abstractNumId="34">
+  <w:abstractNum w:abstractNumId="35">
     <w:nsid w:val="5C11313A"/>
     <w:multiLevelType w:val="multilevel"/>
     <w:tmpl w:val="766461CE"/>
@@ -35391,7 +36827,7 @@
       </w:pPr>
     </w:lvl>
   </w:abstractNum>
-  <w:abstractNum w:abstractNumId="35">
+  <w:abstractNum w:abstractNumId="36">
     <w:nsid w:val="5DE443DC"/>
     <w:multiLevelType w:val="multilevel"/>
     <w:tmpl w:val="3740EB36"/>
@@ -35504,7 +36940,7 @@
       </w:pPr>
     </w:lvl>
   </w:abstractNum>
-  <w:abstractNum w:abstractNumId="36">
+  <w:abstractNum w:abstractNumId="37">
     <w:nsid w:val="65E8541F"/>
     <w:multiLevelType w:val="multilevel"/>
     <w:tmpl w:val="FC18C1D0"/>
@@ -35617,7 +37053,7 @@
       </w:pPr>
     </w:lvl>
   </w:abstractNum>
-  <w:abstractNum w:abstractNumId="37">
+  <w:abstractNum w:abstractNumId="38">
     <w:nsid w:val="66353C93"/>
     <w:multiLevelType w:val="hybridMultilevel"/>
     <w:tmpl w:val="35008872"/>
@@ -35730,7 +37166,7 @@
       </w:rPr>
     </w:lvl>
   </w:abstractNum>
-  <w:abstractNum w:abstractNumId="38">
+  <w:abstractNum w:abstractNumId="39">
     <w:nsid w:val="66C3110B"/>
     <w:multiLevelType w:val="multilevel"/>
     <w:tmpl w:val="05A84C2C"/>
@@ -35843,7 +37279,7 @@
       </w:pPr>
     </w:lvl>
   </w:abstractNum>
-  <w:abstractNum w:abstractNumId="39">
+  <w:abstractNum w:abstractNumId="40">
     <w:nsid w:val="6AA927C7"/>
     <w:multiLevelType w:val="multilevel"/>
     <w:tmpl w:val="4D7846D4"/>
@@ -35956,7 +37392,7 @@
       </w:pPr>
     </w:lvl>
   </w:abstractNum>
-  <w:abstractNum w:abstractNumId="40">
+  <w:abstractNum w:abstractNumId="41">
     <w:nsid w:val="6B7A6319"/>
     <w:multiLevelType w:val="multilevel"/>
     <w:tmpl w:val="1A0C937E"/>
@@ -36069,7 +37505,7 @@
       </w:rPr>
     </w:lvl>
   </w:abstractNum>
-  <w:abstractNum w:abstractNumId="41">
+  <w:abstractNum w:abstractNumId="42">
     <w:nsid w:val="6D4F469E"/>
     <w:multiLevelType w:val="hybridMultilevel"/>
     <w:tmpl w:val="032CF05E"/>
@@ -36182,7 +37618,7 @@
       </w:rPr>
     </w:lvl>
   </w:abstractNum>
-  <w:abstractNum w:abstractNumId="42">
+  <w:abstractNum w:abstractNumId="43">
     <w:nsid w:val="6E90688D"/>
     <w:multiLevelType w:val="multilevel"/>
     <w:tmpl w:val="7EA2965C"/>
@@ -36295,7 +37731,7 @@
       </w:pPr>
     </w:lvl>
   </w:abstractNum>
-  <w:abstractNum w:abstractNumId="43">
+  <w:abstractNum w:abstractNumId="44">
     <w:nsid w:val="707F7B24"/>
     <w:multiLevelType w:val="multilevel"/>
     <w:tmpl w:val="9412DF7E"/>
@@ -36408,7 +37844,7 @@
       </w:pPr>
     </w:lvl>
   </w:abstractNum>
-  <w:abstractNum w:abstractNumId="44">
+  <w:abstractNum w:abstractNumId="45">
     <w:nsid w:val="71812D21"/>
     <w:multiLevelType w:val="hybridMultilevel"/>
     <w:tmpl w:val="2F7AEAF0"/>
@@ -36521,7 +37957,120 @@
       </w:rPr>
     </w:lvl>
   </w:abstractNum>
-  <w:abstractNum w:abstractNumId="45">
+  <w:abstractNum w:abstractNumId="46">
+    <w:nsid w:val="738A3BD8"/>
+    <w:multiLevelType w:val="multilevel"/>
+    <w:tmpl w:val="33FE021E"/>
+    <w:lvl w:ilvl="0">
+      <w:start w:val="1"/>
+      <w:numFmt w:val="decimal"/>
+      <w:lvlText w:val="%1."/>
+      <w:lvlJc w:val="left"/>
+      <w:pPr>
+        <w:tabs>
+          <w:tab w:val="num" w:pos="720"/>
+        </w:tabs>
+        <w:ind w:left="720" w:hanging="360"/>
+      </w:pPr>
+    </w:lvl>
+    <w:lvl w:ilvl="1" w:tentative="1">
+      <w:start w:val="1"/>
+      <w:numFmt w:val="decimal"/>
+      <w:lvlText w:val="%2."/>
+      <w:lvlJc w:val="left"/>
+      <w:pPr>
+        <w:tabs>
+          <w:tab w:val="num" w:pos="1440"/>
+        </w:tabs>
+        <w:ind w:left="1440" w:hanging="360"/>
+      </w:pPr>
+    </w:lvl>
+    <w:lvl w:ilvl="2" w:tentative="1">
+      <w:start w:val="1"/>
+      <w:numFmt w:val="decimal"/>
+      <w:lvlText w:val="%3."/>
+      <w:lvlJc w:val="left"/>
+      <w:pPr>
+        <w:tabs>
+          <w:tab w:val="num" w:pos="2160"/>
+        </w:tabs>
+        <w:ind w:left="2160" w:hanging="360"/>
+      </w:pPr>
+    </w:lvl>
+    <w:lvl w:ilvl="3" w:tentative="1">
+      <w:start w:val="1"/>
+      <w:numFmt w:val="decimal"/>
+      <w:lvlText w:val="%4."/>
+      <w:lvlJc w:val="left"/>
+      <w:pPr>
+        <w:tabs>
+          <w:tab w:val="num" w:pos="2880"/>
+        </w:tabs>
+        <w:ind w:left="2880" w:hanging="360"/>
+      </w:pPr>
+    </w:lvl>
+    <w:lvl w:ilvl="4" w:tentative="1">
+      <w:start w:val="1"/>
+      <w:numFmt w:val="decimal"/>
+      <w:lvlText w:val="%5."/>
+      <w:lvlJc w:val="left"/>
+      <w:pPr>
+        <w:tabs>
+          <w:tab w:val="num" w:pos="3600"/>
+        </w:tabs>
+        <w:ind w:left="3600" w:hanging="360"/>
+      </w:pPr>
+    </w:lvl>
+    <w:lvl w:ilvl="5" w:tentative="1">
+      <w:start w:val="1"/>
+      <w:numFmt w:val="decimal"/>
+      <w:lvlText w:val="%6."/>
+      <w:lvlJc w:val="left"/>
+      <w:pPr>
+        <w:tabs>
+          <w:tab w:val="num" w:pos="4320"/>
+        </w:tabs>
+        <w:ind w:left="4320" w:hanging="360"/>
+      </w:pPr>
+    </w:lvl>
+    <w:lvl w:ilvl="6" w:tentative="1">
+      <w:start w:val="1"/>
+      <w:numFmt w:val="decimal"/>
+      <w:lvlText w:val="%7."/>
+      <w:lvlJc w:val="left"/>
+      <w:pPr>
+        <w:tabs>
+          <w:tab w:val="num" w:pos="5040"/>
+        </w:tabs>
+        <w:ind w:left="5040" w:hanging="360"/>
+      </w:pPr>
+    </w:lvl>
+    <w:lvl w:ilvl="7" w:tentative="1">
+      <w:start w:val="1"/>
+      <w:numFmt w:val="decimal"/>
+      <w:lvlText w:val="%8."/>
+      <w:lvlJc w:val="left"/>
+      <w:pPr>
+        <w:tabs>
+          <w:tab w:val="num" w:pos="5760"/>
+        </w:tabs>
+        <w:ind w:left="5760" w:hanging="360"/>
+      </w:pPr>
+    </w:lvl>
+    <w:lvl w:ilvl="8" w:tentative="1">
+      <w:start w:val="1"/>
+      <w:numFmt w:val="decimal"/>
+      <w:lvlText w:val="%9."/>
+      <w:lvlJc w:val="left"/>
+      <w:pPr>
+        <w:tabs>
+          <w:tab w:val="num" w:pos="6480"/>
+        </w:tabs>
+        <w:ind w:left="6480" w:hanging="360"/>
+      </w:pPr>
+    </w:lvl>
+  </w:abstractNum>
+  <w:abstractNum w:abstractNumId="47">
     <w:nsid w:val="73C76693"/>
     <w:multiLevelType w:val="multilevel"/>
     <w:tmpl w:val="905CA492"/>
@@ -36634,7 +38183,7 @@
       </w:pPr>
     </w:lvl>
   </w:abstractNum>
-  <w:abstractNum w:abstractNumId="46">
+  <w:abstractNum w:abstractNumId="48">
     <w:nsid w:val="76DF2046"/>
     <w:multiLevelType w:val="hybridMultilevel"/>
     <w:tmpl w:val="73A274D6"/>
@@ -36747,7 +38296,7 @@
       </w:rPr>
     </w:lvl>
   </w:abstractNum>
-  <w:abstractNum w:abstractNumId="47">
+  <w:abstractNum w:abstractNumId="49">
     <w:nsid w:val="7C0943A5"/>
     <w:multiLevelType w:val="multilevel"/>
     <w:tmpl w:val="8DB6EEBE"/>
@@ -36860,7 +38409,7 @@
       </w:pPr>
     </w:lvl>
   </w:abstractNum>
-  <w:abstractNum w:abstractNumId="48">
+  <w:abstractNum w:abstractNumId="50">
     <w:nsid w:val="7D0215FC"/>
     <w:multiLevelType w:val="multilevel"/>
     <w:tmpl w:val="19A67CA6"/>
@@ -36977,13 +38526,13 @@
     <w:abstractNumId w:val="11"/>
   </w:num>
   <w:num w:numId="2">
-    <w:abstractNumId w:val="41"/>
+    <w:abstractNumId w:val="42"/>
   </w:num>
   <w:num w:numId="3">
-    <w:abstractNumId w:val="29"/>
+    <w:abstractNumId w:val="30"/>
   </w:num>
   <w:num w:numId="4">
-    <w:abstractNumId w:val="35"/>
+    <w:abstractNumId w:val="36"/>
   </w:num>
   <w:num w:numId="5">
     <w:abstractNumId w:val="8"/>
@@ -36995,10 +38544,10 @@
     <w:abstractNumId w:val="4"/>
   </w:num>
   <w:num w:numId="8">
-    <w:abstractNumId w:val="24"/>
+    <w:abstractNumId w:val="25"/>
   </w:num>
   <w:num w:numId="9">
-    <w:abstractNumId w:val="33"/>
+    <w:abstractNumId w:val="34"/>
   </w:num>
   <w:num w:numId="10">
     <w:abstractNumId w:val="1"/>
@@ -37010,28 +38559,28 @@
     <w:abstractNumId w:val="10"/>
   </w:num>
   <w:num w:numId="13">
-    <w:abstractNumId w:val="30"/>
+    <w:abstractNumId w:val="31"/>
   </w:num>
   <w:num w:numId="14">
-    <w:abstractNumId w:val="27"/>
+    <w:abstractNumId w:val="28"/>
   </w:num>
   <w:num w:numId="15">
     <w:abstractNumId w:val="19"/>
   </w:num>
   <w:num w:numId="16">
-    <w:abstractNumId w:val="45"/>
+    <w:abstractNumId w:val="47"/>
   </w:num>
   <w:num w:numId="17">
-    <w:abstractNumId w:val="37"/>
+    <w:abstractNumId w:val="38"/>
   </w:num>
   <w:num w:numId="18">
-    <w:abstractNumId w:val="40"/>
+    <w:abstractNumId w:val="41"/>
   </w:num>
   <w:num w:numId="19">
     <w:abstractNumId w:val="2"/>
   </w:num>
   <w:num w:numId="20">
-    <w:abstractNumId w:val="26"/>
+    <w:abstractNumId w:val="27"/>
   </w:num>
   <w:num w:numId="21">
     <w:abstractNumId w:val="9"/>
@@ -37040,19 +38589,19 @@
     <w:abstractNumId w:val="5"/>
   </w:num>
   <w:num w:numId="23">
-    <w:abstractNumId w:val="43"/>
+    <w:abstractNumId w:val="44"/>
   </w:num>
   <w:num w:numId="24">
-    <w:abstractNumId w:val="38"/>
+    <w:abstractNumId w:val="39"/>
   </w:num>
   <w:num w:numId="25">
-    <w:abstractNumId w:val="21"/>
+    <w:abstractNumId w:val="22"/>
   </w:num>
   <w:num w:numId="26">
-    <w:abstractNumId w:val="25"/>
+    <w:abstractNumId w:val="26"/>
   </w:num>
   <w:num w:numId="27">
-    <w:abstractNumId w:val="28"/>
+    <w:abstractNumId w:val="29"/>
   </w:num>
   <w:num w:numId="28">
     <w:abstractNumId w:val="15"/>
@@ -37061,7 +38610,7 @@
     <w:abstractNumId w:val="18"/>
   </w:num>
   <w:num w:numId="30">
-    <w:abstractNumId w:val="20"/>
+    <w:abstractNumId w:val="21"/>
   </w:num>
   <w:num w:numId="31">
     <w:abstractNumId w:val="7"/>
@@ -37070,31 +38619,31 @@
     <w:abstractNumId w:val="17"/>
   </w:num>
   <w:num w:numId="33">
-    <w:abstractNumId w:val="32"/>
+    <w:abstractNumId w:val="33"/>
   </w:num>
   <w:num w:numId="34">
-    <w:abstractNumId w:val="47"/>
+    <w:abstractNumId w:val="49"/>
   </w:num>
   <w:num w:numId="35">
-    <w:abstractNumId w:val="36"/>
+    <w:abstractNumId w:val="37"/>
   </w:num>
   <w:num w:numId="36">
-    <w:abstractNumId w:val="46"/>
+    <w:abstractNumId w:val="48"/>
   </w:num>
   <w:num w:numId="37">
     <w:abstractNumId w:val="0"/>
   </w:num>
   <w:num w:numId="38">
-    <w:abstractNumId w:val="42"/>
+    <w:abstractNumId w:val="43"/>
   </w:num>
   <w:num w:numId="39">
-    <w:abstractNumId w:val="22"/>
+    <w:abstractNumId w:val="23"/>
   </w:num>
   <w:num w:numId="40">
-    <w:abstractNumId w:val="34"/>
+    <w:abstractNumId w:val="35"/>
   </w:num>
   <w:num w:numId="41">
-    <w:abstractNumId w:val="39"/>
+    <w:abstractNumId w:val="40"/>
   </w:num>
   <w:num w:numId="42">
     <w:abstractNumId w:val="12"/>
@@ -37103,22 +38652,28 @@
     <w:abstractNumId w:val="13"/>
   </w:num>
   <w:num w:numId="44">
-    <w:abstractNumId w:val="48"/>
+    <w:abstractNumId w:val="50"/>
   </w:num>
   <w:num w:numId="45">
-    <w:abstractNumId w:val="44"/>
+    <w:abstractNumId w:val="45"/>
   </w:num>
   <w:num w:numId="46">
-    <w:abstractNumId w:val="23"/>
+    <w:abstractNumId w:val="24"/>
   </w:num>
   <w:num w:numId="47">
     <w:abstractNumId w:val="6"/>
   </w:num>
   <w:num w:numId="48">
-    <w:abstractNumId w:val="31"/>
+    <w:abstractNumId w:val="32"/>
   </w:num>
   <w:num w:numId="49">
     <w:abstractNumId w:val="3"/>
+  </w:num>
+  <w:num w:numId="50">
+    <w:abstractNumId w:val="46"/>
+  </w:num>
+  <w:num w:numId="51">
+    <w:abstractNumId w:val="20"/>
   </w:num>
   <w:numIdMacAtCleanup w:val="49"/>
 </w:numbering>
